--- a/sdd.docx
+++ b/sdd.docx
@@ -499,13 +499,20 @@
     <w:p/>
     <w:p>
       <w:r>
-        <w:t>3) DESIGN ISSUES</w:t>
-      </w:r>
-    </w:p>
-    <w:p/>
-    <w:p>
-      <w:r>
-        <w:t>4)</w:t>
+        <w:t>3) DESIGN PROCESS</w:t>
+      </w:r>
+    </w:p>
+    <w:p>
+      <w:r>
+        <w:t>4) DESIGN ISSUES</w:t>
+      </w:r>
+    </w:p>
+    <w:p>
+      <w:r>
+        <w:t>5</w:t>
+      </w:r>
+      <w:r>
+        <w:t>)</w:t>
       </w:r>
       <w:r>
         <w:t xml:space="preserve"> </w:t>
@@ -516,17 +523,26 @@
     </w:p>
     <w:p>
       <w:r>
-        <w:t xml:space="preserve">       4.1) CLASS DIAGRAM</w:t>
-      </w:r>
-    </w:p>
-    <w:p>
-      <w:r>
-        <w:t xml:space="preserve">       4.2) SEQUENCE-DIAGRAM</w:t>
-      </w:r>
-    </w:p>
-    <w:p>
-      <w:r>
-        <w:t xml:space="preserve">       4.3)</w:t>
+        <w:t xml:space="preserve">       5</w:t>
+      </w:r>
+      <w:r>
+        <w:t>.1) CLASS DIAGRAM</w:t>
+      </w:r>
+    </w:p>
+    <w:p>
+      <w:r>
+        <w:t xml:space="preserve">       5</w:t>
+      </w:r>
+      <w:r>
+        <w:t>.2) SEQUENCE-DIAGRAM</w:t>
+      </w:r>
+    </w:p>
+    <w:p>
+      <w:r>
+        <w:t xml:space="preserve">       5</w:t>
+      </w:r>
+      <w:r>
+        <w:t>.3)</w:t>
       </w:r>
       <w:r>
         <w:t xml:space="preserve"> </w:t>
@@ -537,7 +553,10 @@
     </w:p>
     <w:p>
       <w:r>
-        <w:t xml:space="preserve">       4.4) UI MOCKUPS</w:t>
+        <w:t xml:space="preserve">       5</w:t>
+      </w:r>
+      <w:r>
+        <w:t>.4) UI MOCKUPS</w:t>
       </w:r>
     </w:p>
     <w:p/>
@@ -1865,11 +1884,681 @@
           <v:shape id="_x0000_i1025" type="#_x0000_t75" style="width:446.25pt;height:697.5pt" o:ole="">
             <v:imagedata r:id="rId11" o:title=""/>
           </v:shape>
-          <o:OLEObject Type="Embed" ProgID="Visio.Drawing.11" ShapeID="_x0000_i1025" DrawAspect="Content" ObjectID="_1488648758" r:id="rId12"/>
+          <o:OLEObject Type="Embed" ProgID="Visio.Drawing.11" ShapeID="_x0000_i1025" DrawAspect="Content" ObjectID="_1488653641" r:id="rId12"/>
         </w:object>
       </w:r>
     </w:p>
     <w:p/>
+    <w:p>
+      <w:r>
+        <w:rPr>
+          <w:b/>
+          <w:sz w:val="32"/>
+          <w:szCs w:val="32"/>
+        </w:rPr>
+        <w:t>3) DESIGN PROCESS:-</w:t>
+      </w:r>
+    </w:p>
+    <w:p>
+      <w:r>
+        <w:t xml:space="preserve">The design process is the task of creating or generating design artifacts and subsequently evaluating, refining, integrating, and modifying these artifacts until the result satisfies the requirements of the problem definition. In essence, the design process is the task of mapping problem requirements into design solutions. The design process should be guided by a productive, economic, and controllable methodology that will ensure a high quality product. </w:t>
+      </w:r>
+    </w:p>
+    <w:p>
+      <w:pPr>
+        <w:rPr>
+          <w:b/>
+          <w:sz w:val="32"/>
+          <w:szCs w:val="32"/>
+        </w:rPr>
+      </w:pPr>
+      <w:r>
+        <w:rPr>
+          <w:b/>
+          <w:sz w:val="32"/>
+          <w:szCs w:val="32"/>
+        </w:rPr>
+        <w:t>DIFFERENT PROBLEMS:-</w:t>
+      </w:r>
+    </w:p>
+    <w:p>
+      <w:pPr>
+        <w:rPr>
+          <w:b/>
+          <w:sz w:val="32"/>
+          <w:szCs w:val="32"/>
+        </w:rPr>
+      </w:pPr>
+      <w:r>
+        <w:rPr>
+          <w:b/>
+        </w:rPr>
+        <w:t>The Paradigm Problem</w:t>
+      </w:r>
+      <w:r>
+        <w:t>: The paradigm problem refers to the failure to recognize and develop a manageable, productive, economically feasible process model for SE. Much attention has been focused on the development of new software engineering paradigms  but no results have proven completely satisfactory for SE development. Any successful model must deal with the interdependent facets of making design decisions while recognizing the need for adequate leverage and project management.</w:t>
+      </w:r>
+    </w:p>
+    <w:p>
+      <w:r>
+        <w:rPr>
+          <w:b/>
+        </w:rPr>
+        <w:t>Design Evaluation</w:t>
+      </w:r>
+      <w:r>
+        <w:t>: In order to make good design decisions, one must have the ability to assess the validity of a particular design decision or weigh the relative merits of competing design alternatives. The lack of evaluation ability leads to inadequacies in assessing the impacts of a design decision on all levels of the design process. Under the umbrella title of evaluation we include testing, validation, verification and, as a specific instance, prototyping.</w:t>
+      </w:r>
+    </w:p>
+    <w:p>
+      <w:r>
+        <w:rPr>
+          <w:b/>
+        </w:rPr>
+        <w:t>The Representation Problem</w:t>
+      </w:r>
+      <w:r>
+        <w:t>: The representation problem is a fundamental requirement for advancement in each of the areas mentioned above. The issue is the ability to express, manipulate and make inferences about design objects and processes. In current practice, major development takes place at very low levels of design for at least two reasons. First, current methods of software engineering encourage designers to think in terms of low level issues such as databases, data structures, performance measures, screens, and interfaces because low level representations are the only mechanisms that provide feasibility measures.</w:t>
+      </w:r>
+    </w:p>
+    <w:p/>
+    <w:p>
+      <w:pPr>
+        <w:rPr>
+          <w:b/>
+          <w:sz w:val="32"/>
+          <w:szCs w:val="32"/>
+        </w:rPr>
+      </w:pPr>
+    </w:p>
+    <w:p>
+      <w:pPr>
+        <w:rPr>
+          <w:b/>
+          <w:sz w:val="32"/>
+          <w:szCs w:val="32"/>
+        </w:rPr>
+      </w:pPr>
+    </w:p>
+    <w:p>
+      <w:pPr>
+        <w:rPr>
+          <w:b/>
+          <w:sz w:val="32"/>
+          <w:szCs w:val="32"/>
+        </w:rPr>
+      </w:pPr>
+    </w:p>
+    <w:p>
+      <w:pPr>
+        <w:rPr>
+          <w:b/>
+          <w:sz w:val="32"/>
+          <w:szCs w:val="32"/>
+        </w:rPr>
+      </w:pPr>
+    </w:p>
+    <w:p>
+      <w:pPr>
+        <w:rPr>
+          <w:b/>
+          <w:sz w:val="32"/>
+          <w:szCs w:val="32"/>
+        </w:rPr>
+      </w:pPr>
+    </w:p>
+    <w:p>
+      <w:pPr>
+        <w:rPr>
+          <w:b/>
+          <w:sz w:val="32"/>
+          <w:szCs w:val="32"/>
+        </w:rPr>
+      </w:pPr>
+    </w:p>
+    <w:p>
+      <w:pPr>
+        <w:rPr>
+          <w:b/>
+          <w:sz w:val="32"/>
+          <w:szCs w:val="32"/>
+        </w:rPr>
+      </w:pPr>
+      <w:r>
+        <w:rPr>
+          <w:b/>
+          <w:sz w:val="32"/>
+          <w:szCs w:val="32"/>
+        </w:rPr>
+        <w:lastRenderedPageBreak/>
+        <w:t>4) DESIGN ISSUES:-</w:t>
+      </w:r>
+    </w:p>
+    <w:p>
+      <w:r>
+        <w:t xml:space="preserve">Some of the major issues associated with the automation of software development occur with respect to requirements specification, design, maintenance, reusability, validation, verification, and testing. </w:t>
+      </w:r>
+    </w:p>
+    <w:p>
+      <w:pPr>
+        <w:rPr>
+          <w:b/>
+          <w:sz w:val="32"/>
+          <w:szCs w:val="32"/>
+        </w:rPr>
+      </w:pPr>
+      <w:r>
+        <w:rPr>
+          <w:b/>
+          <w:sz w:val="32"/>
+          <w:szCs w:val="32"/>
+        </w:rPr>
+        <w:t>FUNCTIONAL ISSUES:-</w:t>
+      </w:r>
+    </w:p>
+    <w:p>
+      <w:pPr>
+        <w:pStyle w:val="ListParagraph"/>
+        <w:numPr>
+          <w:ilvl w:val="0"/>
+          <w:numId w:val="5"/>
+        </w:numPr>
+        <w:rPr>
+          <w:b/>
+          <w:sz w:val="32"/>
+          <w:szCs w:val="32"/>
+        </w:rPr>
+      </w:pPr>
+      <w:r>
+        <w:t>Define clear &amp; complete test requirements.</w:t>
+      </w:r>
+    </w:p>
+    <w:p>
+      <w:pPr>
+        <w:pStyle w:val="ListParagraph"/>
+        <w:numPr>
+          <w:ilvl w:val="0"/>
+          <w:numId w:val="5"/>
+        </w:numPr>
+        <w:rPr>
+          <w:b/>
+          <w:sz w:val="32"/>
+          <w:szCs w:val="32"/>
+        </w:rPr>
+      </w:pPr>
+      <w:r>
+        <w:t>Manage changes to requirements.</w:t>
+      </w:r>
+    </w:p>
+    <w:p>
+      <w:pPr>
+        <w:pStyle w:val="ListParagraph"/>
+        <w:numPr>
+          <w:ilvl w:val="0"/>
+          <w:numId w:val="5"/>
+        </w:numPr>
+        <w:rPr>
+          <w:b/>
+          <w:sz w:val="32"/>
+          <w:szCs w:val="32"/>
+        </w:rPr>
+      </w:pPr>
+      <w:r>
+        <w:t>Functional gaps in test plans.</w:t>
+      </w:r>
+    </w:p>
+    <w:p>
+      <w:pPr>
+        <w:pStyle w:val="ListParagraph"/>
+        <w:numPr>
+          <w:ilvl w:val="0"/>
+          <w:numId w:val="5"/>
+        </w:numPr>
+        <w:rPr>
+          <w:b/>
+          <w:sz w:val="32"/>
+          <w:szCs w:val="32"/>
+        </w:rPr>
+      </w:pPr>
+      <w:r>
+        <w:t>Difficulty in review by the development team for large test plans</w:t>
+      </w:r>
+    </w:p>
+    <w:p>
+      <w:pPr>
+        <w:pStyle w:val="ListParagraph"/>
+        <w:numPr>
+          <w:ilvl w:val="0"/>
+          <w:numId w:val="5"/>
+        </w:numPr>
+        <w:rPr>
+          <w:b/>
+          <w:sz w:val="32"/>
+          <w:szCs w:val="32"/>
+        </w:rPr>
+      </w:pPr>
+      <w:r>
+        <w:t>To monitor the exact hardware-software configurations for the test environment.</w:t>
+      </w:r>
+    </w:p>
+    <w:p>
+      <w:pPr>
+        <w:pStyle w:val="ListParagraph"/>
+        <w:numPr>
+          <w:ilvl w:val="0"/>
+          <w:numId w:val="5"/>
+        </w:numPr>
+        <w:rPr>
+          <w:b/>
+          <w:sz w:val="32"/>
+          <w:szCs w:val="32"/>
+        </w:rPr>
+      </w:pPr>
+      <w:r>
+        <w:t>Blocking issues found in the product functional areas lead to extensive re-planning putting the initial overall plan at a stake.</w:t>
+      </w:r>
+    </w:p>
+    <w:p>
+      <w:pPr>
+        <w:pStyle w:val="ListParagraph"/>
+        <w:numPr>
+          <w:ilvl w:val="0"/>
+          <w:numId w:val="5"/>
+        </w:numPr>
+        <w:rPr>
+          <w:b/>
+          <w:sz w:val="32"/>
+          <w:szCs w:val="32"/>
+        </w:rPr>
+      </w:pPr>
+      <w:r>
+        <w:t>Inconsistency in the structure.</w:t>
+      </w:r>
+    </w:p>
+    <w:p>
+      <w:pPr>
+        <w:pStyle w:val="ListParagraph"/>
+        <w:rPr>
+          <w:b/>
+          <w:sz w:val="32"/>
+          <w:szCs w:val="32"/>
+        </w:rPr>
+      </w:pPr>
+    </w:p>
+    <w:p>
+      <w:pPr>
+        <w:pStyle w:val="ListParagraph"/>
+        <w:tabs>
+          <w:tab w:val="left" w:pos="270"/>
+        </w:tabs>
+        <w:ind w:left="90"/>
+        <w:rPr>
+          <w:b/>
+          <w:sz w:val="32"/>
+          <w:szCs w:val="32"/>
+        </w:rPr>
+      </w:pPr>
+      <w:r>
+        <w:rPr>
+          <w:b/>
+          <w:sz w:val="32"/>
+          <w:szCs w:val="32"/>
+        </w:rPr>
+        <w:t>SOLUTIONS:-</w:t>
+      </w:r>
+    </w:p>
+    <w:p>
+      <w:pPr>
+        <w:pStyle w:val="ListParagraph"/>
+        <w:numPr>
+          <w:ilvl w:val="0"/>
+          <w:numId w:val="6"/>
+        </w:numPr>
+        <w:ind w:left="630" w:hanging="180"/>
+      </w:pPr>
+      <w:r>
+        <w:t>Arrange for product feature presentations from development team.</w:t>
+      </w:r>
+    </w:p>
+    <w:p>
+      <w:pPr>
+        <w:pStyle w:val="ListParagraph"/>
+        <w:numPr>
+          <w:ilvl w:val="0"/>
+          <w:numId w:val="6"/>
+        </w:numPr>
+        <w:ind w:left="630" w:hanging="180"/>
+      </w:pPr>
+      <w:r>
+        <w:t>In case of any requirement changes, make corresponding modifications to program.</w:t>
+      </w:r>
+    </w:p>
+    <w:p>
+      <w:pPr>
+        <w:pStyle w:val="ListParagraph"/>
+        <w:numPr>
+          <w:ilvl w:val="0"/>
+          <w:numId w:val="6"/>
+        </w:numPr>
+        <w:ind w:left="630" w:hanging="180"/>
+      </w:pPr>
+      <w:r>
+        <w:t>Institutionalize usage of re-usable test environments through various tools.</w:t>
+      </w:r>
+    </w:p>
+    <w:p>
+      <w:pPr>
+        <w:pStyle w:val="ListParagraph"/>
+        <w:numPr>
+          <w:ilvl w:val="0"/>
+          <w:numId w:val="6"/>
+        </w:numPr>
+        <w:ind w:left="630" w:hanging="180"/>
+      </w:pPr>
+      <w:r>
+        <w:t>Establish a knowledge repository of various problems encountered during test environment setup.</w:t>
+      </w:r>
+    </w:p>
+    <w:p>
+      <w:pPr>
+        <w:pStyle w:val="ListParagraph"/>
+        <w:numPr>
+          <w:ilvl w:val="0"/>
+          <w:numId w:val="6"/>
+        </w:numPr>
+        <w:ind w:left="630" w:hanging="180"/>
+      </w:pPr>
+      <w:r>
+        <w:t>Provide a better method to reduce inconsistency in the structure.</w:t>
+      </w:r>
+    </w:p>
+    <w:p>
+      <w:pPr>
+        <w:pStyle w:val="ListParagraph"/>
+        <w:ind w:left="630"/>
+      </w:pPr>
+    </w:p>
+    <w:p>
+      <w:pPr>
+        <w:pStyle w:val="ListParagraph"/>
+        <w:ind w:left="-720" w:firstLine="630"/>
+      </w:pPr>
+      <w:r>
+        <w:rPr>
+          <w:b/>
+          <w:sz w:val="32"/>
+          <w:szCs w:val="32"/>
+        </w:rPr>
+        <w:t xml:space="preserve">  NON-FUNCTIONAL ISSUES:-</w:t>
+      </w:r>
+    </w:p>
+    <w:p>
+      <w:pPr>
+        <w:pStyle w:val="ListParagraph"/>
+        <w:numPr>
+          <w:ilvl w:val="0"/>
+          <w:numId w:val="7"/>
+        </w:numPr>
+      </w:pPr>
+      <w:r>
+        <w:t>Availability  of system.</w:t>
+      </w:r>
+    </w:p>
+    <w:p>
+      <w:pPr>
+        <w:pStyle w:val="ListParagraph"/>
+        <w:numPr>
+          <w:ilvl w:val="0"/>
+          <w:numId w:val="7"/>
+        </w:numPr>
+      </w:pPr>
+      <w:r>
+        <w:t>Security issues.</w:t>
+      </w:r>
+    </w:p>
+    <w:p>
+      <w:pPr>
+        <w:pStyle w:val="ListParagraph"/>
+        <w:numPr>
+          <w:ilvl w:val="0"/>
+          <w:numId w:val="7"/>
+        </w:numPr>
+      </w:pPr>
+      <w:r>
+        <w:t>Backup issues.</w:t>
+      </w:r>
+    </w:p>
+    <w:p>
+      <w:pPr>
+        <w:pStyle w:val="ListParagraph"/>
+        <w:numPr>
+          <w:ilvl w:val="0"/>
+          <w:numId w:val="7"/>
+        </w:numPr>
+      </w:pPr>
+      <w:r>
+        <w:t>Maintainability issues.</w:t>
+      </w:r>
+    </w:p>
+    <w:p>
+      <w:pPr>
+        <w:pStyle w:val="ListParagraph"/>
+        <w:numPr>
+          <w:ilvl w:val="0"/>
+          <w:numId w:val="7"/>
+        </w:numPr>
+      </w:pPr>
+      <w:r>
+        <w:t>Stability issues.</w:t>
+      </w:r>
+    </w:p>
+    <w:p>
+      <w:pPr>
+        <w:pStyle w:val="ListParagraph"/>
+        <w:numPr>
+          <w:ilvl w:val="0"/>
+          <w:numId w:val="7"/>
+        </w:numPr>
+      </w:pPr>
+      <w:r>
+        <w:t>connection issues.</w:t>
+      </w:r>
+    </w:p>
+    <w:p>
+      <w:pPr>
+        <w:pStyle w:val="ListParagraph"/>
+        <w:ind w:left="-270" w:firstLine="360"/>
+        <w:rPr>
+          <w:b/>
+          <w:sz w:val="32"/>
+          <w:szCs w:val="32"/>
+        </w:rPr>
+      </w:pPr>
+      <w:r>
+        <w:rPr>
+          <w:b/>
+          <w:sz w:val="32"/>
+          <w:szCs w:val="32"/>
+        </w:rPr>
+        <w:t>SOLUTIONS:-</w:t>
+      </w:r>
+    </w:p>
+    <w:p>
+      <w:pPr>
+        <w:pStyle w:val="ListParagraph"/>
+        <w:numPr>
+          <w:ilvl w:val="0"/>
+          <w:numId w:val="8"/>
+        </w:numPr>
+        <w:ind w:left="1080" w:hanging="540"/>
+      </w:pPr>
+      <w:r>
+        <w:t>System should be free from any vulnerable attacks.</w:t>
+      </w:r>
+    </w:p>
+    <w:p>
+      <w:pPr>
+        <w:pStyle w:val="ListParagraph"/>
+        <w:numPr>
+          <w:ilvl w:val="0"/>
+          <w:numId w:val="8"/>
+        </w:numPr>
+        <w:ind w:left="1080" w:hanging="540"/>
+      </w:pPr>
+      <w:r>
+        <w:t>Authentication measure should be included in the program.</w:t>
+      </w:r>
+    </w:p>
+    <w:p>
+      <w:pPr>
+        <w:pStyle w:val="ListParagraph"/>
+        <w:numPr>
+          <w:ilvl w:val="0"/>
+          <w:numId w:val="8"/>
+        </w:numPr>
+        <w:ind w:left="1080" w:hanging="540"/>
+      </w:pPr>
+      <w:r>
+        <w:t>Backup of all the data/information should be taken in regular interval of time.</w:t>
+      </w:r>
+    </w:p>
+    <w:p>
+      <w:pPr>
+        <w:pStyle w:val="ListParagraph"/>
+        <w:numPr>
+          <w:ilvl w:val="0"/>
+          <w:numId w:val="8"/>
+        </w:numPr>
+        <w:ind w:left="1080" w:hanging="540"/>
+      </w:pPr>
+      <w:r>
+        <w:t>Less maintenance should be there.</w:t>
+      </w:r>
+    </w:p>
+    <w:p>
+      <w:pPr>
+        <w:pStyle w:val="ListParagraph"/>
+        <w:numPr>
+          <w:ilvl w:val="0"/>
+          <w:numId w:val="8"/>
+        </w:numPr>
+        <w:ind w:left="1080" w:hanging="540"/>
+      </w:pPr>
+      <w:r>
+        <w:t>Program should be able to run on any system/version.</w:t>
+      </w:r>
+    </w:p>
+    <w:p>
+      <w:pPr>
+        <w:pStyle w:val="ListParagraph"/>
+        <w:numPr>
+          <w:ilvl w:val="0"/>
+          <w:numId w:val="8"/>
+        </w:numPr>
+        <w:ind w:left="1080" w:hanging="540"/>
+      </w:pPr>
+      <w:r>
+        <w:t>Connection between UI &amp; database has to be made in separate file so it can be used at anytime.</w:t>
+      </w:r>
+    </w:p>
+    <w:p>
+      <w:pPr>
+        <w:pStyle w:val="ListParagraph"/>
+        <w:ind w:left="1080"/>
+      </w:pPr>
+    </w:p>
+    <w:p>
+      <w:r>
+        <w:rPr>
+          <w:b/>
+          <w:sz w:val="32"/>
+          <w:szCs w:val="32"/>
+        </w:rPr>
+        <w:t>UI ISSUES:-</w:t>
+      </w:r>
+    </w:p>
+    <w:p>
+      <w:pPr>
+        <w:pStyle w:val="ListParagraph"/>
+        <w:numPr>
+          <w:ilvl w:val="0"/>
+          <w:numId w:val="9"/>
+        </w:numPr>
+      </w:pPr>
+      <w:r>
+        <w:t>Not readable.</w:t>
+      </w:r>
+    </w:p>
+    <w:p>
+      <w:pPr>
+        <w:pStyle w:val="ListParagraph"/>
+        <w:numPr>
+          <w:ilvl w:val="0"/>
+          <w:numId w:val="9"/>
+        </w:numPr>
+      </w:pPr>
+      <w:r>
+        <w:t>Login interface error.</w:t>
+      </w:r>
+    </w:p>
+    <w:p>
+      <w:pPr>
+        <w:pStyle w:val="ListParagraph"/>
+        <w:numPr>
+          <w:ilvl w:val="0"/>
+          <w:numId w:val="9"/>
+        </w:numPr>
+      </w:pPr>
+      <w:r>
+        <w:t>color mix up.</w:t>
+      </w:r>
+    </w:p>
+    <w:p>
+      <w:r>
+        <w:rPr>
+          <w:b/>
+          <w:sz w:val="32"/>
+          <w:szCs w:val="32"/>
+        </w:rPr>
+        <w:t>SOLUTIONS:-</w:t>
+      </w:r>
+    </w:p>
+    <w:p>
+      <w:pPr>
+        <w:pStyle w:val="ListParagraph"/>
+        <w:numPr>
+          <w:ilvl w:val="0"/>
+          <w:numId w:val="10"/>
+        </w:numPr>
+      </w:pPr>
+      <w:r>
+        <w:t>Design should be done  carefully &amp; preciously.</w:t>
+      </w:r>
+    </w:p>
+    <w:p>
+      <w:pPr>
+        <w:pStyle w:val="ListParagraph"/>
+        <w:numPr>
+          <w:ilvl w:val="0"/>
+          <w:numId w:val="10"/>
+        </w:numPr>
+      </w:pPr>
+      <w:r>
+        <w:t>Divide the interfaces into layers.</w:t>
+      </w:r>
+    </w:p>
+    <w:p>
+      <w:pPr>
+        <w:pStyle w:val="ListParagraph"/>
+        <w:numPr>
+          <w:ilvl w:val="0"/>
+          <w:numId w:val="10"/>
+        </w:numPr>
+      </w:pPr>
+      <w:r>
+        <w:t>Colors should be selected carefully so it can attract the user.</w:t>
+      </w:r>
+    </w:p>
     <w:p>
       <w:pPr>
         <w:rPr>
@@ -2197,6 +2886,119 @@
     </w:lvl>
   </w:abstractNum>
   <w:abstractNum w:abstractNumId="2">
+    <w:nsid w:val="31B82FE0"/>
+    <w:multiLevelType w:val="hybridMultilevel"/>
+    <w:tmpl w:val="9ECEBBB8"/>
+    <w:lvl w:ilvl="0" w:tplc="04090001">
+      <w:start w:val="1"/>
+      <w:numFmt w:val="bullet"/>
+      <w:lvlText w:val=""/>
+      <w:lvlJc w:val="left"/>
+      <w:pPr>
+        <w:ind w:left="720" w:hanging="360"/>
+      </w:pPr>
+      <w:rPr>
+        <w:rFonts w:ascii="Symbol" w:hAnsi="Symbol" w:hint="default"/>
+      </w:rPr>
+    </w:lvl>
+    <w:lvl w:ilvl="1" w:tplc="04090003" w:tentative="1">
+      <w:start w:val="1"/>
+      <w:numFmt w:val="bullet"/>
+      <w:lvlText w:val="o"/>
+      <w:lvlJc w:val="left"/>
+      <w:pPr>
+        <w:ind w:left="1440" w:hanging="360"/>
+      </w:pPr>
+      <w:rPr>
+        <w:rFonts w:ascii="Courier New" w:hAnsi="Courier New" w:cs="Courier New" w:hint="default"/>
+      </w:rPr>
+    </w:lvl>
+    <w:lvl w:ilvl="2" w:tplc="04090005" w:tentative="1">
+      <w:start w:val="1"/>
+      <w:numFmt w:val="bullet"/>
+      <w:lvlText w:val=""/>
+      <w:lvlJc w:val="left"/>
+      <w:pPr>
+        <w:ind w:left="2160" w:hanging="360"/>
+      </w:pPr>
+      <w:rPr>
+        <w:rFonts w:ascii="Wingdings" w:hAnsi="Wingdings" w:hint="default"/>
+      </w:rPr>
+    </w:lvl>
+    <w:lvl w:ilvl="3" w:tplc="04090001" w:tentative="1">
+      <w:start w:val="1"/>
+      <w:numFmt w:val="bullet"/>
+      <w:lvlText w:val=""/>
+      <w:lvlJc w:val="left"/>
+      <w:pPr>
+        <w:ind w:left="2880" w:hanging="360"/>
+      </w:pPr>
+      <w:rPr>
+        <w:rFonts w:ascii="Symbol" w:hAnsi="Symbol" w:hint="default"/>
+      </w:rPr>
+    </w:lvl>
+    <w:lvl w:ilvl="4" w:tplc="04090003" w:tentative="1">
+      <w:start w:val="1"/>
+      <w:numFmt w:val="bullet"/>
+      <w:lvlText w:val="o"/>
+      <w:lvlJc w:val="left"/>
+      <w:pPr>
+        <w:ind w:left="3600" w:hanging="360"/>
+      </w:pPr>
+      <w:rPr>
+        <w:rFonts w:ascii="Courier New" w:hAnsi="Courier New" w:cs="Courier New" w:hint="default"/>
+      </w:rPr>
+    </w:lvl>
+    <w:lvl w:ilvl="5" w:tplc="04090005" w:tentative="1">
+      <w:start w:val="1"/>
+      <w:numFmt w:val="bullet"/>
+      <w:lvlText w:val=""/>
+      <w:lvlJc w:val="left"/>
+      <w:pPr>
+        <w:ind w:left="4320" w:hanging="360"/>
+      </w:pPr>
+      <w:rPr>
+        <w:rFonts w:ascii="Wingdings" w:hAnsi="Wingdings" w:hint="default"/>
+      </w:rPr>
+    </w:lvl>
+    <w:lvl w:ilvl="6" w:tplc="04090001" w:tentative="1">
+      <w:start w:val="1"/>
+      <w:numFmt w:val="bullet"/>
+      <w:lvlText w:val=""/>
+      <w:lvlJc w:val="left"/>
+      <w:pPr>
+        <w:ind w:left="5040" w:hanging="360"/>
+      </w:pPr>
+      <w:rPr>
+        <w:rFonts w:ascii="Symbol" w:hAnsi="Symbol" w:hint="default"/>
+      </w:rPr>
+    </w:lvl>
+    <w:lvl w:ilvl="7" w:tplc="04090003" w:tentative="1">
+      <w:start w:val="1"/>
+      <w:numFmt w:val="bullet"/>
+      <w:lvlText w:val="o"/>
+      <w:lvlJc w:val="left"/>
+      <w:pPr>
+        <w:ind w:left="5760" w:hanging="360"/>
+      </w:pPr>
+      <w:rPr>
+        <w:rFonts w:ascii="Courier New" w:hAnsi="Courier New" w:cs="Courier New" w:hint="default"/>
+      </w:rPr>
+    </w:lvl>
+    <w:lvl w:ilvl="8" w:tplc="04090005" w:tentative="1">
+      <w:start w:val="1"/>
+      <w:numFmt w:val="bullet"/>
+      <w:lvlText w:val=""/>
+      <w:lvlJc w:val="left"/>
+      <w:pPr>
+        <w:ind w:left="6480" w:hanging="360"/>
+      </w:pPr>
+      <w:rPr>
+        <w:rFonts w:ascii="Wingdings" w:hAnsi="Wingdings" w:hint="default"/>
+      </w:rPr>
+    </w:lvl>
+  </w:abstractNum>
+  <w:abstractNum w:abstractNumId="3">
     <w:nsid w:val="32262678"/>
     <w:multiLevelType w:val="hybridMultilevel"/>
     <w:tmpl w:val="E9700BF2"/>
@@ -2309,7 +3111,346 @@
       </w:rPr>
     </w:lvl>
   </w:abstractNum>
-  <w:abstractNum w:abstractNumId="3">
+  <w:abstractNum w:abstractNumId="4">
+    <w:nsid w:val="3DA47770"/>
+    <w:multiLevelType w:val="hybridMultilevel"/>
+    <w:tmpl w:val="CAE68E5A"/>
+    <w:lvl w:ilvl="0" w:tplc="04090001">
+      <w:start w:val="1"/>
+      <w:numFmt w:val="bullet"/>
+      <w:lvlText w:val=""/>
+      <w:lvlJc w:val="left"/>
+      <w:pPr>
+        <w:ind w:left="1440" w:hanging="360"/>
+      </w:pPr>
+      <w:rPr>
+        <w:rFonts w:ascii="Symbol" w:hAnsi="Symbol" w:hint="default"/>
+      </w:rPr>
+    </w:lvl>
+    <w:lvl w:ilvl="1" w:tplc="04090003" w:tentative="1">
+      <w:start w:val="1"/>
+      <w:numFmt w:val="bullet"/>
+      <w:lvlText w:val="o"/>
+      <w:lvlJc w:val="left"/>
+      <w:pPr>
+        <w:ind w:left="2160" w:hanging="360"/>
+      </w:pPr>
+      <w:rPr>
+        <w:rFonts w:ascii="Courier New" w:hAnsi="Courier New" w:cs="Courier New" w:hint="default"/>
+      </w:rPr>
+    </w:lvl>
+    <w:lvl w:ilvl="2" w:tplc="04090005" w:tentative="1">
+      <w:start w:val="1"/>
+      <w:numFmt w:val="bullet"/>
+      <w:lvlText w:val=""/>
+      <w:lvlJc w:val="left"/>
+      <w:pPr>
+        <w:ind w:left="2880" w:hanging="360"/>
+      </w:pPr>
+      <w:rPr>
+        <w:rFonts w:ascii="Wingdings" w:hAnsi="Wingdings" w:hint="default"/>
+      </w:rPr>
+    </w:lvl>
+    <w:lvl w:ilvl="3" w:tplc="04090001" w:tentative="1">
+      <w:start w:val="1"/>
+      <w:numFmt w:val="bullet"/>
+      <w:lvlText w:val=""/>
+      <w:lvlJc w:val="left"/>
+      <w:pPr>
+        <w:ind w:left="3600" w:hanging="360"/>
+      </w:pPr>
+      <w:rPr>
+        <w:rFonts w:ascii="Symbol" w:hAnsi="Symbol" w:hint="default"/>
+      </w:rPr>
+    </w:lvl>
+    <w:lvl w:ilvl="4" w:tplc="04090003" w:tentative="1">
+      <w:start w:val="1"/>
+      <w:numFmt w:val="bullet"/>
+      <w:lvlText w:val="o"/>
+      <w:lvlJc w:val="left"/>
+      <w:pPr>
+        <w:ind w:left="4320" w:hanging="360"/>
+      </w:pPr>
+      <w:rPr>
+        <w:rFonts w:ascii="Courier New" w:hAnsi="Courier New" w:cs="Courier New" w:hint="default"/>
+      </w:rPr>
+    </w:lvl>
+    <w:lvl w:ilvl="5" w:tplc="04090005" w:tentative="1">
+      <w:start w:val="1"/>
+      <w:numFmt w:val="bullet"/>
+      <w:lvlText w:val=""/>
+      <w:lvlJc w:val="left"/>
+      <w:pPr>
+        <w:ind w:left="5040" w:hanging="360"/>
+      </w:pPr>
+      <w:rPr>
+        <w:rFonts w:ascii="Wingdings" w:hAnsi="Wingdings" w:hint="default"/>
+      </w:rPr>
+    </w:lvl>
+    <w:lvl w:ilvl="6" w:tplc="04090001" w:tentative="1">
+      <w:start w:val="1"/>
+      <w:numFmt w:val="bullet"/>
+      <w:lvlText w:val=""/>
+      <w:lvlJc w:val="left"/>
+      <w:pPr>
+        <w:ind w:left="5760" w:hanging="360"/>
+      </w:pPr>
+      <w:rPr>
+        <w:rFonts w:ascii="Symbol" w:hAnsi="Symbol" w:hint="default"/>
+      </w:rPr>
+    </w:lvl>
+    <w:lvl w:ilvl="7" w:tplc="04090003" w:tentative="1">
+      <w:start w:val="1"/>
+      <w:numFmt w:val="bullet"/>
+      <w:lvlText w:val="o"/>
+      <w:lvlJc w:val="left"/>
+      <w:pPr>
+        <w:ind w:left="6480" w:hanging="360"/>
+      </w:pPr>
+      <w:rPr>
+        <w:rFonts w:ascii="Courier New" w:hAnsi="Courier New" w:cs="Courier New" w:hint="default"/>
+      </w:rPr>
+    </w:lvl>
+    <w:lvl w:ilvl="8" w:tplc="04090005" w:tentative="1">
+      <w:start w:val="1"/>
+      <w:numFmt w:val="bullet"/>
+      <w:lvlText w:val=""/>
+      <w:lvlJc w:val="left"/>
+      <w:pPr>
+        <w:ind w:left="7200" w:hanging="360"/>
+      </w:pPr>
+      <w:rPr>
+        <w:rFonts w:ascii="Wingdings" w:hAnsi="Wingdings" w:hint="default"/>
+      </w:rPr>
+    </w:lvl>
+  </w:abstractNum>
+  <w:abstractNum w:abstractNumId="5">
+    <w:nsid w:val="41A235E0"/>
+    <w:multiLevelType w:val="hybridMultilevel"/>
+    <w:tmpl w:val="3EBC1CDC"/>
+    <w:lvl w:ilvl="0" w:tplc="04090001">
+      <w:start w:val="1"/>
+      <w:numFmt w:val="bullet"/>
+      <w:lvlText w:val=""/>
+      <w:lvlJc w:val="left"/>
+      <w:pPr>
+        <w:ind w:left="810" w:hanging="360"/>
+      </w:pPr>
+      <w:rPr>
+        <w:rFonts w:ascii="Symbol" w:hAnsi="Symbol" w:hint="default"/>
+      </w:rPr>
+    </w:lvl>
+    <w:lvl w:ilvl="1" w:tplc="04090003" w:tentative="1">
+      <w:start w:val="1"/>
+      <w:numFmt w:val="bullet"/>
+      <w:lvlText w:val="o"/>
+      <w:lvlJc w:val="left"/>
+      <w:pPr>
+        <w:ind w:left="1530" w:hanging="360"/>
+      </w:pPr>
+      <w:rPr>
+        <w:rFonts w:ascii="Courier New" w:hAnsi="Courier New" w:cs="Courier New" w:hint="default"/>
+      </w:rPr>
+    </w:lvl>
+    <w:lvl w:ilvl="2" w:tplc="04090005" w:tentative="1">
+      <w:start w:val="1"/>
+      <w:numFmt w:val="bullet"/>
+      <w:lvlText w:val=""/>
+      <w:lvlJc w:val="left"/>
+      <w:pPr>
+        <w:ind w:left="2250" w:hanging="360"/>
+      </w:pPr>
+      <w:rPr>
+        <w:rFonts w:ascii="Wingdings" w:hAnsi="Wingdings" w:hint="default"/>
+      </w:rPr>
+    </w:lvl>
+    <w:lvl w:ilvl="3" w:tplc="04090001" w:tentative="1">
+      <w:start w:val="1"/>
+      <w:numFmt w:val="bullet"/>
+      <w:lvlText w:val=""/>
+      <w:lvlJc w:val="left"/>
+      <w:pPr>
+        <w:ind w:left="2970" w:hanging="360"/>
+      </w:pPr>
+      <w:rPr>
+        <w:rFonts w:ascii="Symbol" w:hAnsi="Symbol" w:hint="default"/>
+      </w:rPr>
+    </w:lvl>
+    <w:lvl w:ilvl="4" w:tplc="04090003" w:tentative="1">
+      <w:start w:val="1"/>
+      <w:numFmt w:val="bullet"/>
+      <w:lvlText w:val="o"/>
+      <w:lvlJc w:val="left"/>
+      <w:pPr>
+        <w:ind w:left="3690" w:hanging="360"/>
+      </w:pPr>
+      <w:rPr>
+        <w:rFonts w:ascii="Courier New" w:hAnsi="Courier New" w:cs="Courier New" w:hint="default"/>
+      </w:rPr>
+    </w:lvl>
+    <w:lvl w:ilvl="5" w:tplc="04090005" w:tentative="1">
+      <w:start w:val="1"/>
+      <w:numFmt w:val="bullet"/>
+      <w:lvlText w:val=""/>
+      <w:lvlJc w:val="left"/>
+      <w:pPr>
+        <w:ind w:left="4410" w:hanging="360"/>
+      </w:pPr>
+      <w:rPr>
+        <w:rFonts w:ascii="Wingdings" w:hAnsi="Wingdings" w:hint="default"/>
+      </w:rPr>
+    </w:lvl>
+    <w:lvl w:ilvl="6" w:tplc="04090001" w:tentative="1">
+      <w:start w:val="1"/>
+      <w:numFmt w:val="bullet"/>
+      <w:lvlText w:val=""/>
+      <w:lvlJc w:val="left"/>
+      <w:pPr>
+        <w:ind w:left="5130" w:hanging="360"/>
+      </w:pPr>
+      <w:rPr>
+        <w:rFonts w:ascii="Symbol" w:hAnsi="Symbol" w:hint="default"/>
+      </w:rPr>
+    </w:lvl>
+    <w:lvl w:ilvl="7" w:tplc="04090003" w:tentative="1">
+      <w:start w:val="1"/>
+      <w:numFmt w:val="bullet"/>
+      <w:lvlText w:val="o"/>
+      <w:lvlJc w:val="left"/>
+      <w:pPr>
+        <w:ind w:left="5850" w:hanging="360"/>
+      </w:pPr>
+      <w:rPr>
+        <w:rFonts w:ascii="Courier New" w:hAnsi="Courier New" w:cs="Courier New" w:hint="default"/>
+      </w:rPr>
+    </w:lvl>
+    <w:lvl w:ilvl="8" w:tplc="04090005" w:tentative="1">
+      <w:start w:val="1"/>
+      <w:numFmt w:val="bullet"/>
+      <w:lvlText w:val=""/>
+      <w:lvlJc w:val="left"/>
+      <w:pPr>
+        <w:ind w:left="6570" w:hanging="360"/>
+      </w:pPr>
+      <w:rPr>
+        <w:rFonts w:ascii="Wingdings" w:hAnsi="Wingdings" w:hint="default"/>
+      </w:rPr>
+    </w:lvl>
+  </w:abstractNum>
+  <w:abstractNum w:abstractNumId="6">
+    <w:nsid w:val="446B7157"/>
+    <w:multiLevelType w:val="hybridMultilevel"/>
+    <w:tmpl w:val="F31AAB8E"/>
+    <w:lvl w:ilvl="0" w:tplc="04090001">
+      <w:start w:val="1"/>
+      <w:numFmt w:val="bullet"/>
+      <w:lvlText w:val=""/>
+      <w:lvlJc w:val="left"/>
+      <w:pPr>
+        <w:ind w:left="720" w:hanging="360"/>
+      </w:pPr>
+      <w:rPr>
+        <w:rFonts w:ascii="Symbol" w:hAnsi="Symbol" w:hint="default"/>
+      </w:rPr>
+    </w:lvl>
+    <w:lvl w:ilvl="1" w:tplc="04090003" w:tentative="1">
+      <w:start w:val="1"/>
+      <w:numFmt w:val="bullet"/>
+      <w:lvlText w:val="o"/>
+      <w:lvlJc w:val="left"/>
+      <w:pPr>
+        <w:ind w:left="1440" w:hanging="360"/>
+      </w:pPr>
+      <w:rPr>
+        <w:rFonts w:ascii="Courier New" w:hAnsi="Courier New" w:cs="Courier New" w:hint="default"/>
+      </w:rPr>
+    </w:lvl>
+    <w:lvl w:ilvl="2" w:tplc="04090005" w:tentative="1">
+      <w:start w:val="1"/>
+      <w:numFmt w:val="bullet"/>
+      <w:lvlText w:val=""/>
+      <w:lvlJc w:val="left"/>
+      <w:pPr>
+        <w:ind w:left="2160" w:hanging="360"/>
+      </w:pPr>
+      <w:rPr>
+        <w:rFonts w:ascii="Wingdings" w:hAnsi="Wingdings" w:hint="default"/>
+      </w:rPr>
+    </w:lvl>
+    <w:lvl w:ilvl="3" w:tplc="04090001" w:tentative="1">
+      <w:start w:val="1"/>
+      <w:numFmt w:val="bullet"/>
+      <w:lvlText w:val=""/>
+      <w:lvlJc w:val="left"/>
+      <w:pPr>
+        <w:ind w:left="2880" w:hanging="360"/>
+      </w:pPr>
+      <w:rPr>
+        <w:rFonts w:ascii="Symbol" w:hAnsi="Symbol" w:hint="default"/>
+      </w:rPr>
+    </w:lvl>
+    <w:lvl w:ilvl="4" w:tplc="04090003" w:tentative="1">
+      <w:start w:val="1"/>
+      <w:numFmt w:val="bullet"/>
+      <w:lvlText w:val="o"/>
+      <w:lvlJc w:val="left"/>
+      <w:pPr>
+        <w:ind w:left="3600" w:hanging="360"/>
+      </w:pPr>
+      <w:rPr>
+        <w:rFonts w:ascii="Courier New" w:hAnsi="Courier New" w:cs="Courier New" w:hint="default"/>
+      </w:rPr>
+    </w:lvl>
+    <w:lvl w:ilvl="5" w:tplc="04090005" w:tentative="1">
+      <w:start w:val="1"/>
+      <w:numFmt w:val="bullet"/>
+      <w:lvlText w:val=""/>
+      <w:lvlJc w:val="left"/>
+      <w:pPr>
+        <w:ind w:left="4320" w:hanging="360"/>
+      </w:pPr>
+      <w:rPr>
+        <w:rFonts w:ascii="Wingdings" w:hAnsi="Wingdings" w:hint="default"/>
+      </w:rPr>
+    </w:lvl>
+    <w:lvl w:ilvl="6" w:tplc="04090001" w:tentative="1">
+      <w:start w:val="1"/>
+      <w:numFmt w:val="bullet"/>
+      <w:lvlText w:val=""/>
+      <w:lvlJc w:val="left"/>
+      <w:pPr>
+        <w:ind w:left="5040" w:hanging="360"/>
+      </w:pPr>
+      <w:rPr>
+        <w:rFonts w:ascii="Symbol" w:hAnsi="Symbol" w:hint="default"/>
+      </w:rPr>
+    </w:lvl>
+    <w:lvl w:ilvl="7" w:tplc="04090003" w:tentative="1">
+      <w:start w:val="1"/>
+      <w:numFmt w:val="bullet"/>
+      <w:lvlText w:val="o"/>
+      <w:lvlJc w:val="left"/>
+      <w:pPr>
+        <w:ind w:left="5760" w:hanging="360"/>
+      </w:pPr>
+      <w:rPr>
+        <w:rFonts w:ascii="Courier New" w:hAnsi="Courier New" w:cs="Courier New" w:hint="default"/>
+      </w:rPr>
+    </w:lvl>
+    <w:lvl w:ilvl="8" w:tplc="04090005" w:tentative="1">
+      <w:start w:val="1"/>
+      <w:numFmt w:val="bullet"/>
+      <w:lvlText w:val=""/>
+      <w:lvlJc w:val="left"/>
+      <w:pPr>
+        <w:ind w:left="6480" w:hanging="360"/>
+      </w:pPr>
+      <w:rPr>
+        <w:rFonts w:ascii="Wingdings" w:hAnsi="Wingdings" w:hint="default"/>
+      </w:rPr>
+    </w:lvl>
+  </w:abstractNum>
+  <w:abstractNum w:abstractNumId="7">
     <w:nsid w:val="58A6305F"/>
     <w:multiLevelType w:val="hybridMultilevel"/>
     <w:tmpl w:val="FF4EF9FE"/>
@@ -2422,8 +3563,234 @@
       </w:pPr>
     </w:lvl>
   </w:abstractNum>
+  <w:abstractNum w:abstractNumId="8">
+    <w:nsid w:val="62221035"/>
+    <w:multiLevelType w:val="hybridMultilevel"/>
+    <w:tmpl w:val="EF9CC246"/>
+    <w:lvl w:ilvl="0" w:tplc="04090001">
+      <w:start w:val="1"/>
+      <w:numFmt w:val="bullet"/>
+      <w:lvlText w:val=""/>
+      <w:lvlJc w:val="left"/>
+      <w:pPr>
+        <w:ind w:left="1440" w:hanging="360"/>
+      </w:pPr>
+      <w:rPr>
+        <w:rFonts w:ascii="Symbol" w:hAnsi="Symbol" w:hint="default"/>
+      </w:rPr>
+    </w:lvl>
+    <w:lvl w:ilvl="1" w:tplc="04090003" w:tentative="1">
+      <w:start w:val="1"/>
+      <w:numFmt w:val="bullet"/>
+      <w:lvlText w:val="o"/>
+      <w:lvlJc w:val="left"/>
+      <w:pPr>
+        <w:ind w:left="2160" w:hanging="360"/>
+      </w:pPr>
+      <w:rPr>
+        <w:rFonts w:ascii="Courier New" w:hAnsi="Courier New" w:cs="Courier New" w:hint="default"/>
+      </w:rPr>
+    </w:lvl>
+    <w:lvl w:ilvl="2" w:tplc="04090005" w:tentative="1">
+      <w:start w:val="1"/>
+      <w:numFmt w:val="bullet"/>
+      <w:lvlText w:val=""/>
+      <w:lvlJc w:val="left"/>
+      <w:pPr>
+        <w:ind w:left="2880" w:hanging="360"/>
+      </w:pPr>
+      <w:rPr>
+        <w:rFonts w:ascii="Wingdings" w:hAnsi="Wingdings" w:hint="default"/>
+      </w:rPr>
+    </w:lvl>
+    <w:lvl w:ilvl="3" w:tplc="04090001" w:tentative="1">
+      <w:start w:val="1"/>
+      <w:numFmt w:val="bullet"/>
+      <w:lvlText w:val=""/>
+      <w:lvlJc w:val="left"/>
+      <w:pPr>
+        <w:ind w:left="3600" w:hanging="360"/>
+      </w:pPr>
+      <w:rPr>
+        <w:rFonts w:ascii="Symbol" w:hAnsi="Symbol" w:hint="default"/>
+      </w:rPr>
+    </w:lvl>
+    <w:lvl w:ilvl="4" w:tplc="04090003" w:tentative="1">
+      <w:start w:val="1"/>
+      <w:numFmt w:val="bullet"/>
+      <w:lvlText w:val="o"/>
+      <w:lvlJc w:val="left"/>
+      <w:pPr>
+        <w:ind w:left="4320" w:hanging="360"/>
+      </w:pPr>
+      <w:rPr>
+        <w:rFonts w:ascii="Courier New" w:hAnsi="Courier New" w:cs="Courier New" w:hint="default"/>
+      </w:rPr>
+    </w:lvl>
+    <w:lvl w:ilvl="5" w:tplc="04090005" w:tentative="1">
+      <w:start w:val="1"/>
+      <w:numFmt w:val="bullet"/>
+      <w:lvlText w:val=""/>
+      <w:lvlJc w:val="left"/>
+      <w:pPr>
+        <w:ind w:left="5040" w:hanging="360"/>
+      </w:pPr>
+      <w:rPr>
+        <w:rFonts w:ascii="Wingdings" w:hAnsi="Wingdings" w:hint="default"/>
+      </w:rPr>
+    </w:lvl>
+    <w:lvl w:ilvl="6" w:tplc="04090001" w:tentative="1">
+      <w:start w:val="1"/>
+      <w:numFmt w:val="bullet"/>
+      <w:lvlText w:val=""/>
+      <w:lvlJc w:val="left"/>
+      <w:pPr>
+        <w:ind w:left="5760" w:hanging="360"/>
+      </w:pPr>
+      <w:rPr>
+        <w:rFonts w:ascii="Symbol" w:hAnsi="Symbol" w:hint="default"/>
+      </w:rPr>
+    </w:lvl>
+    <w:lvl w:ilvl="7" w:tplc="04090003" w:tentative="1">
+      <w:start w:val="1"/>
+      <w:numFmt w:val="bullet"/>
+      <w:lvlText w:val="o"/>
+      <w:lvlJc w:val="left"/>
+      <w:pPr>
+        <w:ind w:left="6480" w:hanging="360"/>
+      </w:pPr>
+      <w:rPr>
+        <w:rFonts w:ascii="Courier New" w:hAnsi="Courier New" w:cs="Courier New" w:hint="default"/>
+      </w:rPr>
+    </w:lvl>
+    <w:lvl w:ilvl="8" w:tplc="04090005" w:tentative="1">
+      <w:start w:val="1"/>
+      <w:numFmt w:val="bullet"/>
+      <w:lvlText w:val=""/>
+      <w:lvlJc w:val="left"/>
+      <w:pPr>
+        <w:ind w:left="7200" w:hanging="360"/>
+      </w:pPr>
+      <w:rPr>
+        <w:rFonts w:ascii="Wingdings" w:hAnsi="Wingdings" w:hint="default"/>
+      </w:rPr>
+    </w:lvl>
+  </w:abstractNum>
+  <w:abstractNum w:abstractNumId="9">
+    <w:nsid w:val="706E05EC"/>
+    <w:multiLevelType w:val="hybridMultilevel"/>
+    <w:tmpl w:val="C9FA0706"/>
+    <w:lvl w:ilvl="0" w:tplc="04090001">
+      <w:start w:val="1"/>
+      <w:numFmt w:val="bullet"/>
+      <w:lvlText w:val=""/>
+      <w:lvlJc w:val="left"/>
+      <w:pPr>
+        <w:ind w:left="720" w:hanging="360"/>
+      </w:pPr>
+      <w:rPr>
+        <w:rFonts w:ascii="Symbol" w:hAnsi="Symbol" w:hint="default"/>
+      </w:rPr>
+    </w:lvl>
+    <w:lvl w:ilvl="1" w:tplc="04090003" w:tentative="1">
+      <w:start w:val="1"/>
+      <w:numFmt w:val="bullet"/>
+      <w:lvlText w:val="o"/>
+      <w:lvlJc w:val="left"/>
+      <w:pPr>
+        <w:ind w:left="1440" w:hanging="360"/>
+      </w:pPr>
+      <w:rPr>
+        <w:rFonts w:ascii="Courier New" w:hAnsi="Courier New" w:cs="Courier New" w:hint="default"/>
+      </w:rPr>
+    </w:lvl>
+    <w:lvl w:ilvl="2" w:tplc="04090005" w:tentative="1">
+      <w:start w:val="1"/>
+      <w:numFmt w:val="bullet"/>
+      <w:lvlText w:val=""/>
+      <w:lvlJc w:val="left"/>
+      <w:pPr>
+        <w:ind w:left="2160" w:hanging="360"/>
+      </w:pPr>
+      <w:rPr>
+        <w:rFonts w:ascii="Wingdings" w:hAnsi="Wingdings" w:hint="default"/>
+      </w:rPr>
+    </w:lvl>
+    <w:lvl w:ilvl="3" w:tplc="04090001" w:tentative="1">
+      <w:start w:val="1"/>
+      <w:numFmt w:val="bullet"/>
+      <w:lvlText w:val=""/>
+      <w:lvlJc w:val="left"/>
+      <w:pPr>
+        <w:ind w:left="2880" w:hanging="360"/>
+      </w:pPr>
+      <w:rPr>
+        <w:rFonts w:ascii="Symbol" w:hAnsi="Symbol" w:hint="default"/>
+      </w:rPr>
+    </w:lvl>
+    <w:lvl w:ilvl="4" w:tplc="04090003" w:tentative="1">
+      <w:start w:val="1"/>
+      <w:numFmt w:val="bullet"/>
+      <w:lvlText w:val="o"/>
+      <w:lvlJc w:val="left"/>
+      <w:pPr>
+        <w:ind w:left="3600" w:hanging="360"/>
+      </w:pPr>
+      <w:rPr>
+        <w:rFonts w:ascii="Courier New" w:hAnsi="Courier New" w:cs="Courier New" w:hint="default"/>
+      </w:rPr>
+    </w:lvl>
+    <w:lvl w:ilvl="5" w:tplc="04090005" w:tentative="1">
+      <w:start w:val="1"/>
+      <w:numFmt w:val="bullet"/>
+      <w:lvlText w:val=""/>
+      <w:lvlJc w:val="left"/>
+      <w:pPr>
+        <w:ind w:left="4320" w:hanging="360"/>
+      </w:pPr>
+      <w:rPr>
+        <w:rFonts w:ascii="Wingdings" w:hAnsi="Wingdings" w:hint="default"/>
+      </w:rPr>
+    </w:lvl>
+    <w:lvl w:ilvl="6" w:tplc="04090001" w:tentative="1">
+      <w:start w:val="1"/>
+      <w:numFmt w:val="bullet"/>
+      <w:lvlText w:val=""/>
+      <w:lvlJc w:val="left"/>
+      <w:pPr>
+        <w:ind w:left="5040" w:hanging="360"/>
+      </w:pPr>
+      <w:rPr>
+        <w:rFonts w:ascii="Symbol" w:hAnsi="Symbol" w:hint="default"/>
+      </w:rPr>
+    </w:lvl>
+    <w:lvl w:ilvl="7" w:tplc="04090003" w:tentative="1">
+      <w:start w:val="1"/>
+      <w:numFmt w:val="bullet"/>
+      <w:lvlText w:val="o"/>
+      <w:lvlJc w:val="left"/>
+      <w:pPr>
+        <w:ind w:left="5760" w:hanging="360"/>
+      </w:pPr>
+      <w:rPr>
+        <w:rFonts w:ascii="Courier New" w:hAnsi="Courier New" w:cs="Courier New" w:hint="default"/>
+      </w:rPr>
+    </w:lvl>
+    <w:lvl w:ilvl="8" w:tplc="04090005" w:tentative="1">
+      <w:start w:val="1"/>
+      <w:numFmt w:val="bullet"/>
+      <w:lvlText w:val=""/>
+      <w:lvlJc w:val="left"/>
+      <w:pPr>
+        <w:ind w:left="6480" w:hanging="360"/>
+      </w:pPr>
+      <w:rPr>
+        <w:rFonts w:ascii="Wingdings" w:hAnsi="Wingdings" w:hint="default"/>
+      </w:rPr>
+    </w:lvl>
+  </w:abstractNum>
   <w:num w:numId="1">
-    <w:abstractNumId w:val="2"/>
+    <w:abstractNumId w:val="3"/>
   </w:num>
   <w:num w:numId="2">
     <w:abstractNumId w:val="0"/>
@@ -2432,7 +3799,25 @@
     <w:abstractNumId w:val="1"/>
   </w:num>
   <w:num w:numId="4">
-    <w:abstractNumId w:val="3"/>
+    <w:abstractNumId w:val="7"/>
+  </w:num>
+  <w:num w:numId="5">
+    <w:abstractNumId w:val="9"/>
+  </w:num>
+  <w:num w:numId="6">
+    <w:abstractNumId w:val="4"/>
+  </w:num>
+  <w:num w:numId="7">
+    <w:abstractNumId w:val="5"/>
+  </w:num>
+  <w:num w:numId="8">
+    <w:abstractNumId w:val="8"/>
+  </w:num>
+  <w:num w:numId="9">
+    <w:abstractNumId w:val="2"/>
+  </w:num>
+  <w:num w:numId="10">
+    <w:abstractNumId w:val="6"/>
   </w:num>
 </w:numbering>
 </file>
@@ -3316,7 +4701,7 @@
 </file>
 
 <file path=customXml/itemProps1.xml><?xml version="1.0" encoding="utf-8"?>
-<ds:datastoreItem xmlns:ds="http://schemas.openxmlformats.org/officeDocument/2006/customXml" ds:itemID="{4E0D6A68-2F0D-42BE-82A7-8988B4B21B84}">
+<ds:datastoreItem xmlns:ds="http://schemas.openxmlformats.org/officeDocument/2006/customXml" ds:itemID="{37377603-4470-46E5-8FC6-A8D1CC415C27}">
   <ds:schemaRefs>
     <ds:schemaRef ds:uri="http://schemas.openxmlformats.org/officeDocument/2006/bibliography"/>
   </ds:schemaRefs>

--- a/sdd.docx
+++ b/sdd.docx
@@ -1,100 +1,173 @@
 
 <file path=word/document.xml><?xml version="1.0" encoding="utf-8"?>
-<w:document xmlns:ve="http://schemas.openxmlformats.org/markup-compatibility/2006" xmlns:o="urn:schemas-microsoft-com:office:office" xmlns:r="http://schemas.openxmlformats.org/officeDocument/2006/relationships" xmlns:m="http://schemas.openxmlformats.org/officeDocument/2006/math" xmlns:v="urn:schemas-microsoft-com:vml" xmlns:wp="http://schemas.openxmlformats.org/drawingml/2006/wordprocessingDrawing" xmlns:w10="urn:schemas-microsoft-com:office:word" xmlns:w="http://schemas.openxmlformats.org/wordprocessingml/2006/main" xmlns:wne="http://schemas.microsoft.com/office/word/2006/wordml">
+<w:document xmlns:wpc="http://schemas.microsoft.com/office/word/2010/wordprocessingCanvas" xmlns:mc="http://schemas.openxmlformats.org/markup-compatibility/2006" xmlns:o="urn:schemas-microsoft-com:office:office" xmlns:r="http://schemas.openxmlformats.org/officeDocument/2006/relationships" xmlns:m="http://schemas.openxmlformats.org/officeDocument/2006/math" xmlns:v="urn:schemas-microsoft-com:vml" xmlns:wp14="http://schemas.microsoft.com/office/word/2010/wordprocessingDrawing" xmlns:wp="http://schemas.openxmlformats.org/drawingml/2006/wordprocessingDrawing" xmlns:w10="urn:schemas-microsoft-com:office:word" xmlns:w="http://schemas.openxmlformats.org/wordprocessingml/2006/main" xmlns:w14="http://schemas.microsoft.com/office/word/2010/wordml" xmlns:w15="http://schemas.microsoft.com/office/word/2012/wordml" xmlns:wpg="http://schemas.microsoft.com/office/word/2010/wordprocessingGroup" xmlns:wpi="http://schemas.microsoft.com/office/word/2010/wordprocessingInk" xmlns:wne="http://schemas.microsoft.com/office/word/2006/wordml" xmlns:wps="http://schemas.microsoft.com/office/word/2010/wordprocessingShape" mc:Ignorable="w14 w15 wp14">
   <w:body>
-    <w:sdt>
-      <w:sdtPr>
-        <w:rPr>
-          <w:rFonts w:asciiTheme="minorHAnsi" w:eastAsiaTheme="minorHAnsi" w:hAnsiTheme="minorHAnsi" w:cstheme="minorBidi"/>
-          <w:b w:val="0"/>
-          <w:bCs w:val="0"/>
-          <w:color w:val="auto"/>
-          <w:sz w:val="22"/>
-          <w:szCs w:val="22"/>
-          <w:lang w:val="en-IN"/>
-        </w:rPr>
-        <w:id w:val="102437034"/>
-        <w:docPartObj>
-          <w:docPartGallery w:val="Table of Contents"/>
-          <w:docPartUnique/>
-        </w:docPartObj>
-      </w:sdtPr>
-      <w:sdtContent>
-        <w:p>
-          <w:pPr>
-            <w:pStyle w:val="TOCHeading"/>
-          </w:pPr>
-        </w:p>
-        <w:p/>
-      </w:sdtContent>
-    </w:sdt>
+    <w:p>
+      <w:pPr>
+        <w:pStyle w:val="TOCHeading"/>
+      </w:pPr>
+    </w:p>
     <w:p/>
-    <w:p/>
-    <w:p/>
-    <w:p/>
-    <w:p/>
-    <w:p>
-      <w:pPr>
-        <w:rPr>
-          <w:b/>
+    <w:p>
+      <w:pPr>
+        <w:jc w:val="center"/>
+        <w:rPr>
+          <w:rFonts w:ascii="AR CENA" w:hAnsi="AR CENA" w:cs="Times New Roman"/>
+          <w:b/>
+          <w:sz w:val="96"/>
+          <w:szCs w:val="96"/>
+        </w:rPr>
+      </w:pPr>
+      <w:r>
+        <w:rPr>
+          <w:rFonts w:ascii="AR CENA" w:hAnsi="AR CENA" w:cs="Times New Roman"/>
+          <w:b/>
+          <w:sz w:val="96"/>
+          <w:szCs w:val="96"/>
+        </w:rPr>
+        <w:t>PAPERLESS HOSPITAL SERVICE</w:t>
+      </w:r>
+    </w:p>
+    <w:p>
+      <w:pPr>
+        <w:jc w:val="center"/>
+        <w:rPr>
+          <w:rFonts w:ascii="AR CENA" w:hAnsi="AR CENA" w:cs="Times New Roman"/>
+          <w:b/>
+          <w:sz w:val="96"/>
+          <w:szCs w:val="96"/>
+        </w:rPr>
+      </w:pPr>
+    </w:p>
+    <w:p>
+      <w:pPr>
+        <w:tabs>
+          <w:tab w:val="left" w:pos="7920"/>
+        </w:tabs>
+        <w:rPr>
+          <w:rFonts w:ascii="Times New Roman" w:hAnsi="Times New Roman" w:cs="Times New Roman"/>
           <w:sz w:val="56"/>
           <w:szCs w:val="56"/>
-          <w:u w:val="single"/>
-        </w:rPr>
-      </w:pPr>
-      <w:r>
-        <w:rPr>
-          <w:b/>
+        </w:rPr>
+      </w:pPr>
+      <w:r>
+        <w:rPr>
+          <w:rFonts w:ascii="Times New Roman" w:hAnsi="Times New Roman" w:cs="Times New Roman"/>
           <w:sz w:val="56"/>
           <w:szCs w:val="56"/>
-          <w:u w:val="single"/>
-        </w:rPr>
-        <w:t>PAPERLESS HOSPITAL SERVICE</w:t>
-      </w:r>
-    </w:p>
-    <w:p>
-      <w:pPr>
-        <w:rPr>
+        </w:rPr>
+        <w:t>SOFTWARE DESIGN DOCUMENT</w:t>
+      </w:r>
+      <w:r>
+        <w:rPr>
+          <w:rFonts w:ascii="Times New Roman" w:hAnsi="Times New Roman" w:cs="Times New Roman"/>
           <w:sz w:val="56"/>
           <w:szCs w:val="56"/>
         </w:rPr>
-      </w:pPr>
-      <w:r>
-        <w:rPr>
+        <w:tab/>
+      </w:r>
+    </w:p>
+    <w:p>
+      <w:pPr>
+        <w:tabs>
+          <w:tab w:val="left" w:pos="7920"/>
+        </w:tabs>
+        <w:rPr>
+          <w:rFonts w:ascii="Times New Roman" w:hAnsi="Times New Roman" w:cs="Times New Roman"/>
           <w:sz w:val="56"/>
           <w:szCs w:val="56"/>
         </w:rPr>
-        <w:t>(12bce0007, 12bce0002, 12bce0027)</w:t>
-      </w:r>
-    </w:p>
-    <w:p>
-      <w:pPr>
-        <w:rPr>
+      </w:pPr>
+    </w:p>
+    <w:p>
+      <w:pPr>
+        <w:tabs>
+          <w:tab w:val="left" w:pos="7920"/>
+        </w:tabs>
+        <w:rPr>
+          <w:rFonts w:ascii="Times New Roman" w:hAnsi="Times New Roman" w:cs="Times New Roman"/>
           <w:sz w:val="56"/>
           <w:szCs w:val="56"/>
         </w:rPr>
       </w:pPr>
-      <w:r>
-        <w:rPr>
+    </w:p>
+    <w:p>
+      <w:pPr>
+        <w:tabs>
+          <w:tab w:val="left" w:pos="7920"/>
+        </w:tabs>
+        <w:rPr>
+          <w:rFonts w:ascii="Times New Roman" w:hAnsi="Times New Roman" w:cs="Times New Roman"/>
           <w:sz w:val="56"/>
           <w:szCs w:val="56"/>
         </w:rPr>
-        <w:t>SOFTWARE DESIGN DOCUMENT</w:t>
-      </w:r>
-    </w:p>
-    <w:p/>
-    <w:p/>
-    <w:p/>
-    <w:p/>
-    <w:p/>
-    <w:p/>
-    <w:p/>
-    <w:p/>
-    <w:p/>
-    <w:p/>
-    <w:p/>
-    <w:p/>
-    <w:p/>
+      </w:pPr>
+      <w:bookmarkStart w:id="0" w:name="_GoBack"/>
+      <w:bookmarkEnd w:id="0"/>
+    </w:p>
+    <w:p>
+      <w:pPr>
+        <w:tabs>
+          <w:tab w:val="left" w:pos="7920"/>
+        </w:tabs>
+        <w:rPr>
+          <w:rFonts w:ascii="Times New Roman" w:hAnsi="Times New Roman" w:cs="Times New Roman"/>
+          <w:sz w:val="56"/>
+          <w:szCs w:val="56"/>
+        </w:rPr>
+      </w:pPr>
+    </w:p>
+    <w:p>
+      <w:pPr>
+        <w:rPr>
+          <w:rFonts w:ascii="Times New Roman" w:hAnsi="Times New Roman" w:cs="Times New Roman"/>
+          <w:sz w:val="48"/>
+          <w:szCs w:val="48"/>
+        </w:rPr>
+      </w:pPr>
+      <w:r>
+        <w:rPr>
+          <w:rFonts w:ascii="Times New Roman" w:hAnsi="Times New Roman" w:cs="Times New Roman"/>
+          <w:sz w:val="48"/>
+          <w:szCs w:val="48"/>
+        </w:rPr>
+        <w:t>Swati-12bce0007</w:t>
+      </w:r>
+    </w:p>
+    <w:p>
+      <w:pPr>
+        <w:rPr>
+          <w:rFonts w:ascii="Times New Roman" w:hAnsi="Times New Roman" w:cs="Times New Roman"/>
+          <w:sz w:val="48"/>
+          <w:szCs w:val="48"/>
+        </w:rPr>
+      </w:pPr>
+      <w:r>
+        <w:rPr>
+          <w:rFonts w:ascii="Times New Roman" w:hAnsi="Times New Roman" w:cs="Times New Roman"/>
+          <w:sz w:val="48"/>
+          <w:szCs w:val="48"/>
+        </w:rPr>
+        <w:t>Musheed-12bce0002</w:t>
+      </w:r>
+    </w:p>
+    <w:p>
+      <w:pPr>
+        <w:rPr>
+          <w:rFonts w:ascii="Times New Roman" w:hAnsi="Times New Roman" w:cs="Times New Roman"/>
+          <w:sz w:val="48"/>
+          <w:szCs w:val="48"/>
+        </w:rPr>
+      </w:pPr>
+      <w:r>
+        <w:rPr>
+          <w:rFonts w:ascii="Times New Roman" w:hAnsi="Times New Roman" w:cs="Times New Roman"/>
+          <w:sz w:val="48"/>
+          <w:szCs w:val="48"/>
+        </w:rPr>
+        <w:t>Krishna-12bce0027</w:t>
+      </w:r>
+    </w:p>
     <w:p/>
     <w:p>
       <w:pPr>
@@ -448,13 +521,24 @@
       <w:pPr>
         <w:pStyle w:val="Subtitle"/>
         <w:rPr>
+          <w:rFonts w:asciiTheme="minorHAnsi" w:hAnsiTheme="minorHAnsi"/>
+          <w:i w:val="0"/>
+          <w:iCs w:val="0"/>
+          <w:color w:val="auto"/>
+          <w:sz w:val="22"/>
+          <w:szCs w:val="22"/>
+        </w:rPr>
+      </w:pPr>
+      <w:r>
+        <w:rPr>
           <w:rStyle w:val="Emphasis"/>
           <w:rFonts w:asciiTheme="minorHAnsi" w:hAnsiTheme="minorHAnsi"/>
           <w:color w:val="auto"/>
           <w:sz w:val="22"/>
           <w:szCs w:val="22"/>
         </w:rPr>
-      </w:pPr>
+        <w:t xml:space="preserve">            </w:t>
+      </w:r>
       <w:r>
         <w:rPr>
           <w:rStyle w:val="Emphasis"/>
@@ -463,7 +547,7 @@
           <w:sz w:val="22"/>
           <w:szCs w:val="22"/>
         </w:rPr>
-        <w:t xml:space="preserve">            </w:t>
+        <w:t xml:space="preserve">  </w:t>
       </w:r>
       <w:r>
         <w:rPr>
@@ -473,7 +557,7 @@
           <w:sz w:val="22"/>
           <w:szCs w:val="22"/>
         </w:rPr>
-        <w:t xml:space="preserve">  </w:t>
+        <w:t xml:space="preserve">    </w:t>
       </w:r>
       <w:r>
         <w:rPr>
@@ -483,20 +567,9 @@
           <w:sz w:val="22"/>
           <w:szCs w:val="22"/>
         </w:rPr>
-        <w:t xml:space="preserve">    </w:t>
-      </w:r>
-      <w:r>
-        <w:rPr>
-          <w:rStyle w:val="Emphasis"/>
-          <w:rFonts w:asciiTheme="minorHAnsi" w:hAnsiTheme="minorHAnsi"/>
-          <w:color w:val="auto"/>
-          <w:sz w:val="22"/>
-          <w:szCs w:val="22"/>
-        </w:rPr>
         <w:t>2.3.3-INTERACTION BETWEEN COMPONENTS</w:t>
       </w:r>
     </w:p>
-    <w:p/>
     <w:p>
       <w:r>
         <w:t>3) DESIGN PROCESS</w:t>
@@ -564,11 +637,21 @@
     <w:p/>
     <w:p/>
     <w:p>
-      <w:r>
+      <w:pPr>
+        <w:rPr>
+          <w:rFonts w:ascii="Times New Roman" w:hAnsi="Times New Roman" w:cs="Times New Roman"/>
+        </w:rPr>
+      </w:pPr>
+      <w:r>
+        <w:rPr>
+          <w:rFonts w:ascii="Times New Roman" w:hAnsi="Times New Roman" w:cs="Times New Roman"/>
+        </w:rPr>
+        <w:lastRenderedPageBreak/>
         <w:t xml:space="preserve"> </w:t>
       </w:r>
       <w:r>
         <w:rPr>
+          <w:rFonts w:ascii="Times New Roman" w:hAnsi="Times New Roman" w:cs="Times New Roman"/>
           <w:b/>
           <w:sz w:val="36"/>
           <w:szCs w:val="36"/>
@@ -580,13 +663,15 @@
     <w:p>
       <w:pPr>
         <w:rPr>
-          <w:b/>
-          <w:sz w:val="28"/>
-          <w:szCs w:val="28"/>
-        </w:rPr>
-      </w:pPr>
-      <w:r>
-        <w:rPr>
+          <w:rFonts w:ascii="Times New Roman" w:hAnsi="Times New Roman" w:cs="Times New Roman"/>
+          <w:b/>
+          <w:sz w:val="28"/>
+          <w:szCs w:val="28"/>
+        </w:rPr>
+      </w:pPr>
+      <w:r>
+        <w:rPr>
+          <w:rFonts w:ascii="Times New Roman" w:hAnsi="Times New Roman" w:cs="Times New Roman"/>
           <w:b/>
           <w:sz w:val="28"/>
           <w:szCs w:val="28"/>
@@ -595,6 +680,7 @@
       </w:r>
       <w:r>
         <w:rPr>
+          <w:rFonts w:ascii="Times New Roman" w:hAnsi="Times New Roman" w:cs="Times New Roman"/>
           <w:b/>
           <w:sz w:val="28"/>
           <w:szCs w:val="28"/>
@@ -604,20 +690,40 @@
     </w:p>
     <w:p>
       <w:pPr>
-        <w:rPr>
-          <w:sz w:val="24"/>
-          <w:szCs w:val="24"/>
-        </w:rPr>
-      </w:pPr>
-      <w:r>
-        <w:rPr>
-          <w:sz w:val="24"/>
-          <w:szCs w:val="24"/>
-        </w:rPr>
-        <w:t xml:space="preserve">This software design document aims to explain the scope, design architecture, design components, interactions and design issues (functional and non functional) of the web application Paperless Hospital Service. This document also includes the diagrams showing the high level architecture of the system and diagrams to explain the interaction between various components. </w:t>
-      </w:r>
-      <w:r>
-        <w:rPr>
+        <w:jc w:val="both"/>
+        <w:rPr>
+          <w:rFonts w:ascii="Times New Roman" w:hAnsi="Times New Roman" w:cs="Times New Roman"/>
+          <w:sz w:val="24"/>
+          <w:szCs w:val="24"/>
+        </w:rPr>
+      </w:pPr>
+      <w:r>
+        <w:rPr>
+          <w:rFonts w:ascii="Times New Roman" w:hAnsi="Times New Roman" w:cs="Times New Roman"/>
+          <w:sz w:val="24"/>
+          <w:szCs w:val="24"/>
+        </w:rPr>
+        <w:t xml:space="preserve">This software design document aims to explain the scope, design architecture, design components, interactions and design issues (functional and </w:t>
+      </w:r>
+      <w:r>
+        <w:rPr>
+          <w:rFonts w:ascii="Times New Roman" w:hAnsi="Times New Roman" w:cs="Times New Roman"/>
+          <w:sz w:val="24"/>
+          <w:szCs w:val="24"/>
+        </w:rPr>
+        <w:t>non-functional</w:t>
+      </w:r>
+      <w:r>
+        <w:rPr>
+          <w:rFonts w:ascii="Times New Roman" w:hAnsi="Times New Roman" w:cs="Times New Roman"/>
+          <w:sz w:val="24"/>
+          <w:szCs w:val="24"/>
+        </w:rPr>
+        <w:t xml:space="preserve">) of the web application Paperless Hospital Service. This document also includes the diagrams showing the high level architecture of the system and diagrams to explain the interaction between various components. </w:t>
+      </w:r>
+      <w:r>
+        <w:rPr>
+          <w:rFonts w:ascii="Times New Roman" w:hAnsi="Times New Roman" w:cs="Times New Roman"/>
           <w:sz w:val="24"/>
           <w:szCs w:val="24"/>
         </w:rPr>
@@ -625,6 +731,7 @@
       </w:r>
       <w:r>
         <w:rPr>
+          <w:rFonts w:ascii="Times New Roman" w:hAnsi="Times New Roman" w:cs="Times New Roman"/>
           <w:sz w:val="24"/>
           <w:szCs w:val="24"/>
         </w:rPr>
@@ -632,6 +739,7 @@
       </w:r>
       <w:r>
         <w:rPr>
+          <w:rFonts w:ascii="Times New Roman" w:hAnsi="Times New Roman" w:cs="Times New Roman"/>
           <w:sz w:val="24"/>
           <w:szCs w:val="24"/>
         </w:rPr>
@@ -640,14 +748,17 @@
     </w:p>
     <w:p>
       <w:pPr>
-        <w:rPr>
-          <w:b/>
-          <w:sz w:val="28"/>
-          <w:szCs w:val="28"/>
-        </w:rPr>
-      </w:pPr>
-      <w:r>
-        <w:rPr>
+        <w:jc w:val="both"/>
+        <w:rPr>
+          <w:rFonts w:ascii="Times New Roman" w:hAnsi="Times New Roman" w:cs="Times New Roman"/>
+          <w:b/>
+          <w:sz w:val="28"/>
+          <w:szCs w:val="28"/>
+        </w:rPr>
+      </w:pPr>
+      <w:r>
+        <w:rPr>
+          <w:rFonts w:ascii="Times New Roman" w:hAnsi="Times New Roman" w:cs="Times New Roman"/>
           <w:b/>
           <w:sz w:val="28"/>
           <w:szCs w:val="28"/>
@@ -656,6 +767,7 @@
       </w:r>
       <w:r>
         <w:rPr>
+          <w:rFonts w:ascii="Times New Roman" w:hAnsi="Times New Roman" w:cs="Times New Roman"/>
           <w:b/>
           <w:sz w:val="28"/>
           <w:szCs w:val="28"/>
@@ -665,13 +777,16 @@
     </w:p>
     <w:p>
       <w:pPr>
-        <w:rPr>
-          <w:sz w:val="24"/>
-          <w:szCs w:val="24"/>
-        </w:rPr>
-      </w:pPr>
-      <w:r>
-        <w:rPr>
+        <w:jc w:val="both"/>
+        <w:rPr>
+          <w:rFonts w:ascii="Times New Roman" w:hAnsi="Times New Roman" w:cs="Times New Roman"/>
+          <w:sz w:val="24"/>
+          <w:szCs w:val="24"/>
+        </w:rPr>
+      </w:pPr>
+      <w:r>
+        <w:rPr>
+          <w:rFonts w:ascii="Times New Roman" w:hAnsi="Times New Roman" w:cs="Times New Roman"/>
           <w:sz w:val="24"/>
           <w:szCs w:val="24"/>
         </w:rPr>
@@ -680,14 +795,17 @@
     </w:p>
     <w:p>
       <w:pPr>
-        <w:rPr>
-          <w:b/>
-          <w:sz w:val="28"/>
-          <w:szCs w:val="28"/>
-        </w:rPr>
-      </w:pPr>
-      <w:r>
-        <w:rPr>
+        <w:jc w:val="both"/>
+        <w:rPr>
+          <w:rFonts w:ascii="Times New Roman" w:hAnsi="Times New Roman" w:cs="Times New Roman"/>
+          <w:b/>
+          <w:sz w:val="28"/>
+          <w:szCs w:val="28"/>
+        </w:rPr>
+      </w:pPr>
+      <w:r>
+        <w:rPr>
+          <w:rFonts w:ascii="Times New Roman" w:hAnsi="Times New Roman" w:cs="Times New Roman"/>
           <w:b/>
           <w:sz w:val="28"/>
           <w:szCs w:val="28"/>
@@ -696,6 +814,7 @@
       </w:r>
       <w:r>
         <w:rPr>
+          <w:rFonts w:ascii="Times New Roman" w:hAnsi="Times New Roman" w:cs="Times New Roman"/>
           <w:b/>
           <w:sz w:val="28"/>
           <w:szCs w:val="28"/>
@@ -705,30 +824,91 @@
     </w:p>
     <w:p>
       <w:pPr>
-        <w:rPr>
-          <w:sz w:val="24"/>
-          <w:szCs w:val="24"/>
-        </w:rPr>
-      </w:pPr>
-      <w:r>
-        <w:rPr>
+        <w:jc w:val="both"/>
+        <w:rPr>
+          <w:rFonts w:ascii="Times New Roman" w:hAnsi="Times New Roman" w:cs="Times New Roman"/>
+          <w:sz w:val="24"/>
+          <w:szCs w:val="24"/>
+        </w:rPr>
+      </w:pPr>
+      <w:r>
+        <w:rPr>
+          <w:rFonts w:ascii="Times New Roman" w:hAnsi="Times New Roman" w:cs="Times New Roman"/>
           <w:sz w:val="24"/>
           <w:szCs w:val="24"/>
         </w:rPr>
         <w:t>This application is being developed for the Healthcare/Medicine domain. The effectiveness of this application will be decided by its ability to provide secure access to all the users and also limiting the access to the confidential data. Depending on the role a particular user plays in the hospital, access will be granted. The main tasks involved are storing and updating patient’s information, calculating the expense, retrieving doctors information, doctors updating patient’s tests results and reports and checking whether patient has insurance or not.</w:t>
       </w:r>
     </w:p>
-    <w:p/>
-    <w:p/>
-    <w:p/>
-    <w:p/>
-    <w:p/>
-    <w:p/>
-    <w:p/>
-    <w:p/>
-    <w:p>
-      <w:pPr>
-        <w:rPr>
+    <w:p>
+      <w:pPr>
+        <w:jc w:val="both"/>
+        <w:rPr>
+          <w:rFonts w:ascii="Times New Roman" w:hAnsi="Times New Roman" w:cs="Times New Roman"/>
+        </w:rPr>
+      </w:pPr>
+    </w:p>
+    <w:p>
+      <w:pPr>
+        <w:jc w:val="both"/>
+        <w:rPr>
+          <w:rFonts w:ascii="Times New Roman" w:hAnsi="Times New Roman" w:cs="Times New Roman"/>
+        </w:rPr>
+      </w:pPr>
+    </w:p>
+    <w:p>
+      <w:pPr>
+        <w:jc w:val="both"/>
+        <w:rPr>
+          <w:rFonts w:ascii="Times New Roman" w:hAnsi="Times New Roman" w:cs="Times New Roman"/>
+        </w:rPr>
+      </w:pPr>
+    </w:p>
+    <w:p>
+      <w:pPr>
+        <w:jc w:val="both"/>
+        <w:rPr>
+          <w:rFonts w:ascii="Times New Roman" w:hAnsi="Times New Roman" w:cs="Times New Roman"/>
+        </w:rPr>
+      </w:pPr>
+    </w:p>
+    <w:p>
+      <w:pPr>
+        <w:jc w:val="both"/>
+        <w:rPr>
+          <w:rFonts w:ascii="Times New Roman" w:hAnsi="Times New Roman" w:cs="Times New Roman"/>
+        </w:rPr>
+      </w:pPr>
+    </w:p>
+    <w:p>
+      <w:pPr>
+        <w:jc w:val="both"/>
+        <w:rPr>
+          <w:rFonts w:ascii="Times New Roman" w:hAnsi="Times New Roman" w:cs="Times New Roman"/>
+        </w:rPr>
+      </w:pPr>
+    </w:p>
+    <w:p>
+      <w:pPr>
+        <w:jc w:val="both"/>
+        <w:rPr>
+          <w:rFonts w:ascii="Times New Roman" w:hAnsi="Times New Roman" w:cs="Times New Roman"/>
+        </w:rPr>
+      </w:pPr>
+    </w:p>
+    <w:p>
+      <w:pPr>
+        <w:jc w:val="both"/>
+        <w:rPr>
+          <w:rFonts w:ascii="Times New Roman" w:hAnsi="Times New Roman" w:cs="Times New Roman"/>
+        </w:rPr>
+      </w:pPr>
+    </w:p>
+    <w:p>
+      <w:pPr>
+        <w:jc w:val="both"/>
+        <w:rPr>
+          <w:rFonts w:ascii="Times New Roman" w:hAnsi="Times New Roman" w:cs="Times New Roman"/>
           <w:b/>
           <w:sz w:val="36"/>
           <w:szCs w:val="36"/>
@@ -738,7 +918,9 @@
     </w:p>
     <w:p>
       <w:pPr>
-        <w:rPr>
+        <w:jc w:val="both"/>
+        <w:rPr>
+          <w:rFonts w:ascii="Times New Roman" w:hAnsi="Times New Roman" w:cs="Times New Roman"/>
           <w:b/>
           <w:sz w:val="36"/>
           <w:szCs w:val="36"/>
@@ -748,7 +930,9 @@
     </w:p>
     <w:p>
       <w:pPr>
-        <w:rPr>
+        <w:jc w:val="both"/>
+        <w:rPr>
+          <w:rFonts w:ascii="Times New Roman" w:hAnsi="Times New Roman" w:cs="Times New Roman"/>
           <w:b/>
           <w:sz w:val="36"/>
           <w:szCs w:val="36"/>
@@ -757,24 +941,29 @@
       </w:pPr>
       <w:r>
         <w:rPr>
+          <w:rFonts w:ascii="Times New Roman" w:hAnsi="Times New Roman" w:cs="Times New Roman"/>
           <w:b/>
           <w:sz w:val="36"/>
           <w:szCs w:val="36"/>
           <w:u w:val="double"/>
         </w:rPr>
+        <w:lastRenderedPageBreak/>
         <w:t>2) DESIGN OUTLINE</w:t>
       </w:r>
     </w:p>
     <w:p>
       <w:pPr>
-        <w:rPr>
-          <w:b/>
-          <w:sz w:val="28"/>
-          <w:szCs w:val="28"/>
-        </w:rPr>
-      </w:pPr>
-      <w:r>
-        <w:rPr>
+        <w:jc w:val="both"/>
+        <w:rPr>
+          <w:rFonts w:ascii="Times New Roman" w:hAnsi="Times New Roman" w:cs="Times New Roman"/>
+          <w:b/>
+          <w:sz w:val="28"/>
+          <w:szCs w:val="28"/>
+        </w:rPr>
+      </w:pPr>
+      <w:r>
+        <w:rPr>
+          <w:rFonts w:ascii="Times New Roman" w:hAnsi="Times New Roman" w:cs="Times New Roman"/>
           <w:b/>
           <w:sz w:val="28"/>
           <w:szCs w:val="28"/>
@@ -784,13 +973,16 @@
     </w:p>
     <w:p>
       <w:pPr>
-        <w:rPr>
-          <w:sz w:val="24"/>
-          <w:szCs w:val="24"/>
-        </w:rPr>
-      </w:pPr>
-      <w:r>
-        <w:rPr>
+        <w:jc w:val="both"/>
+        <w:rPr>
+          <w:rFonts w:ascii="Times New Roman" w:hAnsi="Times New Roman" w:cs="Times New Roman"/>
+          <w:sz w:val="24"/>
+          <w:szCs w:val="24"/>
+        </w:rPr>
+      </w:pPr>
+      <w:r>
+        <w:rPr>
+          <w:rFonts w:ascii="Times New Roman" w:hAnsi="Times New Roman" w:cs="Times New Roman"/>
           <w:sz w:val="24"/>
           <w:szCs w:val="24"/>
         </w:rPr>
@@ -799,13 +991,16 @@
     </w:p>
     <w:p>
       <w:pPr>
-        <w:rPr>
-          <w:sz w:val="24"/>
-          <w:szCs w:val="24"/>
-        </w:rPr>
-      </w:pPr>
-      <w:r>
-        <w:rPr>
+        <w:jc w:val="both"/>
+        <w:rPr>
+          <w:rFonts w:ascii="Times New Roman" w:hAnsi="Times New Roman" w:cs="Times New Roman"/>
+          <w:sz w:val="24"/>
+          <w:szCs w:val="24"/>
+        </w:rPr>
+      </w:pPr>
+      <w:r>
+        <w:rPr>
+          <w:rFonts w:ascii="Times New Roman" w:hAnsi="Times New Roman" w:cs="Times New Roman"/>
           <w:sz w:val="24"/>
           <w:szCs w:val="24"/>
         </w:rPr>
@@ -813,6 +1008,7 @@
       </w:r>
       <w:r>
         <w:rPr>
+          <w:rFonts w:ascii="Times New Roman" w:hAnsi="Times New Roman" w:cs="Times New Roman"/>
           <w:sz w:val="24"/>
           <w:szCs w:val="24"/>
         </w:rPr>
@@ -821,23 +1017,28 @@
     </w:p>
     <w:p>
       <w:pPr>
-        <w:rPr>
-          <w:b/>
-          <w:sz w:val="28"/>
-          <w:szCs w:val="28"/>
-        </w:rPr>
-      </w:pPr>
-    </w:p>
-    <w:p>
-      <w:pPr>
-        <w:rPr>
-          <w:b/>
-          <w:sz w:val="28"/>
-          <w:szCs w:val="28"/>
-        </w:rPr>
-      </w:pPr>
-      <w:r>
-        <w:rPr>
+        <w:jc w:val="both"/>
+        <w:rPr>
+          <w:rFonts w:ascii="Times New Roman" w:hAnsi="Times New Roman" w:cs="Times New Roman"/>
+          <w:b/>
+          <w:sz w:val="28"/>
+          <w:szCs w:val="28"/>
+        </w:rPr>
+      </w:pPr>
+    </w:p>
+    <w:p>
+      <w:pPr>
+        <w:jc w:val="both"/>
+        <w:rPr>
+          <w:rFonts w:ascii="Times New Roman" w:hAnsi="Times New Roman" w:cs="Times New Roman"/>
+          <w:b/>
+          <w:sz w:val="28"/>
+          <w:szCs w:val="28"/>
+        </w:rPr>
+      </w:pPr>
+      <w:r>
+        <w:rPr>
+          <w:rFonts w:ascii="Times New Roman" w:hAnsi="Times New Roman" w:cs="Times New Roman"/>
           <w:b/>
           <w:noProof/>
           <w:sz w:val="28"/>
@@ -882,6 +1083,7 @@
       </w:r>
       <w:r>
         <w:rPr>
+          <w:rFonts w:ascii="Times New Roman" w:hAnsi="Times New Roman" w:cs="Times New Roman"/>
           <w:b/>
           <w:sz w:val="28"/>
           <w:szCs w:val="28"/>
@@ -891,14 +1093,17 @@
     </w:p>
     <w:p>
       <w:pPr>
-        <w:rPr>
-          <w:b/>
-          <w:sz w:val="28"/>
-          <w:szCs w:val="28"/>
-        </w:rPr>
-      </w:pPr>
-      <w:r>
-        <w:rPr>
+        <w:jc w:val="both"/>
+        <w:rPr>
+          <w:rFonts w:ascii="Times New Roman" w:hAnsi="Times New Roman" w:cs="Times New Roman"/>
+          <w:b/>
+          <w:sz w:val="28"/>
+          <w:szCs w:val="28"/>
+        </w:rPr>
+      </w:pPr>
+      <w:r>
+        <w:rPr>
+          <w:rFonts w:ascii="Times New Roman" w:hAnsi="Times New Roman" w:cs="Times New Roman"/>
           <w:b/>
           <w:sz w:val="28"/>
           <w:szCs w:val="28"/>
@@ -908,76 +1113,115 @@
     </w:p>
     <w:p>
       <w:pPr>
-        <w:rPr>
-          <w:b/>
-          <w:sz w:val="28"/>
-          <w:szCs w:val="28"/>
-        </w:rPr>
-      </w:pPr>
-    </w:p>
-    <w:p>
-      <w:pPr>
-        <w:rPr>
-          <w:b/>
-          <w:sz w:val="28"/>
-          <w:szCs w:val="28"/>
-        </w:rPr>
-      </w:pPr>
-    </w:p>
-    <w:p>
-      <w:pPr>
-        <w:rPr>
-          <w:b/>
-          <w:sz w:val="28"/>
-          <w:szCs w:val="28"/>
-        </w:rPr>
-      </w:pPr>
-    </w:p>
-    <w:p>
-      <w:pPr>
-        <w:rPr>
-          <w:b/>
-          <w:sz w:val="28"/>
-          <w:szCs w:val="28"/>
-        </w:rPr>
-      </w:pPr>
-    </w:p>
-    <w:p>
-      <w:pPr>
-        <w:rPr>
-          <w:b/>
-          <w:sz w:val="28"/>
-          <w:szCs w:val="28"/>
-        </w:rPr>
-      </w:pPr>
-      <w:r>
-        <w:rPr>
-          <w:b/>
-          <w:sz w:val="28"/>
-          <w:szCs w:val="28"/>
-        </w:rPr>
+        <w:jc w:val="both"/>
+        <w:rPr>
+          <w:rFonts w:ascii="Times New Roman" w:hAnsi="Times New Roman" w:cs="Times New Roman"/>
+          <w:b/>
+          <w:sz w:val="28"/>
+          <w:szCs w:val="28"/>
+        </w:rPr>
+      </w:pPr>
+    </w:p>
+    <w:p>
+      <w:pPr>
+        <w:jc w:val="both"/>
+        <w:rPr>
+          <w:rFonts w:ascii="Times New Roman" w:hAnsi="Times New Roman" w:cs="Times New Roman"/>
+          <w:b/>
+          <w:sz w:val="28"/>
+          <w:szCs w:val="28"/>
+        </w:rPr>
+      </w:pPr>
+    </w:p>
+    <w:p>
+      <w:pPr>
+        <w:jc w:val="both"/>
+        <w:rPr>
+          <w:rFonts w:ascii="Times New Roman" w:hAnsi="Times New Roman" w:cs="Times New Roman"/>
+          <w:b/>
+          <w:sz w:val="28"/>
+          <w:szCs w:val="28"/>
+        </w:rPr>
+      </w:pPr>
+    </w:p>
+    <w:p>
+      <w:pPr>
+        <w:jc w:val="both"/>
+        <w:rPr>
+          <w:rFonts w:ascii="Times New Roman" w:hAnsi="Times New Roman" w:cs="Times New Roman"/>
+          <w:b/>
+          <w:sz w:val="28"/>
+          <w:szCs w:val="28"/>
+        </w:rPr>
+      </w:pPr>
+    </w:p>
+    <w:p>
+      <w:pPr>
+        <w:jc w:val="both"/>
+        <w:rPr>
+          <w:rFonts w:ascii="Times New Roman" w:hAnsi="Times New Roman" w:cs="Times New Roman"/>
+          <w:b/>
+          <w:sz w:val="28"/>
+          <w:szCs w:val="28"/>
+        </w:rPr>
+      </w:pPr>
+    </w:p>
+    <w:p>
+      <w:pPr>
+        <w:jc w:val="both"/>
+        <w:rPr>
+          <w:rFonts w:ascii="Times New Roman" w:hAnsi="Times New Roman" w:cs="Times New Roman"/>
+          <w:b/>
+          <w:sz w:val="28"/>
+          <w:szCs w:val="28"/>
+        </w:rPr>
+      </w:pPr>
+    </w:p>
+    <w:p>
+      <w:pPr>
+        <w:jc w:val="both"/>
+        <w:rPr>
+          <w:rFonts w:ascii="Times New Roman" w:hAnsi="Times New Roman" w:cs="Times New Roman"/>
+          <w:b/>
+          <w:sz w:val="28"/>
+          <w:szCs w:val="28"/>
+        </w:rPr>
+      </w:pPr>
+      <w:r>
+        <w:rPr>
+          <w:rFonts w:ascii="Times New Roman" w:hAnsi="Times New Roman" w:cs="Times New Roman"/>
+          <w:b/>
+          <w:sz w:val="28"/>
+          <w:szCs w:val="28"/>
+        </w:rPr>
+        <w:lastRenderedPageBreak/>
         <w:t>2.2-SYSTEM ARCHITECTURE OVERVIEW</w:t>
       </w:r>
     </w:p>
     <w:p>
       <w:pPr>
-        <w:rPr>
-          <w:b/>
-          <w:sz w:val="28"/>
-          <w:szCs w:val="28"/>
-        </w:rPr>
-      </w:pPr>
-    </w:p>
-    <w:p>
-      <w:pPr>
-        <w:rPr>
-          <w:b/>
-          <w:sz w:val="28"/>
-          <w:szCs w:val="28"/>
-        </w:rPr>
-      </w:pPr>
-      <w:r>
-        <w:rPr>
+        <w:jc w:val="both"/>
+        <w:rPr>
+          <w:rFonts w:ascii="Times New Roman" w:hAnsi="Times New Roman" w:cs="Times New Roman"/>
+          <w:b/>
+          <w:sz w:val="28"/>
+          <w:szCs w:val="28"/>
+        </w:rPr>
+      </w:pPr>
+    </w:p>
+    <w:p>
+      <w:pPr>
+        <w:jc w:val="both"/>
+        <w:rPr>
+          <w:rFonts w:ascii="Times New Roman" w:hAnsi="Times New Roman" w:cs="Times New Roman"/>
+          <w:b/>
+          <w:sz w:val="28"/>
+          <w:szCs w:val="28"/>
+        </w:rPr>
+      </w:pPr>
+      <w:r>
+        <w:rPr>
+          <w:rFonts w:ascii="Times New Roman" w:hAnsi="Times New Roman" w:cs="Times New Roman"/>
           <w:b/>
           <w:sz w:val="28"/>
           <w:szCs w:val="28"/>
@@ -986,6 +1230,7 @@
       </w:r>
       <w:r>
         <w:rPr>
+          <w:rFonts w:ascii="Times New Roman" w:hAnsi="Times New Roman" w:cs="Times New Roman"/>
           <w:b/>
           <w:sz w:val="28"/>
           <w:szCs w:val="28"/>
@@ -995,23 +1240,28 @@
     </w:p>
     <w:p>
       <w:pPr>
-        <w:rPr>
-          <w:b/>
-          <w:sz w:val="28"/>
-          <w:szCs w:val="28"/>
-        </w:rPr>
-      </w:pPr>
-    </w:p>
-    <w:p>
-      <w:pPr>
-        <w:rPr>
-          <w:b/>
-          <w:sz w:val="28"/>
-          <w:szCs w:val="28"/>
-        </w:rPr>
-      </w:pPr>
-      <w:r>
-        <w:rPr>
+        <w:jc w:val="both"/>
+        <w:rPr>
+          <w:rFonts w:ascii="Times New Roman" w:hAnsi="Times New Roman" w:cs="Times New Roman"/>
+          <w:b/>
+          <w:sz w:val="28"/>
+          <w:szCs w:val="28"/>
+        </w:rPr>
+      </w:pPr>
+    </w:p>
+    <w:p>
+      <w:pPr>
+        <w:jc w:val="both"/>
+        <w:rPr>
+          <w:rFonts w:ascii="Times New Roman" w:hAnsi="Times New Roman" w:cs="Times New Roman"/>
+          <w:b/>
+          <w:sz w:val="28"/>
+          <w:szCs w:val="28"/>
+        </w:rPr>
+      </w:pPr>
+      <w:r>
+        <w:rPr>
+          <w:rFonts w:ascii="Times New Roman" w:hAnsi="Times New Roman" w:cs="Times New Roman"/>
           <w:b/>
           <w:noProof/>
           <w:sz w:val="28"/>
@@ -1057,50 +1307,61 @@
     </w:p>
     <w:p>
       <w:pPr>
-        <w:rPr>
-          <w:b/>
-          <w:sz w:val="28"/>
-          <w:szCs w:val="28"/>
-        </w:rPr>
-      </w:pPr>
-    </w:p>
-    <w:p>
-      <w:pPr>
-        <w:rPr>
-          <w:b/>
-          <w:sz w:val="28"/>
-          <w:szCs w:val="28"/>
-        </w:rPr>
-      </w:pPr>
-    </w:p>
-    <w:p>
-      <w:pPr>
-        <w:rPr>
-          <w:b/>
-          <w:sz w:val="28"/>
-          <w:szCs w:val="28"/>
-        </w:rPr>
-      </w:pPr>
-    </w:p>
-    <w:p>
-      <w:pPr>
-        <w:rPr>
-          <w:b/>
-          <w:sz w:val="24"/>
-          <w:szCs w:val="24"/>
-        </w:rPr>
-      </w:pPr>
-    </w:p>
-    <w:p>
-      <w:pPr>
-        <w:rPr>
-          <w:b/>
-          <w:sz w:val="28"/>
-          <w:szCs w:val="28"/>
-        </w:rPr>
-      </w:pPr>
-      <w:r>
-        <w:rPr>
+        <w:jc w:val="both"/>
+        <w:rPr>
+          <w:rFonts w:ascii="Times New Roman" w:hAnsi="Times New Roman" w:cs="Times New Roman"/>
+          <w:b/>
+          <w:sz w:val="28"/>
+          <w:szCs w:val="28"/>
+        </w:rPr>
+      </w:pPr>
+    </w:p>
+    <w:p>
+      <w:pPr>
+        <w:jc w:val="both"/>
+        <w:rPr>
+          <w:rFonts w:ascii="Times New Roman" w:hAnsi="Times New Roman" w:cs="Times New Roman"/>
+          <w:b/>
+          <w:sz w:val="28"/>
+          <w:szCs w:val="28"/>
+        </w:rPr>
+      </w:pPr>
+    </w:p>
+    <w:p>
+      <w:pPr>
+        <w:jc w:val="both"/>
+        <w:rPr>
+          <w:rFonts w:ascii="Times New Roman" w:hAnsi="Times New Roman" w:cs="Times New Roman"/>
+          <w:b/>
+          <w:sz w:val="28"/>
+          <w:szCs w:val="28"/>
+        </w:rPr>
+      </w:pPr>
+    </w:p>
+    <w:p>
+      <w:pPr>
+        <w:jc w:val="both"/>
+        <w:rPr>
+          <w:rFonts w:ascii="Times New Roman" w:hAnsi="Times New Roman" w:cs="Times New Roman"/>
+          <w:b/>
+          <w:sz w:val="24"/>
+          <w:szCs w:val="24"/>
+        </w:rPr>
+      </w:pPr>
+    </w:p>
+    <w:p>
+      <w:pPr>
+        <w:jc w:val="both"/>
+        <w:rPr>
+          <w:rFonts w:ascii="Times New Roman" w:hAnsi="Times New Roman" w:cs="Times New Roman"/>
+          <w:b/>
+          <w:sz w:val="28"/>
+          <w:szCs w:val="28"/>
+        </w:rPr>
+      </w:pPr>
+      <w:r>
+        <w:rPr>
+          <w:rFonts w:ascii="Times New Roman" w:hAnsi="Times New Roman" w:cs="Times New Roman"/>
           <w:b/>
           <w:sz w:val="28"/>
           <w:szCs w:val="28"/>
@@ -1110,67 +1371,82 @@
     </w:p>
     <w:p>
       <w:pPr>
-        <w:rPr>
-          <w:b/>
-          <w:sz w:val="28"/>
-          <w:szCs w:val="28"/>
-        </w:rPr>
-      </w:pPr>
-    </w:p>
-    <w:p>
-      <w:pPr>
-        <w:rPr>
-          <w:b/>
-          <w:sz w:val="28"/>
-          <w:szCs w:val="28"/>
-        </w:rPr>
-      </w:pPr>
-    </w:p>
-    <w:p>
-      <w:pPr>
-        <w:rPr>
-          <w:b/>
-          <w:sz w:val="28"/>
-          <w:szCs w:val="28"/>
-        </w:rPr>
-      </w:pPr>
-    </w:p>
-    <w:p>
-      <w:pPr>
-        <w:rPr>
-          <w:b/>
-          <w:sz w:val="28"/>
-          <w:szCs w:val="28"/>
-        </w:rPr>
-      </w:pPr>
-      <w:r>
-        <w:rPr>
-          <w:b/>
-          <w:sz w:val="28"/>
-          <w:szCs w:val="28"/>
-        </w:rPr>
+        <w:jc w:val="both"/>
+        <w:rPr>
+          <w:rFonts w:ascii="Times New Roman" w:hAnsi="Times New Roman" w:cs="Times New Roman"/>
+          <w:b/>
+          <w:sz w:val="28"/>
+          <w:szCs w:val="28"/>
+        </w:rPr>
+      </w:pPr>
+    </w:p>
+    <w:p>
+      <w:pPr>
+        <w:jc w:val="both"/>
+        <w:rPr>
+          <w:rFonts w:ascii="Times New Roman" w:hAnsi="Times New Roman" w:cs="Times New Roman"/>
+          <w:b/>
+          <w:sz w:val="28"/>
+          <w:szCs w:val="28"/>
+        </w:rPr>
+      </w:pPr>
+    </w:p>
+    <w:p>
+      <w:pPr>
+        <w:jc w:val="both"/>
+        <w:rPr>
+          <w:rFonts w:ascii="Times New Roman" w:hAnsi="Times New Roman" w:cs="Times New Roman"/>
+          <w:b/>
+          <w:sz w:val="28"/>
+          <w:szCs w:val="28"/>
+        </w:rPr>
+      </w:pPr>
+    </w:p>
+    <w:p>
+      <w:pPr>
+        <w:jc w:val="both"/>
+        <w:rPr>
+          <w:rFonts w:ascii="Times New Roman" w:hAnsi="Times New Roman" w:cs="Times New Roman"/>
+          <w:b/>
+          <w:sz w:val="28"/>
+          <w:szCs w:val="28"/>
+        </w:rPr>
+      </w:pPr>
+      <w:r>
+        <w:rPr>
+          <w:rFonts w:ascii="Times New Roman" w:hAnsi="Times New Roman" w:cs="Times New Roman"/>
+          <w:b/>
+          <w:sz w:val="28"/>
+          <w:szCs w:val="28"/>
+        </w:rPr>
+        <w:lastRenderedPageBreak/>
         <w:t>2- ER-DIAGRAM</w:t>
       </w:r>
     </w:p>
     <w:p>
       <w:pPr>
-        <w:rPr>
-          <w:b/>
-          <w:sz w:val="28"/>
-          <w:szCs w:val="28"/>
-        </w:rPr>
-      </w:pPr>
-    </w:p>
-    <w:p>
-      <w:pPr>
-        <w:rPr>
-          <w:b/>
-          <w:sz w:val="28"/>
-          <w:szCs w:val="28"/>
-        </w:rPr>
-      </w:pPr>
-      <w:r>
-        <w:rPr>
+        <w:jc w:val="both"/>
+        <w:rPr>
+          <w:rFonts w:ascii="Times New Roman" w:hAnsi="Times New Roman" w:cs="Times New Roman"/>
+          <w:b/>
+          <w:sz w:val="28"/>
+          <w:szCs w:val="28"/>
+        </w:rPr>
+      </w:pPr>
+    </w:p>
+    <w:p>
+      <w:pPr>
+        <w:jc w:val="both"/>
+        <w:rPr>
+          <w:rFonts w:ascii="Times New Roman" w:hAnsi="Times New Roman" w:cs="Times New Roman"/>
+          <w:b/>
+          <w:sz w:val="28"/>
+          <w:szCs w:val="28"/>
+        </w:rPr>
+      </w:pPr>
+      <w:r>
+        <w:rPr>
+          <w:rFonts w:ascii="Times New Roman" w:hAnsi="Times New Roman" w:cs="Times New Roman"/>
           <w:b/>
           <w:noProof/>
           <w:sz w:val="28"/>
@@ -1216,114 +1492,151 @@
     </w:p>
     <w:p>
       <w:pPr>
-        <w:rPr>
-          <w:b/>
-          <w:sz w:val="28"/>
-          <w:szCs w:val="28"/>
-        </w:rPr>
-      </w:pPr>
-    </w:p>
-    <w:p>
-      <w:pPr>
-        <w:rPr>
-          <w:b/>
-          <w:sz w:val="28"/>
-          <w:szCs w:val="28"/>
-        </w:rPr>
-      </w:pPr>
-    </w:p>
-    <w:p>
-      <w:pPr>
-        <w:rPr>
-          <w:b/>
-          <w:sz w:val="28"/>
-          <w:szCs w:val="28"/>
-        </w:rPr>
-      </w:pPr>
-    </w:p>
-    <w:p>
-      <w:pPr>
-        <w:rPr>
-          <w:b/>
-          <w:sz w:val="28"/>
-          <w:szCs w:val="28"/>
-        </w:rPr>
-      </w:pPr>
-    </w:p>
-    <w:p>
-      <w:pPr>
-        <w:rPr>
-          <w:b/>
-          <w:sz w:val="28"/>
-          <w:szCs w:val="28"/>
-        </w:rPr>
-      </w:pPr>
-    </w:p>
-    <w:p>
-      <w:pPr>
-        <w:rPr>
-          <w:b/>
-          <w:sz w:val="28"/>
-          <w:szCs w:val="28"/>
-        </w:rPr>
-      </w:pPr>
-    </w:p>
-    <w:p>
-      <w:pPr>
-        <w:rPr>
-          <w:b/>
-          <w:sz w:val="28"/>
-          <w:szCs w:val="28"/>
-        </w:rPr>
-      </w:pPr>
-    </w:p>
-    <w:p>
-      <w:pPr>
-        <w:rPr>
-          <w:b/>
-          <w:sz w:val="28"/>
-          <w:szCs w:val="28"/>
-        </w:rPr>
-      </w:pPr>
-    </w:p>
-    <w:p>
-      <w:pPr>
-        <w:rPr>
-          <w:b/>
-          <w:sz w:val="28"/>
-          <w:szCs w:val="28"/>
-        </w:rPr>
-      </w:pPr>
-    </w:p>
-    <w:p>
-      <w:pPr>
-        <w:rPr>
-          <w:b/>
-          <w:sz w:val="28"/>
-          <w:szCs w:val="28"/>
-        </w:rPr>
-      </w:pPr>
-    </w:p>
-    <w:p>
-      <w:pPr>
-        <w:rPr>
-          <w:b/>
-          <w:sz w:val="28"/>
-          <w:szCs w:val="28"/>
-        </w:rPr>
-      </w:pPr>
-      <w:r>
-        <w:rPr>
-          <w:b/>
-          <w:sz w:val="28"/>
-          <w:szCs w:val="28"/>
-        </w:rPr>
+        <w:jc w:val="both"/>
+        <w:rPr>
+          <w:rFonts w:ascii="Times New Roman" w:hAnsi="Times New Roman" w:cs="Times New Roman"/>
+          <w:b/>
+          <w:sz w:val="28"/>
+          <w:szCs w:val="28"/>
+        </w:rPr>
+      </w:pPr>
+    </w:p>
+    <w:p>
+      <w:pPr>
+        <w:jc w:val="both"/>
+        <w:rPr>
+          <w:rFonts w:ascii="Times New Roman" w:hAnsi="Times New Roman" w:cs="Times New Roman"/>
+          <w:b/>
+          <w:sz w:val="28"/>
+          <w:szCs w:val="28"/>
+        </w:rPr>
+      </w:pPr>
+    </w:p>
+    <w:p>
+      <w:pPr>
+        <w:jc w:val="both"/>
+        <w:rPr>
+          <w:rFonts w:ascii="Times New Roman" w:hAnsi="Times New Roman" w:cs="Times New Roman"/>
+          <w:b/>
+          <w:sz w:val="28"/>
+          <w:szCs w:val="28"/>
+        </w:rPr>
+      </w:pPr>
+    </w:p>
+    <w:p>
+      <w:pPr>
+        <w:jc w:val="both"/>
+        <w:rPr>
+          <w:rFonts w:ascii="Times New Roman" w:hAnsi="Times New Roman" w:cs="Times New Roman"/>
+          <w:b/>
+          <w:sz w:val="28"/>
+          <w:szCs w:val="28"/>
+        </w:rPr>
+      </w:pPr>
+    </w:p>
+    <w:p>
+      <w:pPr>
+        <w:jc w:val="both"/>
+        <w:rPr>
+          <w:rFonts w:ascii="Times New Roman" w:hAnsi="Times New Roman" w:cs="Times New Roman"/>
+          <w:b/>
+          <w:sz w:val="28"/>
+          <w:szCs w:val="28"/>
+        </w:rPr>
+      </w:pPr>
+    </w:p>
+    <w:p>
+      <w:pPr>
+        <w:jc w:val="both"/>
+        <w:rPr>
+          <w:rFonts w:ascii="Times New Roman" w:hAnsi="Times New Roman" w:cs="Times New Roman"/>
+          <w:b/>
+          <w:sz w:val="28"/>
+          <w:szCs w:val="28"/>
+        </w:rPr>
+      </w:pPr>
+    </w:p>
+    <w:p>
+      <w:pPr>
+        <w:jc w:val="both"/>
+        <w:rPr>
+          <w:rFonts w:ascii="Times New Roman" w:hAnsi="Times New Roman" w:cs="Times New Roman"/>
+          <w:b/>
+          <w:sz w:val="28"/>
+          <w:szCs w:val="28"/>
+        </w:rPr>
+      </w:pPr>
+    </w:p>
+    <w:p>
+      <w:pPr>
+        <w:jc w:val="both"/>
+        <w:rPr>
+          <w:rFonts w:ascii="Times New Roman" w:hAnsi="Times New Roman" w:cs="Times New Roman"/>
+          <w:b/>
+          <w:sz w:val="28"/>
+          <w:szCs w:val="28"/>
+        </w:rPr>
+      </w:pPr>
+    </w:p>
+    <w:p>
+      <w:pPr>
+        <w:jc w:val="both"/>
+        <w:rPr>
+          <w:rFonts w:ascii="Times New Roman" w:hAnsi="Times New Roman" w:cs="Times New Roman"/>
+          <w:b/>
+          <w:sz w:val="28"/>
+          <w:szCs w:val="28"/>
+        </w:rPr>
+      </w:pPr>
+    </w:p>
+    <w:p>
+      <w:pPr>
+        <w:jc w:val="both"/>
+        <w:rPr>
+          <w:rFonts w:ascii="Times New Roman" w:hAnsi="Times New Roman" w:cs="Times New Roman"/>
+          <w:b/>
+          <w:sz w:val="28"/>
+          <w:szCs w:val="28"/>
+        </w:rPr>
+      </w:pPr>
+    </w:p>
+    <w:p>
+      <w:pPr>
+        <w:jc w:val="both"/>
+        <w:rPr>
+          <w:rFonts w:ascii="Times New Roman" w:hAnsi="Times New Roman" w:cs="Times New Roman"/>
+          <w:b/>
+          <w:sz w:val="28"/>
+          <w:szCs w:val="28"/>
+        </w:rPr>
+      </w:pPr>
+    </w:p>
+    <w:p>
+      <w:pPr>
+        <w:jc w:val="both"/>
+        <w:rPr>
+          <w:rFonts w:ascii="Times New Roman" w:hAnsi="Times New Roman" w:cs="Times New Roman"/>
+          <w:b/>
+          <w:sz w:val="28"/>
+          <w:szCs w:val="28"/>
+        </w:rPr>
+      </w:pPr>
+      <w:r>
+        <w:rPr>
+          <w:rFonts w:ascii="Times New Roman" w:hAnsi="Times New Roman" w:cs="Times New Roman"/>
+          <w:b/>
+          <w:sz w:val="28"/>
+          <w:szCs w:val="28"/>
+        </w:rPr>
+        <w:lastRenderedPageBreak/>
         <w:t>2.3-DESIGN DETAILS</w:t>
       </w:r>
     </w:p>
     <w:p>
       <w:pPr>
-        <w:rPr>
+        <w:jc w:val="both"/>
+        <w:rPr>
+          <w:rFonts w:ascii="Times New Roman" w:hAnsi="Times New Roman" w:cs="Times New Roman"/>
           <w:i/>
           <w:sz w:val="26"/>
           <w:szCs w:val="26"/>
@@ -1331,6 +1644,7 @@
       </w:pPr>
       <w:r>
         <w:rPr>
+          <w:rFonts w:ascii="Times New Roman" w:hAnsi="Times New Roman" w:cs="Times New Roman"/>
           <w:i/>
           <w:sz w:val="24"/>
           <w:szCs w:val="24"/>
@@ -1339,6 +1653,7 @@
       </w:r>
       <w:r>
         <w:rPr>
+          <w:rFonts w:ascii="Times New Roman" w:hAnsi="Times New Roman" w:cs="Times New Roman"/>
           <w:i/>
           <w:sz w:val="26"/>
           <w:szCs w:val="26"/>
@@ -1347,6 +1662,7 @@
       </w:r>
       <w:r>
         <w:rPr>
+          <w:rFonts w:ascii="Times New Roman" w:hAnsi="Times New Roman" w:cs="Times New Roman"/>
           <w:i/>
           <w:sz w:val="26"/>
           <w:szCs w:val="26"/>
@@ -1361,13 +1677,16 @@
           <w:ilvl w:val="2"/>
           <w:numId w:val="2"/>
         </w:numPr>
-        <w:rPr>
-          <w:sz w:val="24"/>
-          <w:szCs w:val="24"/>
-        </w:rPr>
-      </w:pPr>
-      <w:r>
-        <w:rPr>
+        <w:jc w:val="both"/>
+        <w:rPr>
+          <w:rFonts w:ascii="Times New Roman" w:hAnsi="Times New Roman" w:cs="Times New Roman"/>
+          <w:sz w:val="24"/>
+          <w:szCs w:val="24"/>
+        </w:rPr>
+      </w:pPr>
+      <w:r>
+        <w:rPr>
+          <w:rFonts w:ascii="Times New Roman" w:hAnsi="Times New Roman" w:cs="Times New Roman"/>
           <w:sz w:val="24"/>
           <w:szCs w:val="24"/>
         </w:rPr>
@@ -1381,13 +1700,16 @@
           <w:ilvl w:val="2"/>
           <w:numId w:val="2"/>
         </w:numPr>
-        <w:rPr>
-          <w:sz w:val="24"/>
-          <w:szCs w:val="24"/>
-        </w:rPr>
-      </w:pPr>
-      <w:r>
-        <w:rPr>
+        <w:jc w:val="both"/>
+        <w:rPr>
+          <w:rFonts w:ascii="Times New Roman" w:hAnsi="Times New Roman" w:cs="Times New Roman"/>
+          <w:sz w:val="24"/>
+          <w:szCs w:val="24"/>
+        </w:rPr>
+      </w:pPr>
+      <w:r>
+        <w:rPr>
+          <w:rFonts w:ascii="Times New Roman" w:hAnsi="Times New Roman" w:cs="Times New Roman"/>
           <w:sz w:val="24"/>
           <w:szCs w:val="24"/>
         </w:rPr>
@@ -1401,13 +1723,16 @@
           <w:ilvl w:val="2"/>
           <w:numId w:val="2"/>
         </w:numPr>
-        <w:rPr>
-          <w:sz w:val="24"/>
-          <w:szCs w:val="24"/>
-        </w:rPr>
-      </w:pPr>
-      <w:r>
-        <w:rPr>
+        <w:jc w:val="both"/>
+        <w:rPr>
+          <w:rFonts w:ascii="Times New Roman" w:hAnsi="Times New Roman" w:cs="Times New Roman"/>
+          <w:sz w:val="24"/>
+          <w:szCs w:val="24"/>
+        </w:rPr>
+      </w:pPr>
+      <w:r>
+        <w:rPr>
+          <w:rFonts w:ascii="Times New Roman" w:hAnsi="Times New Roman" w:cs="Times New Roman"/>
           <w:sz w:val="24"/>
           <w:szCs w:val="24"/>
         </w:rPr>
@@ -1421,13 +1746,16 @@
           <w:ilvl w:val="2"/>
           <w:numId w:val="2"/>
         </w:numPr>
-        <w:rPr>
-          <w:sz w:val="24"/>
-          <w:szCs w:val="24"/>
-        </w:rPr>
-      </w:pPr>
-      <w:r>
-        <w:rPr>
+        <w:jc w:val="both"/>
+        <w:rPr>
+          <w:rFonts w:ascii="Times New Roman" w:hAnsi="Times New Roman" w:cs="Times New Roman"/>
+          <w:sz w:val="24"/>
+          <w:szCs w:val="24"/>
+        </w:rPr>
+      </w:pPr>
+      <w:r>
+        <w:rPr>
+          <w:rFonts w:ascii="Times New Roman" w:hAnsi="Times New Roman" w:cs="Times New Roman"/>
           <w:sz w:val="24"/>
           <w:szCs w:val="24"/>
         </w:rPr>
@@ -1441,13 +1769,16 @@
           <w:ilvl w:val="2"/>
           <w:numId w:val="2"/>
         </w:numPr>
-        <w:rPr>
-          <w:sz w:val="24"/>
-          <w:szCs w:val="24"/>
-        </w:rPr>
-      </w:pPr>
-      <w:r>
-        <w:rPr>
+        <w:jc w:val="both"/>
+        <w:rPr>
+          <w:rFonts w:ascii="Times New Roman" w:hAnsi="Times New Roman" w:cs="Times New Roman"/>
+          <w:sz w:val="24"/>
+          <w:szCs w:val="24"/>
+        </w:rPr>
+      </w:pPr>
+      <w:r>
+        <w:rPr>
+          <w:rFonts w:ascii="Times New Roman" w:hAnsi="Times New Roman" w:cs="Times New Roman"/>
           <w:sz w:val="24"/>
           <w:szCs w:val="24"/>
         </w:rPr>
@@ -1461,13 +1792,16 @@
           <w:ilvl w:val="2"/>
           <w:numId w:val="2"/>
         </w:numPr>
-        <w:rPr>
-          <w:sz w:val="24"/>
-          <w:szCs w:val="24"/>
-        </w:rPr>
-      </w:pPr>
-      <w:r>
-        <w:rPr>
+        <w:jc w:val="both"/>
+        <w:rPr>
+          <w:rFonts w:ascii="Times New Roman" w:hAnsi="Times New Roman" w:cs="Times New Roman"/>
+          <w:sz w:val="24"/>
+          <w:szCs w:val="24"/>
+        </w:rPr>
+      </w:pPr>
+      <w:r>
+        <w:rPr>
+          <w:rFonts w:ascii="Times New Roman" w:hAnsi="Times New Roman" w:cs="Times New Roman"/>
           <w:sz w:val="24"/>
           <w:szCs w:val="24"/>
         </w:rPr>
@@ -1476,7 +1810,9 @@
     </w:p>
     <w:p>
       <w:pPr>
-        <w:rPr>
+        <w:jc w:val="both"/>
+        <w:rPr>
+          <w:rFonts w:ascii="Times New Roman" w:hAnsi="Times New Roman" w:cs="Times New Roman"/>
           <w:sz w:val="26"/>
           <w:szCs w:val="26"/>
         </w:rPr>
@@ -1484,7 +1820,9 @@
     </w:p>
     <w:p>
       <w:pPr>
-        <w:rPr>
+        <w:jc w:val="both"/>
+        <w:rPr>
+          <w:rFonts w:ascii="Times New Roman" w:hAnsi="Times New Roman" w:cs="Times New Roman"/>
           <w:i/>
           <w:sz w:val="26"/>
           <w:szCs w:val="26"/>
@@ -1492,6 +1830,7 @@
       </w:pPr>
       <w:r>
         <w:rPr>
+          <w:rFonts w:ascii="Times New Roman" w:hAnsi="Times New Roman" w:cs="Times New Roman"/>
           <w:i/>
           <w:sz w:val="26"/>
           <w:szCs w:val="26"/>
@@ -1500,6 +1839,7 @@
       </w:r>
       <w:r>
         <w:rPr>
+          <w:rFonts w:ascii="Times New Roman" w:hAnsi="Times New Roman" w:cs="Times New Roman"/>
           <w:i/>
           <w:sz w:val="26"/>
           <w:szCs w:val="26"/>
@@ -1508,6 +1848,7 @@
       </w:r>
       <w:r>
         <w:rPr>
+          <w:rFonts w:ascii="Times New Roman" w:hAnsi="Times New Roman" w:cs="Times New Roman"/>
           <w:i/>
           <w:sz w:val="26"/>
           <w:szCs w:val="26"/>
@@ -1517,7 +1858,9 @@
     </w:p>
     <w:p>
       <w:pPr>
-        <w:rPr>
+        <w:jc w:val="both"/>
+        <w:rPr>
+          <w:rFonts w:ascii="Times New Roman" w:hAnsi="Times New Roman" w:cs="Times New Roman"/>
           <w:i/>
           <w:sz w:val="24"/>
           <w:szCs w:val="24"/>
@@ -1525,6 +1868,7 @@
       </w:pPr>
       <w:r>
         <w:rPr>
+          <w:rFonts w:ascii="Times New Roman" w:hAnsi="Times New Roman" w:cs="Times New Roman"/>
           <w:sz w:val="24"/>
           <w:szCs w:val="24"/>
         </w:rPr>
@@ -1532,6 +1876,7 @@
       </w:r>
       <w:r>
         <w:rPr>
+          <w:rFonts w:ascii="Times New Roman" w:hAnsi="Times New Roman" w:cs="Times New Roman"/>
           <w:i/>
           <w:sz w:val="24"/>
           <w:szCs w:val="24"/>
@@ -1541,13 +1886,16 @@
     </w:p>
     <w:p>
       <w:pPr>
-        <w:rPr>
-          <w:sz w:val="24"/>
-          <w:szCs w:val="24"/>
-        </w:rPr>
-      </w:pPr>
-      <w:r>
-        <w:rPr>
+        <w:jc w:val="both"/>
+        <w:rPr>
+          <w:rFonts w:ascii="Times New Roman" w:hAnsi="Times New Roman" w:cs="Times New Roman"/>
+          <w:sz w:val="24"/>
+          <w:szCs w:val="24"/>
+        </w:rPr>
+      </w:pPr>
+      <w:r>
+        <w:rPr>
+          <w:rFonts w:ascii="Times New Roman" w:hAnsi="Times New Roman" w:cs="Times New Roman"/>
           <w:sz w:val="24"/>
           <w:szCs w:val="24"/>
         </w:rPr>
@@ -1555,6 +1903,7 @@
       </w:r>
       <w:r>
         <w:rPr>
+          <w:rFonts w:ascii="Times New Roman" w:hAnsi="Times New Roman" w:cs="Times New Roman"/>
           <w:sz w:val="24"/>
           <w:szCs w:val="24"/>
         </w:rPr>
@@ -1562,6 +1911,7 @@
       </w:r>
       <w:r>
         <w:rPr>
+          <w:rFonts w:ascii="Times New Roman" w:hAnsi="Times New Roman" w:cs="Times New Roman"/>
           <w:sz w:val="24"/>
           <w:szCs w:val="24"/>
         </w:rPr>
@@ -1570,7 +1920,9 @@
     </w:p>
     <w:p>
       <w:pPr>
-        <w:rPr>
+        <w:jc w:val="both"/>
+        <w:rPr>
+          <w:rFonts w:ascii="Times New Roman" w:hAnsi="Times New Roman" w:cs="Times New Roman"/>
           <w:i/>
           <w:sz w:val="24"/>
           <w:szCs w:val="24"/>
@@ -1578,6 +1930,7 @@
       </w:pPr>
       <w:r>
         <w:rPr>
+          <w:rFonts w:ascii="Times New Roman" w:hAnsi="Times New Roman" w:cs="Times New Roman"/>
           <w:sz w:val="24"/>
           <w:szCs w:val="24"/>
         </w:rPr>
@@ -1585,6 +1938,7 @@
       </w:r>
       <w:r>
         <w:rPr>
+          <w:rFonts w:ascii="Times New Roman" w:hAnsi="Times New Roman" w:cs="Times New Roman"/>
           <w:i/>
           <w:sz w:val="24"/>
           <w:szCs w:val="24"/>
@@ -1594,22 +1948,45 @@
     </w:p>
     <w:p>
       <w:pPr>
-        <w:rPr>
-          <w:sz w:val="24"/>
-          <w:szCs w:val="24"/>
-        </w:rPr>
-      </w:pPr>
-      <w:r>
-        <w:rPr>
-          <w:sz w:val="24"/>
-          <w:szCs w:val="24"/>
-        </w:rPr>
-        <w:t>The Admitting Clerk logs in the Web Portal by giving his unique username and password. Once he is logged in, he checks whether the patient is new or not. If the incoming patient is New, then Admitting Clerk will create a new record in Web Portal and store the patient information by collecting all necessary details and also about health history. Else, he just collects information about the type of his emergency. Also he will provide Patient ID which will be sent via sms to patient’s mobile number.</w:t>
-      </w:r>
-    </w:p>
-    <w:p>
-      <w:pPr>
-        <w:rPr>
+        <w:jc w:val="both"/>
+        <w:rPr>
+          <w:rFonts w:ascii="Times New Roman" w:hAnsi="Times New Roman" w:cs="Times New Roman"/>
+          <w:sz w:val="24"/>
+          <w:szCs w:val="24"/>
+        </w:rPr>
+      </w:pPr>
+      <w:r>
+        <w:rPr>
+          <w:rFonts w:ascii="Times New Roman" w:hAnsi="Times New Roman" w:cs="Times New Roman"/>
+          <w:sz w:val="24"/>
+          <w:szCs w:val="24"/>
+        </w:rPr>
+        <w:t xml:space="preserve">The Admitting Clerk logs in the Web Portal by giving his unique username and password. Once he is logged in, he checks whether the patient is new or not. If the incoming patient is New, then Admitting Clerk will create a new record in Web Portal and store the patient information by collecting all necessary details and also about health history. Else, he just collects information about the type of his emergency. Also he will provide Patient ID which will be sent via </w:t>
+      </w:r>
+      <w:proofErr w:type="spellStart"/>
+      <w:r>
+        <w:rPr>
+          <w:rFonts w:ascii="Times New Roman" w:hAnsi="Times New Roman" w:cs="Times New Roman"/>
+          <w:sz w:val="24"/>
+          <w:szCs w:val="24"/>
+        </w:rPr>
+        <w:t>sms</w:t>
+      </w:r>
+      <w:proofErr w:type="spellEnd"/>
+      <w:r>
+        <w:rPr>
+          <w:rFonts w:ascii="Times New Roman" w:hAnsi="Times New Roman" w:cs="Times New Roman"/>
+          <w:sz w:val="24"/>
+          <w:szCs w:val="24"/>
+        </w:rPr>
+        <w:t xml:space="preserve"> to patient’s mobile number.</w:t>
+      </w:r>
+    </w:p>
+    <w:p>
+      <w:pPr>
+        <w:jc w:val="both"/>
+        <w:rPr>
+          <w:rFonts w:ascii="Times New Roman" w:hAnsi="Times New Roman" w:cs="Times New Roman"/>
           <w:i/>
           <w:sz w:val="24"/>
           <w:szCs w:val="24"/>
@@ -1617,6 +1994,7 @@
       </w:pPr>
       <w:r>
         <w:rPr>
+          <w:rFonts w:ascii="Times New Roman" w:hAnsi="Times New Roman" w:cs="Times New Roman"/>
           <w:sz w:val="24"/>
           <w:szCs w:val="24"/>
         </w:rPr>
@@ -1624,6 +2002,7 @@
       </w:r>
       <w:r>
         <w:rPr>
+          <w:rFonts w:ascii="Times New Roman" w:hAnsi="Times New Roman" w:cs="Times New Roman"/>
           <w:i/>
           <w:sz w:val="24"/>
           <w:szCs w:val="24"/>
@@ -1633,13 +2012,16 @@
     </w:p>
     <w:p>
       <w:pPr>
-        <w:rPr>
-          <w:sz w:val="24"/>
-          <w:szCs w:val="24"/>
-        </w:rPr>
-      </w:pPr>
-      <w:r>
-        <w:rPr>
+        <w:jc w:val="both"/>
+        <w:rPr>
+          <w:rFonts w:ascii="Times New Roman" w:hAnsi="Times New Roman" w:cs="Times New Roman"/>
+          <w:sz w:val="24"/>
+          <w:szCs w:val="24"/>
+        </w:rPr>
+      </w:pPr>
+      <w:r>
+        <w:rPr>
+          <w:rFonts w:ascii="Times New Roman" w:hAnsi="Times New Roman" w:cs="Times New Roman"/>
           <w:sz w:val="24"/>
           <w:szCs w:val="24"/>
         </w:rPr>
@@ -1647,6 +2029,7 @@
       </w:r>
       <w:r>
         <w:rPr>
+          <w:rFonts w:ascii="Times New Roman" w:hAnsi="Times New Roman" w:cs="Times New Roman"/>
           <w:sz w:val="24"/>
           <w:szCs w:val="24"/>
         </w:rPr>
@@ -1654,6 +2037,7 @@
       </w:r>
       <w:r>
         <w:rPr>
+          <w:rFonts w:ascii="Times New Roman" w:hAnsi="Times New Roman" w:cs="Times New Roman"/>
           <w:sz w:val="24"/>
           <w:szCs w:val="24"/>
         </w:rPr>
@@ -1662,30 +2046,9 @@
     </w:p>
     <w:p>
       <w:pPr>
-        <w:rPr>
-          <w:sz w:val="24"/>
-          <w:szCs w:val="24"/>
-        </w:rPr>
-      </w:pPr>
-      <w:r>
-        <w:rPr>
-          <w:sz w:val="24"/>
-          <w:szCs w:val="24"/>
-        </w:rPr>
-        <w:t xml:space="preserve">          </w:t>
-      </w:r>
-    </w:p>
-    <w:p>
-      <w:pPr>
-        <w:rPr>
-          <w:sz w:val="24"/>
-          <w:szCs w:val="24"/>
-        </w:rPr>
-      </w:pPr>
-    </w:p>
-    <w:p>
-      <w:pPr>
-        <w:rPr>
+        <w:jc w:val="both"/>
+        <w:rPr>
+          <w:rFonts w:ascii="Times New Roman" w:hAnsi="Times New Roman" w:cs="Times New Roman"/>
           <w:i/>
           <w:sz w:val="24"/>
           <w:szCs w:val="24"/>
@@ -1693,6 +2056,7 @@
       </w:pPr>
       <w:r>
         <w:rPr>
+          <w:rFonts w:ascii="Times New Roman" w:hAnsi="Times New Roman" w:cs="Times New Roman"/>
           <w:sz w:val="24"/>
           <w:szCs w:val="24"/>
         </w:rPr>
@@ -1700,6 +2064,7 @@
       </w:r>
       <w:r>
         <w:rPr>
+          <w:rFonts w:ascii="Times New Roman" w:hAnsi="Times New Roman" w:cs="Times New Roman"/>
           <w:i/>
           <w:sz w:val="24"/>
           <w:szCs w:val="24"/>
@@ -1709,13 +2074,16 @@
     </w:p>
     <w:p>
       <w:pPr>
-        <w:rPr>
-          <w:sz w:val="24"/>
-          <w:szCs w:val="24"/>
-        </w:rPr>
-      </w:pPr>
-      <w:r>
-        <w:rPr>
+        <w:jc w:val="both"/>
+        <w:rPr>
+          <w:rFonts w:ascii="Times New Roman" w:hAnsi="Times New Roman" w:cs="Times New Roman"/>
+          <w:sz w:val="24"/>
+          <w:szCs w:val="24"/>
+        </w:rPr>
+      </w:pPr>
+      <w:r>
+        <w:rPr>
+          <w:rFonts w:ascii="Times New Roman" w:hAnsi="Times New Roman" w:cs="Times New Roman"/>
           <w:sz w:val="24"/>
           <w:szCs w:val="24"/>
         </w:rPr>
@@ -1723,6 +2091,7 @@
       </w:r>
       <w:r>
         <w:rPr>
+          <w:rFonts w:ascii="Times New Roman" w:hAnsi="Times New Roman" w:cs="Times New Roman"/>
           <w:sz w:val="24"/>
           <w:szCs w:val="24"/>
         </w:rPr>
@@ -1730,6 +2099,7 @@
       </w:r>
       <w:r>
         <w:rPr>
+          <w:rFonts w:ascii="Times New Roman" w:hAnsi="Times New Roman" w:cs="Times New Roman"/>
           <w:sz w:val="24"/>
           <w:szCs w:val="24"/>
         </w:rPr>
@@ -1738,7 +2108,19 @@
     </w:p>
     <w:p>
       <w:pPr>
-        <w:rPr>
+        <w:jc w:val="both"/>
+        <w:rPr>
+          <w:rFonts w:ascii="Times New Roman" w:hAnsi="Times New Roman" w:cs="Times New Roman"/>
+          <w:sz w:val="24"/>
+          <w:szCs w:val="24"/>
+        </w:rPr>
+      </w:pPr>
+    </w:p>
+    <w:p>
+      <w:pPr>
+        <w:jc w:val="both"/>
+        <w:rPr>
+          <w:rFonts w:ascii="Times New Roman" w:hAnsi="Times New Roman" w:cs="Times New Roman"/>
           <w:i/>
           <w:sz w:val="24"/>
           <w:szCs w:val="24"/>
@@ -1746,14 +2128,17 @@
       </w:pPr>
       <w:r>
         <w:rPr>
+          <w:rFonts w:ascii="Times New Roman" w:hAnsi="Times New Roman" w:cs="Times New Roman"/>
           <w:i/>
           <w:sz w:val="24"/>
           <w:szCs w:val="24"/>
         </w:rPr>
+        <w:lastRenderedPageBreak/>
         <w:t xml:space="preserve">           </w:t>
       </w:r>
       <w:r>
         <w:rPr>
+          <w:rFonts w:ascii="Times New Roman" w:hAnsi="Times New Roman" w:cs="Times New Roman"/>
           <w:i/>
           <w:sz w:val="24"/>
           <w:szCs w:val="24"/>
@@ -1763,62 +2148,81 @@
     </w:p>
     <w:p>
       <w:pPr>
-        <w:rPr>
-          <w:sz w:val="24"/>
-          <w:szCs w:val="24"/>
-        </w:rPr>
-      </w:pPr>
-      <w:r>
-        <w:rPr>
-          <w:sz w:val="24"/>
-          <w:szCs w:val="24"/>
-        </w:rPr>
-        <w:t>Billing Department will calculate the expense and will be responsible to verify if Patient has Insurance Policy, if so then they will open a secure session to charge the cost to Insurance providers. If Patient doesn’t have Insurance Policy, then Billing Department Admin will send a message via sms to pay either in cash or credit/debit cards .The Billing Department will only get the names of the tests performed and essential patient-information and not any further details.</w:t>
-      </w:r>
-    </w:p>
-    <w:p>
-      <w:pPr>
-        <w:rPr>
+        <w:jc w:val="both"/>
+        <w:rPr>
+          <w:rFonts w:ascii="Times New Roman" w:hAnsi="Times New Roman" w:cs="Times New Roman"/>
+          <w:sz w:val="24"/>
+          <w:szCs w:val="24"/>
+        </w:rPr>
+      </w:pPr>
+      <w:r>
+        <w:rPr>
+          <w:rFonts w:ascii="Times New Roman" w:hAnsi="Times New Roman" w:cs="Times New Roman"/>
+          <w:sz w:val="24"/>
+          <w:szCs w:val="24"/>
+        </w:rPr>
+        <w:t xml:space="preserve">Billing Department will calculate the expense and will be responsible to verify if Patient has Insurance Policy, if so then they will open a secure session to charge the cost to Insurance providers. If Patient doesn’t have Insurance Policy, then Billing Department Admin will send a message via </w:t>
+      </w:r>
+      <w:proofErr w:type="spellStart"/>
+      <w:r>
+        <w:rPr>
+          <w:rFonts w:ascii="Times New Roman" w:hAnsi="Times New Roman" w:cs="Times New Roman"/>
+          <w:sz w:val="24"/>
+          <w:szCs w:val="24"/>
+        </w:rPr>
+        <w:t>sms</w:t>
+      </w:r>
+      <w:proofErr w:type="spellEnd"/>
+      <w:r>
+        <w:rPr>
+          <w:rFonts w:ascii="Times New Roman" w:hAnsi="Times New Roman" w:cs="Times New Roman"/>
+          <w:sz w:val="24"/>
+          <w:szCs w:val="24"/>
+        </w:rPr>
+        <w:t xml:space="preserve"> to pay either in cash or credit/debit cards .The Billing Department will only get the names of the tests performed and essential patient-information and not any further details.</w:t>
+      </w:r>
+    </w:p>
+    <w:p>
+      <w:pPr>
+        <w:jc w:val="both"/>
+        <w:rPr>
+          <w:rFonts w:ascii="Times New Roman" w:hAnsi="Times New Roman" w:cs="Times New Roman"/>
           <w:i/>
           <w:sz w:val="24"/>
           <w:szCs w:val="24"/>
         </w:rPr>
       </w:pPr>
-    </w:p>
-    <w:p>
-      <w:pPr>
-        <w:rPr>
+      <w:r>
+        <w:rPr>
+          <w:rFonts w:ascii="Times New Roman" w:hAnsi="Times New Roman" w:cs="Times New Roman"/>
           <w:i/>
           <w:sz w:val="24"/>
           <w:szCs w:val="24"/>
         </w:rPr>
-      </w:pPr>
-      <w:r>
-        <w:rPr>
+        <w:t xml:space="preserve">       I</w:t>
+      </w:r>
+      <w:r>
+        <w:rPr>
+          <w:rFonts w:ascii="Times New Roman" w:hAnsi="Times New Roman" w:cs="Times New Roman"/>
           <w:i/>
           <w:sz w:val="24"/>
           <w:szCs w:val="24"/>
         </w:rPr>
-        <w:t xml:space="preserve">       I</w:t>
-      </w:r>
-      <w:r>
-        <w:rPr>
-          <w:i/>
-          <w:sz w:val="24"/>
-          <w:szCs w:val="24"/>
-        </w:rPr>
         <w:t>NSURANCE PROVIDER</w:t>
       </w:r>
     </w:p>
     <w:p>
       <w:pPr>
-        <w:rPr>
-          <w:sz w:val="24"/>
-          <w:szCs w:val="24"/>
-        </w:rPr>
-      </w:pPr>
-      <w:r>
-        <w:rPr>
+        <w:jc w:val="both"/>
+        <w:rPr>
+          <w:rFonts w:ascii="Times New Roman" w:hAnsi="Times New Roman" w:cs="Times New Roman"/>
+          <w:sz w:val="24"/>
+          <w:szCs w:val="24"/>
+        </w:rPr>
+      </w:pPr>
+      <w:r>
+        <w:rPr>
+          <w:rFonts w:ascii="Times New Roman" w:hAnsi="Times New Roman" w:cs="Times New Roman"/>
           <w:sz w:val="24"/>
           <w:szCs w:val="24"/>
         </w:rPr>
@@ -1826,6 +2230,7 @@
       </w:r>
       <w:r>
         <w:rPr>
+          <w:rFonts w:ascii="Times New Roman" w:hAnsi="Times New Roman" w:cs="Times New Roman"/>
           <w:sz w:val="24"/>
           <w:szCs w:val="24"/>
         </w:rPr>
@@ -1833,6 +2238,7 @@
       </w:r>
       <w:r>
         <w:rPr>
+          <w:rFonts w:ascii="Times New Roman" w:hAnsi="Times New Roman" w:cs="Times New Roman"/>
           <w:sz w:val="24"/>
           <w:szCs w:val="24"/>
         </w:rPr>
@@ -1840,27 +2246,76 @@
       </w:r>
       <w:r>
         <w:rPr>
+          <w:rFonts w:ascii="Times New Roman" w:hAnsi="Times New Roman" w:cs="Times New Roman"/>
           <w:sz w:val="24"/>
           <w:szCs w:val="24"/>
         </w:rPr>
         <w:t>.</w:t>
       </w:r>
     </w:p>
-    <w:p/>
-    <w:p/>
-    <w:p/>
-    <w:p>
-      <w:r>
+    <w:p>
+      <w:pPr>
+        <w:jc w:val="both"/>
+        <w:rPr>
+          <w:rFonts w:ascii="Times New Roman" w:hAnsi="Times New Roman" w:cs="Times New Roman"/>
+        </w:rPr>
+      </w:pPr>
+    </w:p>
+    <w:p>
+      <w:pPr>
+        <w:jc w:val="both"/>
+        <w:rPr>
+          <w:rFonts w:ascii="Times New Roman" w:hAnsi="Times New Roman" w:cs="Times New Roman"/>
+        </w:rPr>
+      </w:pPr>
+    </w:p>
+    <w:p>
+      <w:pPr>
+        <w:jc w:val="both"/>
+        <w:rPr>
+          <w:rFonts w:ascii="Times New Roman" w:hAnsi="Times New Roman" w:cs="Times New Roman"/>
+        </w:rPr>
+      </w:pPr>
+    </w:p>
+    <w:p>
+      <w:pPr>
+        <w:jc w:val="both"/>
+        <w:rPr>
+          <w:rFonts w:ascii="Times New Roman" w:hAnsi="Times New Roman" w:cs="Times New Roman"/>
+        </w:rPr>
+      </w:pPr>
+      <w:r>
+        <w:rPr>
+          <w:rFonts w:ascii="Times New Roman" w:hAnsi="Times New Roman" w:cs="Times New Roman"/>
+        </w:rPr>
         <w:t>2.3.3-INTERACTION BETWEEN COMPONENTS</w:t>
       </w:r>
     </w:p>
     <w:p>
-      <w:r>
+      <w:pPr>
+        <w:jc w:val="both"/>
+        <w:rPr>
+          <w:rFonts w:ascii="Times New Roman" w:hAnsi="Times New Roman" w:cs="Times New Roman"/>
+        </w:rPr>
+      </w:pPr>
+      <w:r>
+        <w:rPr>
+          <w:rFonts w:ascii="Times New Roman" w:hAnsi="Times New Roman" w:cs="Times New Roman"/>
+        </w:rPr>
         <w:t>(THROUGH SEQUENCE DIAGRAMS)</w:t>
       </w:r>
     </w:p>
     <w:p>
-      <w:r>
+      <w:pPr>
+        <w:jc w:val="both"/>
+        <w:rPr>
+          <w:rFonts w:ascii="Times New Roman" w:hAnsi="Times New Roman" w:cs="Times New Roman"/>
+        </w:rPr>
+      </w:pPr>
+      <w:r>
+        <w:rPr>
+          <w:rFonts w:ascii="Times New Roman" w:hAnsi="Times New Roman" w:cs="Times New Roman"/>
+        </w:rPr>
         <w:object w:dxaOrig="11539" w:dyaOrig="18041">
           <v:shapetype id="_x0000_t75" coordsize="21600,21600" o:spt="75" o:preferrelative="t" path="m@4@5l@4@11@9@11@9@5xe" filled="f" stroked="f">
             <v:stroke joinstyle="miter"/>
@@ -1884,29 +2339,71 @@
           <v:shape id="_x0000_i1025" type="#_x0000_t75" style="width:446.25pt;height:697.5pt" o:ole="">
             <v:imagedata r:id="rId11" o:title=""/>
           </v:shape>
-          <o:OLEObject Type="Embed" ProgID="Visio.Drawing.11" ShapeID="_x0000_i1025" DrawAspect="Content" ObjectID="_1488653641" r:id="rId12"/>
+          <o:OLEObject Type="Embed" ProgID="Visio.Drawing.11" ShapeID="_x0000_i1025" DrawAspect="Content" ObjectID="_1488870038" r:id="rId12"/>
         </w:object>
       </w:r>
     </w:p>
-    <w:p/>
-    <w:p>
-      <w:r>
-        <w:rPr>
+    <w:p>
+      <w:pPr>
+        <w:jc w:val="both"/>
+        <w:rPr>
+          <w:rFonts w:ascii="Times New Roman" w:hAnsi="Times New Roman" w:cs="Times New Roman"/>
+        </w:rPr>
+      </w:pPr>
+      <w:r>
+        <w:rPr>
+          <w:rFonts w:ascii="Times New Roman" w:hAnsi="Times New Roman" w:cs="Times New Roman"/>
           <w:b/>
           <w:sz w:val="32"/>
           <w:szCs w:val="32"/>
         </w:rPr>
+        <w:lastRenderedPageBreak/>
         <w:t>3) DESIGN PROCESS:-</w:t>
       </w:r>
     </w:p>
     <w:p>
-      <w:r>
-        <w:t xml:space="preserve">The design process is the task of creating or generating design artifacts and subsequently evaluating, refining, integrating, and modifying these artifacts until the result satisfies the requirements of the problem definition. In essence, the design process is the task of mapping problem requirements into design solutions. The design process should be guided by a productive, economic, and controllable methodology that will ensure a high quality product. </w:t>
-      </w:r>
-    </w:p>
-    <w:p>
-      <w:pPr>
-        <w:rPr>
+      <w:pPr>
+        <w:jc w:val="both"/>
+        <w:rPr>
+          <w:rFonts w:ascii="Times New Roman" w:hAnsi="Times New Roman" w:cs="Times New Roman"/>
+        </w:rPr>
+      </w:pPr>
+      <w:r>
+        <w:rPr>
+          <w:rFonts w:ascii="Times New Roman" w:hAnsi="Times New Roman" w:cs="Times New Roman"/>
+        </w:rPr>
+        <w:t xml:space="preserve">The design process is the task of creating or generating design </w:t>
+      </w:r>
+      <w:r>
+        <w:rPr>
+          <w:rFonts w:ascii="Times New Roman" w:hAnsi="Times New Roman" w:cs="Times New Roman"/>
+        </w:rPr>
+        <w:t>artefacts</w:t>
+      </w:r>
+      <w:r>
+        <w:rPr>
+          <w:rFonts w:ascii="Times New Roman" w:hAnsi="Times New Roman" w:cs="Times New Roman"/>
+        </w:rPr>
+        <w:t xml:space="preserve"> and subsequently evaluating, refining, integrating, and modifying these </w:t>
+      </w:r>
+      <w:r>
+        <w:rPr>
+          <w:rFonts w:ascii="Times New Roman" w:hAnsi="Times New Roman" w:cs="Times New Roman"/>
+        </w:rPr>
+        <w:t>artefacts</w:t>
+      </w:r>
+      <w:r>
+        <w:rPr>
+          <w:rFonts w:ascii="Times New Roman" w:hAnsi="Times New Roman" w:cs="Times New Roman"/>
+        </w:rPr>
+        <w:t xml:space="preserve"> until the result satisfies the requirements of the problem definition. In essence, the design process is the task of mapping problem requirements into design solutions. The design process should be guided by a productive, economic, and controllable methodology that will ensure a high quality product. </w:t>
+      </w:r>
+    </w:p>
+    <w:p>
+      <w:pPr>
+        <w:jc w:val="both"/>
+        <w:rPr>
+          <w:rFonts w:ascii="Times New Roman" w:hAnsi="Times New Roman" w:cs="Times New Roman"/>
           <w:b/>
           <w:sz w:val="32"/>
           <w:szCs w:val="32"/>
@@ -1914,6 +2411,7 @@
       </w:pPr>
       <w:r>
         <w:rPr>
+          <w:rFonts w:ascii="Times New Roman" w:hAnsi="Times New Roman" w:cs="Times New Roman"/>
           <w:b/>
           <w:sz w:val="32"/>
           <w:szCs w:val="32"/>
@@ -1923,7 +2421,9 @@
     </w:p>
     <w:p>
       <w:pPr>
-        <w:rPr>
+        <w:jc w:val="both"/>
+        <w:rPr>
+          <w:rFonts w:ascii="Times New Roman" w:hAnsi="Times New Roman" w:cs="Times New Roman"/>
           <w:b/>
           <w:sz w:val="32"/>
           <w:szCs w:val="32"/>
@@ -1931,124 +2431,119 @@
       </w:pPr>
       <w:r>
         <w:rPr>
+          <w:rFonts w:ascii="Times New Roman" w:hAnsi="Times New Roman" w:cs="Times New Roman"/>
           <w:b/>
         </w:rPr>
         <w:t>The Paradigm Problem</w:t>
       </w:r>
       <w:r>
-        <w:t>: The paradigm problem refers to the failure to recognize and develop a manageable, productive, economically feasible process model for SE. Much attention has been focused on the development of new software engineering paradigms  but no results have proven completely satisfactory for SE development. Any successful model must deal with the interdependent facets of making design decisions while recognizing the need for adequate leverage and project management.</w:t>
-      </w:r>
-    </w:p>
-    <w:p>
-      <w:r>
-        <w:rPr>
+        <w:rPr>
+          <w:rFonts w:ascii="Times New Roman" w:hAnsi="Times New Roman" w:cs="Times New Roman"/>
+        </w:rPr>
+        <w:t xml:space="preserve">: The paradigm problem refers to the failure to recognize and develop a manageable, productive, economically feasible process model for SE. Much attention has been focused on the development of new </w:t>
+      </w:r>
+      <w:r>
+        <w:rPr>
+          <w:rFonts w:ascii="Times New Roman" w:hAnsi="Times New Roman" w:cs="Times New Roman"/>
+        </w:rPr>
+        <w:t xml:space="preserve">software engineering paradigms </w:t>
+      </w:r>
+      <w:r>
+        <w:rPr>
+          <w:rFonts w:ascii="Times New Roman" w:hAnsi="Times New Roman" w:cs="Times New Roman"/>
+        </w:rPr>
+        <w:t>but no results have proven completely satisfactory for SE development. Any successful model must deal with the interdependent facets of making design decisions while recognizing the need for adequate leverage and project management.</w:t>
+      </w:r>
+    </w:p>
+    <w:p>
+      <w:pPr>
+        <w:jc w:val="both"/>
+        <w:rPr>
+          <w:rFonts w:ascii="Times New Roman" w:hAnsi="Times New Roman" w:cs="Times New Roman"/>
+        </w:rPr>
+      </w:pPr>
+      <w:r>
+        <w:rPr>
+          <w:rFonts w:ascii="Times New Roman" w:hAnsi="Times New Roman" w:cs="Times New Roman"/>
           <w:b/>
         </w:rPr>
         <w:t>Design Evaluation</w:t>
       </w:r>
       <w:r>
+        <w:rPr>
+          <w:rFonts w:ascii="Times New Roman" w:hAnsi="Times New Roman" w:cs="Times New Roman"/>
+        </w:rPr>
         <w:t>: In order to make good design decisions, one must have the ability to assess the validity of a particular design decision or weigh the relative merits of competing design alternatives. The lack of evaluation ability leads to inadequacies in assessing the impacts of a design decision on all levels of the design process. Under the umbrella title of evaluation we include testing, validation, verification and, as a specific instance, prototyping.</w:t>
       </w:r>
     </w:p>
     <w:p>
-      <w:r>
-        <w:rPr>
+      <w:pPr>
+        <w:jc w:val="both"/>
+        <w:rPr>
+          <w:rFonts w:ascii="Times New Roman" w:hAnsi="Times New Roman" w:cs="Times New Roman"/>
+        </w:rPr>
+      </w:pPr>
+      <w:r>
+        <w:rPr>
+          <w:rFonts w:ascii="Times New Roman" w:hAnsi="Times New Roman" w:cs="Times New Roman"/>
           <w:b/>
         </w:rPr>
         <w:t>The Representation Problem</w:t>
       </w:r>
       <w:r>
+        <w:rPr>
+          <w:rFonts w:ascii="Times New Roman" w:hAnsi="Times New Roman" w:cs="Times New Roman"/>
+        </w:rPr>
         <w:t>: The representation problem is a fundamental requirement for advancement in each of the areas mentioned above. The issue is the ability to express, manipulate and make inferences about design objects and processes. In current practice, major development takes place at very low levels of design for at least two reasons. First, current methods of software engineering encourage designers to think in terms of low level issues such as databases, data structures, performance measures, screens, and interfaces because low level representations are the only mechanisms that provide feasibility measures.</w:t>
       </w:r>
     </w:p>
-    <w:p/>
-    <w:p>
-      <w:pPr>
-        <w:rPr>
+    <w:p>
+      <w:pPr>
+        <w:jc w:val="both"/>
+        <w:rPr>
+          <w:rFonts w:ascii="Times New Roman" w:hAnsi="Times New Roman" w:cs="Times New Roman"/>
           <w:b/>
           <w:sz w:val="32"/>
           <w:szCs w:val="32"/>
         </w:rPr>
       </w:pPr>
-    </w:p>
-    <w:p>
-      <w:pPr>
-        <w:rPr>
+      <w:r>
+        <w:rPr>
+          <w:rFonts w:ascii="Times New Roman" w:hAnsi="Times New Roman" w:cs="Times New Roman"/>
           <w:b/>
           <w:sz w:val="32"/>
           <w:szCs w:val="32"/>
         </w:rPr>
-      </w:pPr>
-    </w:p>
-    <w:p>
-      <w:pPr>
-        <w:rPr>
+        <w:t>4) DESIGN ISSUES:-</w:t>
+      </w:r>
+    </w:p>
+    <w:p>
+      <w:pPr>
+        <w:jc w:val="both"/>
+        <w:rPr>
+          <w:rFonts w:ascii="Times New Roman" w:hAnsi="Times New Roman" w:cs="Times New Roman"/>
+        </w:rPr>
+      </w:pPr>
+      <w:r>
+        <w:rPr>
+          <w:rFonts w:ascii="Times New Roman" w:hAnsi="Times New Roman" w:cs="Times New Roman"/>
+        </w:rPr>
+        <w:t xml:space="preserve">Some of the major issues associated with the automation of software development occur with respect to requirements specification, design, maintenance, reusability, validation, verification, and testing. </w:t>
+      </w:r>
+    </w:p>
+    <w:p>
+      <w:pPr>
+        <w:jc w:val="both"/>
+        <w:rPr>
+          <w:rFonts w:ascii="Times New Roman" w:hAnsi="Times New Roman" w:cs="Times New Roman"/>
           <w:b/>
           <w:sz w:val="32"/>
           <w:szCs w:val="32"/>
         </w:rPr>
       </w:pPr>
-    </w:p>
-    <w:p>
-      <w:pPr>
-        <w:rPr>
-          <w:b/>
-          <w:sz w:val="32"/>
-          <w:szCs w:val="32"/>
-        </w:rPr>
-      </w:pPr>
-    </w:p>
-    <w:p>
-      <w:pPr>
-        <w:rPr>
-          <w:b/>
-          <w:sz w:val="32"/>
-          <w:szCs w:val="32"/>
-        </w:rPr>
-      </w:pPr>
-    </w:p>
-    <w:p>
-      <w:pPr>
-        <w:rPr>
-          <w:b/>
-          <w:sz w:val="32"/>
-          <w:szCs w:val="32"/>
-        </w:rPr>
-      </w:pPr>
-    </w:p>
-    <w:p>
-      <w:pPr>
-        <w:rPr>
-          <w:b/>
-          <w:sz w:val="32"/>
-          <w:szCs w:val="32"/>
-        </w:rPr>
-      </w:pPr>
-      <w:r>
-        <w:rPr>
-          <w:b/>
-          <w:sz w:val="32"/>
-          <w:szCs w:val="32"/>
-        </w:rPr>
-        <w:lastRenderedPageBreak/>
-        <w:t>4) DESIGN ISSUES:-</w:t>
-      </w:r>
-    </w:p>
-    <w:p>
-      <w:r>
-        <w:t xml:space="preserve">Some of the major issues associated with the automation of software development occur with respect to requirements specification, design, maintenance, reusability, validation, verification, and testing. </w:t>
-      </w:r>
-    </w:p>
-    <w:p>
-      <w:pPr>
-        <w:rPr>
-          <w:b/>
-          <w:sz w:val="32"/>
-          <w:szCs w:val="32"/>
-        </w:rPr>
-      </w:pPr>
-      <w:r>
-        <w:rPr>
+      <w:r>
+        <w:rPr>
+          <w:rFonts w:ascii="Times New Roman" w:hAnsi="Times New Roman" w:cs="Times New Roman"/>
           <w:b/>
           <w:sz w:val="32"/>
           <w:szCs w:val="32"/>
@@ -2063,13 +2558,18 @@
           <w:ilvl w:val="0"/>
           <w:numId w:val="5"/>
         </w:numPr>
-        <w:rPr>
+        <w:jc w:val="both"/>
+        <w:rPr>
+          <w:rFonts w:ascii="Times New Roman" w:hAnsi="Times New Roman" w:cs="Times New Roman"/>
           <w:b/>
           <w:sz w:val="32"/>
           <w:szCs w:val="32"/>
         </w:rPr>
       </w:pPr>
       <w:r>
+        <w:rPr>
+          <w:rFonts w:ascii="Times New Roman" w:hAnsi="Times New Roman" w:cs="Times New Roman"/>
+        </w:rPr>
         <w:t>Define clear &amp; complete test requirements.</w:t>
       </w:r>
     </w:p>
@@ -2080,13 +2580,18 @@
           <w:ilvl w:val="0"/>
           <w:numId w:val="5"/>
         </w:numPr>
-        <w:rPr>
+        <w:jc w:val="both"/>
+        <w:rPr>
+          <w:rFonts w:ascii="Times New Roman" w:hAnsi="Times New Roman" w:cs="Times New Roman"/>
           <w:b/>
           <w:sz w:val="32"/>
           <w:szCs w:val="32"/>
         </w:rPr>
       </w:pPr>
       <w:r>
+        <w:rPr>
+          <w:rFonts w:ascii="Times New Roman" w:hAnsi="Times New Roman" w:cs="Times New Roman"/>
+        </w:rPr>
         <w:t>Manage changes to requirements.</w:t>
       </w:r>
     </w:p>
@@ -2097,13 +2602,18 @@
           <w:ilvl w:val="0"/>
           <w:numId w:val="5"/>
         </w:numPr>
-        <w:rPr>
+        <w:jc w:val="both"/>
+        <w:rPr>
+          <w:rFonts w:ascii="Times New Roman" w:hAnsi="Times New Roman" w:cs="Times New Roman"/>
           <w:b/>
           <w:sz w:val="32"/>
           <w:szCs w:val="32"/>
         </w:rPr>
       </w:pPr>
       <w:r>
+        <w:rPr>
+          <w:rFonts w:ascii="Times New Roman" w:hAnsi="Times New Roman" w:cs="Times New Roman"/>
+        </w:rPr>
         <w:t>Functional gaps in test plans.</w:t>
       </w:r>
     </w:p>
@@ -2114,13 +2624,18 @@
           <w:ilvl w:val="0"/>
           <w:numId w:val="5"/>
         </w:numPr>
-        <w:rPr>
+        <w:jc w:val="both"/>
+        <w:rPr>
+          <w:rFonts w:ascii="Times New Roman" w:hAnsi="Times New Roman" w:cs="Times New Roman"/>
           <w:b/>
           <w:sz w:val="32"/>
           <w:szCs w:val="32"/>
         </w:rPr>
       </w:pPr>
       <w:r>
+        <w:rPr>
+          <w:rFonts w:ascii="Times New Roman" w:hAnsi="Times New Roman" w:cs="Times New Roman"/>
+        </w:rPr>
         <w:t>Difficulty in review by the development team for large test plans</w:t>
       </w:r>
     </w:p>
@@ -2131,13 +2646,18 @@
           <w:ilvl w:val="0"/>
           <w:numId w:val="5"/>
         </w:numPr>
-        <w:rPr>
+        <w:jc w:val="both"/>
+        <w:rPr>
+          <w:rFonts w:ascii="Times New Roman" w:hAnsi="Times New Roman" w:cs="Times New Roman"/>
           <w:b/>
           <w:sz w:val="32"/>
           <w:szCs w:val="32"/>
         </w:rPr>
       </w:pPr>
       <w:r>
+        <w:rPr>
+          <w:rFonts w:ascii="Times New Roman" w:hAnsi="Times New Roman" w:cs="Times New Roman"/>
+        </w:rPr>
         <w:t>To monitor the exact hardware-software configurations for the test environment.</w:t>
       </w:r>
     </w:p>
@@ -2148,13 +2668,18 @@
           <w:ilvl w:val="0"/>
           <w:numId w:val="5"/>
         </w:numPr>
-        <w:rPr>
+        <w:jc w:val="both"/>
+        <w:rPr>
+          <w:rFonts w:ascii="Times New Roman" w:hAnsi="Times New Roman" w:cs="Times New Roman"/>
           <w:b/>
           <w:sz w:val="32"/>
           <w:szCs w:val="32"/>
         </w:rPr>
       </w:pPr>
       <w:r>
+        <w:rPr>
+          <w:rFonts w:ascii="Times New Roman" w:hAnsi="Times New Roman" w:cs="Times New Roman"/>
+        </w:rPr>
         <w:t>Blocking issues found in the product functional areas lead to extensive re-planning putting the initial overall plan at a stake.</w:t>
       </w:r>
     </w:p>
@@ -2165,25 +2690,20 @@
           <w:ilvl w:val="0"/>
           <w:numId w:val="5"/>
         </w:numPr>
-        <w:rPr>
+        <w:jc w:val="both"/>
+        <w:rPr>
+          <w:rFonts w:ascii="Times New Roman" w:hAnsi="Times New Roman" w:cs="Times New Roman"/>
           <w:b/>
           <w:sz w:val="32"/>
           <w:szCs w:val="32"/>
         </w:rPr>
       </w:pPr>
       <w:r>
+        <w:rPr>
+          <w:rFonts w:ascii="Times New Roman" w:hAnsi="Times New Roman" w:cs="Times New Roman"/>
+        </w:rPr>
         <w:t>Inconsistency in the structure.</w:t>
       </w:r>
-    </w:p>
-    <w:p>
-      <w:pPr>
-        <w:pStyle w:val="ListParagraph"/>
-        <w:rPr>
-          <w:b/>
-          <w:sz w:val="32"/>
-          <w:szCs w:val="32"/>
-        </w:rPr>
-      </w:pPr>
     </w:p>
     <w:p>
       <w:pPr>
@@ -2192,7 +2712,9 @@
           <w:tab w:val="left" w:pos="270"/>
         </w:tabs>
         <w:ind w:left="90"/>
-        <w:rPr>
+        <w:jc w:val="both"/>
+        <w:rPr>
+          <w:rFonts w:ascii="Times New Roman" w:hAnsi="Times New Roman" w:cs="Times New Roman"/>
           <w:b/>
           <w:sz w:val="32"/>
           <w:szCs w:val="32"/>
@@ -2200,10 +2722,12 @@
       </w:pPr>
       <w:r>
         <w:rPr>
+          <w:rFonts w:ascii="Times New Roman" w:hAnsi="Times New Roman" w:cs="Times New Roman"/>
           <w:b/>
           <w:sz w:val="32"/>
           <w:szCs w:val="32"/>
         </w:rPr>
+        <w:lastRenderedPageBreak/>
         <w:t>SOLUTIONS:-</w:t>
       </w:r>
     </w:p>
@@ -2215,8 +2739,15 @@
           <w:numId w:val="6"/>
         </w:numPr>
         <w:ind w:left="630" w:hanging="180"/>
-      </w:pPr>
-      <w:r>
+        <w:jc w:val="both"/>
+        <w:rPr>
+          <w:rFonts w:ascii="Times New Roman" w:hAnsi="Times New Roman" w:cs="Times New Roman"/>
+        </w:rPr>
+      </w:pPr>
+      <w:r>
+        <w:rPr>
+          <w:rFonts w:ascii="Times New Roman" w:hAnsi="Times New Roman" w:cs="Times New Roman"/>
+        </w:rPr>
         <w:t>Arrange for product feature presentations from development team.</w:t>
       </w:r>
     </w:p>
@@ -2228,8 +2759,15 @@
           <w:numId w:val="6"/>
         </w:numPr>
         <w:ind w:left="630" w:hanging="180"/>
-      </w:pPr>
-      <w:r>
+        <w:jc w:val="both"/>
+        <w:rPr>
+          <w:rFonts w:ascii="Times New Roman" w:hAnsi="Times New Roman" w:cs="Times New Roman"/>
+        </w:rPr>
+      </w:pPr>
+      <w:r>
+        <w:rPr>
+          <w:rFonts w:ascii="Times New Roman" w:hAnsi="Times New Roman" w:cs="Times New Roman"/>
+        </w:rPr>
         <w:t>In case of any requirement changes, make corresponding modifications to program.</w:t>
       </w:r>
     </w:p>
@@ -2241,8 +2779,15 @@
           <w:numId w:val="6"/>
         </w:numPr>
         <w:ind w:left="630" w:hanging="180"/>
-      </w:pPr>
-      <w:r>
+        <w:jc w:val="both"/>
+        <w:rPr>
+          <w:rFonts w:ascii="Times New Roman" w:hAnsi="Times New Roman" w:cs="Times New Roman"/>
+        </w:rPr>
+      </w:pPr>
+      <w:r>
+        <w:rPr>
+          <w:rFonts w:ascii="Times New Roman" w:hAnsi="Times New Roman" w:cs="Times New Roman"/>
+        </w:rPr>
         <w:t>Institutionalize usage of re-usable test environments through various tools.</w:t>
       </w:r>
     </w:p>
@@ -2254,8 +2799,15 @@
           <w:numId w:val="6"/>
         </w:numPr>
         <w:ind w:left="630" w:hanging="180"/>
-      </w:pPr>
-      <w:r>
+        <w:jc w:val="both"/>
+        <w:rPr>
+          <w:rFonts w:ascii="Times New Roman" w:hAnsi="Times New Roman" w:cs="Times New Roman"/>
+        </w:rPr>
+      </w:pPr>
+      <w:r>
+        <w:rPr>
+          <w:rFonts w:ascii="Times New Roman" w:hAnsi="Times New Roman" w:cs="Times New Roman"/>
+        </w:rPr>
         <w:t>Establish a knowledge repository of various problems encountered during test environment setup.</w:t>
       </w:r>
     </w:p>
@@ -2267,8 +2819,15 @@
           <w:numId w:val="6"/>
         </w:numPr>
         <w:ind w:left="630" w:hanging="180"/>
-      </w:pPr>
-      <w:r>
+        <w:jc w:val="both"/>
+        <w:rPr>
+          <w:rFonts w:ascii="Times New Roman" w:hAnsi="Times New Roman" w:cs="Times New Roman"/>
+        </w:rPr>
+      </w:pPr>
+      <w:r>
+        <w:rPr>
+          <w:rFonts w:ascii="Times New Roman" w:hAnsi="Times New Roman" w:cs="Times New Roman"/>
+        </w:rPr>
         <w:t>Provide a better method to reduce inconsistency in the structure.</w:t>
       </w:r>
     </w:p>
@@ -2276,15 +2835,24 @@
       <w:pPr>
         <w:pStyle w:val="ListParagraph"/>
         <w:ind w:left="630"/>
+        <w:jc w:val="both"/>
+        <w:rPr>
+          <w:rFonts w:ascii="Times New Roman" w:hAnsi="Times New Roman" w:cs="Times New Roman"/>
+        </w:rPr>
       </w:pPr>
     </w:p>
     <w:p>
       <w:pPr>
         <w:pStyle w:val="ListParagraph"/>
         <w:ind w:left="-720" w:firstLine="630"/>
-      </w:pPr>
-      <w:r>
-        <w:rPr>
+        <w:jc w:val="both"/>
+        <w:rPr>
+          <w:rFonts w:ascii="Times New Roman" w:hAnsi="Times New Roman" w:cs="Times New Roman"/>
+        </w:rPr>
+      </w:pPr>
+      <w:r>
+        <w:rPr>
+          <w:rFonts w:ascii="Times New Roman" w:hAnsi="Times New Roman" w:cs="Times New Roman"/>
           <w:b/>
           <w:sz w:val="32"/>
           <w:szCs w:val="32"/>
@@ -2299,9 +2867,22 @@
           <w:ilvl w:val="0"/>
           <w:numId w:val="7"/>
         </w:numPr>
-      </w:pPr>
-      <w:r>
-        <w:t>Availability  of system.</w:t>
+        <w:jc w:val="both"/>
+        <w:rPr>
+          <w:rFonts w:ascii="Times New Roman" w:hAnsi="Times New Roman" w:cs="Times New Roman"/>
+        </w:rPr>
+      </w:pPr>
+      <w:r>
+        <w:rPr>
+          <w:rFonts w:ascii="Times New Roman" w:hAnsi="Times New Roman" w:cs="Times New Roman"/>
+        </w:rPr>
+        <w:t>Availability</w:t>
+      </w:r>
+      <w:r>
+        <w:rPr>
+          <w:rFonts w:ascii="Times New Roman" w:hAnsi="Times New Roman" w:cs="Times New Roman"/>
+        </w:rPr>
+        <w:t xml:space="preserve"> of system.</w:t>
       </w:r>
     </w:p>
     <w:p>
@@ -2311,8 +2892,15 @@
           <w:ilvl w:val="0"/>
           <w:numId w:val="7"/>
         </w:numPr>
-      </w:pPr>
-      <w:r>
+        <w:jc w:val="both"/>
+        <w:rPr>
+          <w:rFonts w:ascii="Times New Roman" w:hAnsi="Times New Roman" w:cs="Times New Roman"/>
+        </w:rPr>
+      </w:pPr>
+      <w:r>
+        <w:rPr>
+          <w:rFonts w:ascii="Times New Roman" w:hAnsi="Times New Roman" w:cs="Times New Roman"/>
+        </w:rPr>
         <w:t>Security issues.</w:t>
       </w:r>
     </w:p>
@@ -2323,8 +2911,15 @@
           <w:ilvl w:val="0"/>
           <w:numId w:val="7"/>
         </w:numPr>
-      </w:pPr>
-      <w:r>
+        <w:jc w:val="both"/>
+        <w:rPr>
+          <w:rFonts w:ascii="Times New Roman" w:hAnsi="Times New Roman" w:cs="Times New Roman"/>
+        </w:rPr>
+      </w:pPr>
+      <w:r>
+        <w:rPr>
+          <w:rFonts w:ascii="Times New Roman" w:hAnsi="Times New Roman" w:cs="Times New Roman"/>
+        </w:rPr>
         <w:t>Backup issues.</w:t>
       </w:r>
     </w:p>
@@ -2335,8 +2930,15 @@
           <w:ilvl w:val="0"/>
           <w:numId w:val="7"/>
         </w:numPr>
-      </w:pPr>
-      <w:r>
+        <w:jc w:val="both"/>
+        <w:rPr>
+          <w:rFonts w:ascii="Times New Roman" w:hAnsi="Times New Roman" w:cs="Times New Roman"/>
+        </w:rPr>
+      </w:pPr>
+      <w:r>
+        <w:rPr>
+          <w:rFonts w:ascii="Times New Roman" w:hAnsi="Times New Roman" w:cs="Times New Roman"/>
+        </w:rPr>
         <w:t>Maintainability issues.</w:t>
       </w:r>
     </w:p>
@@ -2347,8 +2949,15 @@
           <w:ilvl w:val="0"/>
           <w:numId w:val="7"/>
         </w:numPr>
-      </w:pPr>
-      <w:r>
+        <w:jc w:val="both"/>
+        <w:rPr>
+          <w:rFonts w:ascii="Times New Roman" w:hAnsi="Times New Roman" w:cs="Times New Roman"/>
+        </w:rPr>
+      </w:pPr>
+      <w:r>
+        <w:rPr>
+          <w:rFonts w:ascii="Times New Roman" w:hAnsi="Times New Roman" w:cs="Times New Roman"/>
+        </w:rPr>
         <w:t>Stability issues.</w:t>
       </w:r>
     </w:p>
@@ -2359,16 +2968,31 @@
           <w:ilvl w:val="0"/>
           <w:numId w:val="7"/>
         </w:numPr>
-      </w:pPr>
-      <w:r>
-        <w:t>connection issues.</w:t>
+        <w:jc w:val="both"/>
+        <w:rPr>
+          <w:rFonts w:ascii="Times New Roman" w:hAnsi="Times New Roman" w:cs="Times New Roman"/>
+        </w:rPr>
+      </w:pPr>
+      <w:r>
+        <w:rPr>
+          <w:rFonts w:ascii="Times New Roman" w:hAnsi="Times New Roman" w:cs="Times New Roman"/>
+        </w:rPr>
+        <w:t>Connection</w:t>
+      </w:r>
+      <w:r>
+        <w:rPr>
+          <w:rFonts w:ascii="Times New Roman" w:hAnsi="Times New Roman" w:cs="Times New Roman"/>
+        </w:rPr>
+        <w:t xml:space="preserve"> issues.</w:t>
       </w:r>
     </w:p>
     <w:p>
       <w:pPr>
         <w:pStyle w:val="ListParagraph"/>
         <w:ind w:left="-270" w:firstLine="360"/>
-        <w:rPr>
+        <w:jc w:val="both"/>
+        <w:rPr>
+          <w:rFonts w:ascii="Times New Roman" w:hAnsi="Times New Roman" w:cs="Times New Roman"/>
           <w:b/>
           <w:sz w:val="32"/>
           <w:szCs w:val="32"/>
@@ -2376,6 +3000,7 @@
       </w:pPr>
       <w:r>
         <w:rPr>
+          <w:rFonts w:ascii="Times New Roman" w:hAnsi="Times New Roman" w:cs="Times New Roman"/>
           <w:b/>
           <w:sz w:val="32"/>
           <w:szCs w:val="32"/>
@@ -2391,8 +3016,15 @@
           <w:numId w:val="8"/>
         </w:numPr>
         <w:ind w:left="1080" w:hanging="540"/>
-      </w:pPr>
-      <w:r>
+        <w:jc w:val="both"/>
+        <w:rPr>
+          <w:rFonts w:ascii="Times New Roman" w:hAnsi="Times New Roman" w:cs="Times New Roman"/>
+        </w:rPr>
+      </w:pPr>
+      <w:r>
+        <w:rPr>
+          <w:rFonts w:ascii="Times New Roman" w:hAnsi="Times New Roman" w:cs="Times New Roman"/>
+        </w:rPr>
         <w:t>System should be free from any vulnerable attacks.</w:t>
       </w:r>
     </w:p>
@@ -2404,8 +3036,15 @@
           <w:numId w:val="8"/>
         </w:numPr>
         <w:ind w:left="1080" w:hanging="540"/>
-      </w:pPr>
-      <w:r>
+        <w:jc w:val="both"/>
+        <w:rPr>
+          <w:rFonts w:ascii="Times New Roman" w:hAnsi="Times New Roman" w:cs="Times New Roman"/>
+        </w:rPr>
+      </w:pPr>
+      <w:r>
+        <w:rPr>
+          <w:rFonts w:ascii="Times New Roman" w:hAnsi="Times New Roman" w:cs="Times New Roman"/>
+        </w:rPr>
         <w:t>Authentication measure should be included in the program.</w:t>
       </w:r>
     </w:p>
@@ -2417,8 +3056,15 @@
           <w:numId w:val="8"/>
         </w:numPr>
         <w:ind w:left="1080" w:hanging="540"/>
-      </w:pPr>
-      <w:r>
+        <w:jc w:val="both"/>
+        <w:rPr>
+          <w:rFonts w:ascii="Times New Roman" w:hAnsi="Times New Roman" w:cs="Times New Roman"/>
+        </w:rPr>
+      </w:pPr>
+      <w:r>
+        <w:rPr>
+          <w:rFonts w:ascii="Times New Roman" w:hAnsi="Times New Roman" w:cs="Times New Roman"/>
+        </w:rPr>
         <w:t>Backup of all the data/information should be taken in regular interval of time.</w:t>
       </w:r>
     </w:p>
@@ -2430,8 +3076,15 @@
           <w:numId w:val="8"/>
         </w:numPr>
         <w:ind w:left="1080" w:hanging="540"/>
-      </w:pPr>
-      <w:r>
+        <w:jc w:val="both"/>
+        <w:rPr>
+          <w:rFonts w:ascii="Times New Roman" w:hAnsi="Times New Roman" w:cs="Times New Roman"/>
+        </w:rPr>
+      </w:pPr>
+      <w:r>
+        <w:rPr>
+          <w:rFonts w:ascii="Times New Roman" w:hAnsi="Times New Roman" w:cs="Times New Roman"/>
+        </w:rPr>
         <w:t>Less maintenance should be there.</w:t>
       </w:r>
     </w:p>
@@ -2443,8 +3096,15 @@
           <w:numId w:val="8"/>
         </w:numPr>
         <w:ind w:left="1080" w:hanging="540"/>
-      </w:pPr>
-      <w:r>
+        <w:jc w:val="both"/>
+        <w:rPr>
+          <w:rFonts w:ascii="Times New Roman" w:hAnsi="Times New Roman" w:cs="Times New Roman"/>
+        </w:rPr>
+      </w:pPr>
+      <w:r>
+        <w:rPr>
+          <w:rFonts w:ascii="Times New Roman" w:hAnsi="Times New Roman" w:cs="Times New Roman"/>
+        </w:rPr>
         <w:t>Program should be able to run on any system/version.</w:t>
       </w:r>
     </w:p>
@@ -2456,20 +3116,50 @@
           <w:numId w:val="8"/>
         </w:numPr>
         <w:ind w:left="1080" w:hanging="540"/>
-      </w:pPr>
-      <w:r>
-        <w:t>Connection between UI &amp; database has to be made in separate file so it can be used at anytime.</w:t>
+        <w:jc w:val="both"/>
+        <w:rPr>
+          <w:rFonts w:ascii="Times New Roman" w:hAnsi="Times New Roman" w:cs="Times New Roman"/>
+        </w:rPr>
+      </w:pPr>
+      <w:r>
+        <w:rPr>
+          <w:rFonts w:ascii="Times New Roman" w:hAnsi="Times New Roman" w:cs="Times New Roman"/>
+        </w:rPr>
+        <w:t>Connection between UI &amp; database has to be made in separate file so it can be used at any</w:t>
+      </w:r>
+      <w:r>
+        <w:rPr>
+          <w:rFonts w:ascii="Times New Roman" w:hAnsi="Times New Roman" w:cs="Times New Roman"/>
+        </w:rPr>
+        <w:t xml:space="preserve"> </w:t>
+      </w:r>
+      <w:r>
+        <w:rPr>
+          <w:rFonts w:ascii="Times New Roman" w:hAnsi="Times New Roman" w:cs="Times New Roman"/>
+        </w:rPr>
+        <w:t>time.</w:t>
       </w:r>
     </w:p>
     <w:p>
       <w:pPr>
         <w:pStyle w:val="ListParagraph"/>
         <w:ind w:left="1080"/>
-      </w:pPr>
-    </w:p>
-    <w:p>
-      <w:r>
-        <w:rPr>
+        <w:jc w:val="both"/>
+        <w:rPr>
+          <w:rFonts w:ascii="Times New Roman" w:hAnsi="Times New Roman" w:cs="Times New Roman"/>
+        </w:rPr>
+      </w:pPr>
+    </w:p>
+    <w:p>
+      <w:pPr>
+        <w:jc w:val="both"/>
+        <w:rPr>
+          <w:rFonts w:ascii="Times New Roman" w:hAnsi="Times New Roman" w:cs="Times New Roman"/>
+        </w:rPr>
+      </w:pPr>
+      <w:r>
+        <w:rPr>
+          <w:rFonts w:ascii="Times New Roman" w:hAnsi="Times New Roman" w:cs="Times New Roman"/>
           <w:b/>
           <w:sz w:val="32"/>
           <w:szCs w:val="32"/>
@@ -2484,8 +3174,15 @@
           <w:ilvl w:val="0"/>
           <w:numId w:val="9"/>
         </w:numPr>
-      </w:pPr>
-      <w:r>
+        <w:jc w:val="both"/>
+        <w:rPr>
+          <w:rFonts w:ascii="Times New Roman" w:hAnsi="Times New Roman" w:cs="Times New Roman"/>
+        </w:rPr>
+      </w:pPr>
+      <w:r>
+        <w:rPr>
+          <w:rFonts w:ascii="Times New Roman" w:hAnsi="Times New Roman" w:cs="Times New Roman"/>
+        </w:rPr>
         <w:t>Not readable.</w:t>
       </w:r>
     </w:p>
@@ -2496,8 +3193,15 @@
           <w:ilvl w:val="0"/>
           <w:numId w:val="9"/>
         </w:numPr>
-      </w:pPr>
-      <w:r>
+        <w:jc w:val="both"/>
+        <w:rPr>
+          <w:rFonts w:ascii="Times New Roman" w:hAnsi="Times New Roman" w:cs="Times New Roman"/>
+        </w:rPr>
+      </w:pPr>
+      <w:r>
+        <w:rPr>
+          <w:rFonts w:ascii="Times New Roman" w:hAnsi="Times New Roman" w:cs="Times New Roman"/>
+        </w:rPr>
         <w:t>Login interface error.</w:t>
       </w:r>
     </w:p>
@@ -2508,14 +3212,40 @@
           <w:ilvl w:val="0"/>
           <w:numId w:val="9"/>
         </w:numPr>
-      </w:pPr>
-      <w:r>
-        <w:t>color mix up.</w:t>
-      </w:r>
-    </w:p>
-    <w:p>
-      <w:r>
-        <w:rPr>
+        <w:jc w:val="both"/>
+        <w:rPr>
+          <w:rFonts w:ascii="Times New Roman" w:hAnsi="Times New Roman" w:cs="Times New Roman"/>
+        </w:rPr>
+      </w:pPr>
+      <w:r>
+        <w:rPr>
+          <w:rFonts w:ascii="Times New Roman" w:hAnsi="Times New Roman" w:cs="Times New Roman"/>
+        </w:rPr>
+        <w:t>Colo</w:t>
+      </w:r>
+      <w:r>
+        <w:rPr>
+          <w:rFonts w:ascii="Times New Roman" w:hAnsi="Times New Roman" w:cs="Times New Roman"/>
+        </w:rPr>
+        <w:t>ur</w:t>
+      </w:r>
+      <w:r>
+        <w:rPr>
+          <w:rFonts w:ascii="Times New Roman" w:hAnsi="Times New Roman" w:cs="Times New Roman"/>
+        </w:rPr>
+        <w:t xml:space="preserve"> mix up.</w:t>
+      </w:r>
+    </w:p>
+    <w:p>
+      <w:pPr>
+        <w:jc w:val="both"/>
+        <w:rPr>
+          <w:rFonts w:ascii="Times New Roman" w:hAnsi="Times New Roman" w:cs="Times New Roman"/>
+        </w:rPr>
+      </w:pPr>
+      <w:r>
+        <w:rPr>
+          <w:rFonts w:ascii="Times New Roman" w:hAnsi="Times New Roman" w:cs="Times New Roman"/>
           <w:b/>
           <w:sz w:val="32"/>
           <w:szCs w:val="32"/>
@@ -2530,9 +3260,22 @@
           <w:ilvl w:val="0"/>
           <w:numId w:val="10"/>
         </w:numPr>
-      </w:pPr>
-      <w:r>
-        <w:t>Design should be done  carefully &amp; preciously.</w:t>
+        <w:jc w:val="both"/>
+        <w:rPr>
+          <w:rFonts w:ascii="Times New Roman" w:hAnsi="Times New Roman" w:cs="Times New Roman"/>
+        </w:rPr>
+      </w:pPr>
+      <w:r>
+        <w:rPr>
+          <w:rFonts w:ascii="Times New Roman" w:hAnsi="Times New Roman" w:cs="Times New Roman"/>
+        </w:rPr>
+        <w:t xml:space="preserve">Design should be done </w:t>
+      </w:r>
+      <w:r>
+        <w:rPr>
+          <w:rFonts w:ascii="Times New Roman" w:hAnsi="Times New Roman" w:cs="Times New Roman"/>
+        </w:rPr>
+        <w:t>carefully &amp; preciously.</w:t>
       </w:r>
     </w:p>
     <w:p>
@@ -2542,8 +3285,15 @@
           <w:ilvl w:val="0"/>
           <w:numId w:val="10"/>
         </w:numPr>
-      </w:pPr>
-      <w:r>
+        <w:jc w:val="both"/>
+        <w:rPr>
+          <w:rFonts w:ascii="Times New Roman" w:hAnsi="Times New Roman" w:cs="Times New Roman"/>
+        </w:rPr>
+      </w:pPr>
+      <w:r>
+        <w:rPr>
+          <w:rFonts w:ascii="Times New Roman" w:hAnsi="Times New Roman" w:cs="Times New Roman"/>
+        </w:rPr>
         <w:t>Divide the interfaces into layers.</w:t>
       </w:r>
     </w:p>
@@ -2554,32 +3304,604 @@
           <w:ilvl w:val="0"/>
           <w:numId w:val="10"/>
         </w:numPr>
-      </w:pPr>
-      <w:r>
-        <w:t>Colors should be selected carefully so it can attract the user.</w:t>
-      </w:r>
-    </w:p>
-    <w:p>
-      <w:pPr>
-        <w:rPr>
-          <w:sz w:val="24"/>
-          <w:szCs w:val="24"/>
-        </w:rPr>
-      </w:pPr>
-    </w:p>
-    <w:p>
-      <w:pPr>
-        <w:rPr>
-          <w:sz w:val="24"/>
-          <w:szCs w:val="24"/>
-        </w:rPr>
-      </w:pPr>
-    </w:p>
-    <w:p/>
-    <w:p/>
-    <w:p/>
+        <w:jc w:val="both"/>
+        <w:rPr>
+          <w:rFonts w:ascii="Times New Roman" w:hAnsi="Times New Roman" w:cs="Times New Roman"/>
+        </w:rPr>
+      </w:pPr>
+      <w:r>
+        <w:rPr>
+          <w:rFonts w:ascii="Times New Roman" w:hAnsi="Times New Roman" w:cs="Times New Roman"/>
+        </w:rPr>
+        <w:t>Colours</w:t>
+      </w:r>
+      <w:r>
+        <w:rPr>
+          <w:rFonts w:ascii="Times New Roman" w:hAnsi="Times New Roman" w:cs="Times New Roman"/>
+        </w:rPr>
+        <w:t xml:space="preserve"> should be selected carefully so it can attract the user.</w:t>
+      </w:r>
+    </w:p>
+    <w:p>
+      <w:pPr>
+        <w:jc w:val="both"/>
+        <w:rPr>
+          <w:rFonts w:ascii="Times New Roman" w:hAnsi="Times New Roman" w:cs="Times New Roman"/>
+          <w:sz w:val="24"/>
+          <w:szCs w:val="24"/>
+        </w:rPr>
+      </w:pPr>
+    </w:p>
+    <w:p>
+      <w:pPr>
+        <w:jc w:val="both"/>
+        <w:rPr>
+          <w:rFonts w:ascii="Times New Roman" w:hAnsi="Times New Roman" w:cs="Times New Roman"/>
+          <w:sz w:val="24"/>
+          <w:szCs w:val="24"/>
+        </w:rPr>
+      </w:pPr>
+    </w:p>
+    <w:p>
+      <w:pPr>
+        <w:jc w:val="both"/>
+        <w:rPr>
+          <w:rFonts w:ascii="Times New Roman" w:hAnsi="Times New Roman" w:cs="Times New Roman"/>
+          <w:sz w:val="24"/>
+          <w:szCs w:val="24"/>
+        </w:rPr>
+      </w:pPr>
+    </w:p>
+    <w:p>
+      <w:pPr>
+        <w:jc w:val="both"/>
+        <w:rPr>
+          <w:rFonts w:ascii="Times New Roman" w:hAnsi="Times New Roman" w:cs="Times New Roman"/>
+          <w:sz w:val="24"/>
+          <w:szCs w:val="24"/>
+        </w:rPr>
+      </w:pPr>
+    </w:p>
+    <w:p>
+      <w:pPr>
+        <w:jc w:val="both"/>
+        <w:rPr>
+          <w:rFonts w:ascii="Times New Roman" w:hAnsi="Times New Roman" w:cs="Times New Roman"/>
+          <w:sz w:val="24"/>
+          <w:szCs w:val="24"/>
+        </w:rPr>
+      </w:pPr>
+    </w:p>
+    <w:p>
+      <w:pPr>
+        <w:jc w:val="both"/>
+        <w:rPr>
+          <w:rFonts w:ascii="Times New Roman" w:hAnsi="Times New Roman" w:cs="Times New Roman"/>
+          <w:b/>
+          <w:sz w:val="32"/>
+          <w:szCs w:val="32"/>
+        </w:rPr>
+      </w:pPr>
+      <w:r>
+        <w:rPr>
+          <w:rFonts w:ascii="Times New Roman" w:hAnsi="Times New Roman" w:cs="Times New Roman"/>
+          <w:b/>
+          <w:sz w:val="32"/>
+          <w:szCs w:val="32"/>
+        </w:rPr>
+        <w:lastRenderedPageBreak/>
+        <w:t>5) DESIGN DETAILS</w:t>
+      </w:r>
+      <w:r>
+        <w:rPr>
+          <w:rFonts w:ascii="Times New Roman" w:hAnsi="Times New Roman" w:cs="Times New Roman"/>
+          <w:b/>
+          <w:sz w:val="32"/>
+          <w:szCs w:val="32"/>
+        </w:rPr>
+        <w:t>:-</w:t>
+      </w:r>
+    </w:p>
+    <w:p>
+      <w:pPr>
+        <w:rPr>
+          <w:rFonts w:ascii="Times New Roman" w:hAnsi="Times New Roman" w:cs="Times New Roman"/>
+          <w:b/>
+          <w:sz w:val="28"/>
+          <w:szCs w:val="28"/>
+        </w:rPr>
+      </w:pPr>
+      <w:r>
+        <w:rPr>
+          <w:rFonts w:ascii="Times New Roman" w:hAnsi="Times New Roman" w:cs="Times New Roman"/>
+          <w:sz w:val="28"/>
+          <w:szCs w:val="28"/>
+        </w:rPr>
+        <w:t xml:space="preserve">       </w:t>
+      </w:r>
+      <w:r>
+        <w:rPr>
+          <w:rFonts w:ascii="Times New Roman" w:hAnsi="Times New Roman" w:cs="Times New Roman"/>
+          <w:b/>
+          <w:sz w:val="28"/>
+          <w:szCs w:val="28"/>
+        </w:rPr>
+        <w:t>5.1) CLASS DIAGRAM</w:t>
+      </w:r>
+    </w:p>
+    <w:p>
+      <w:pPr>
+        <w:rPr>
+          <w:rFonts w:ascii="Times New Roman" w:hAnsi="Times New Roman" w:cs="Times New Roman"/>
+          <w:b/>
+          <w:sz w:val="28"/>
+          <w:szCs w:val="28"/>
+        </w:rPr>
+      </w:pPr>
+    </w:p>
+    <w:p>
+      <w:pPr>
+        <w:rPr>
+          <w:rFonts w:ascii="Times New Roman" w:hAnsi="Times New Roman" w:cs="Times New Roman"/>
+          <w:b/>
+          <w:sz w:val="28"/>
+          <w:szCs w:val="28"/>
+        </w:rPr>
+      </w:pPr>
+    </w:p>
+    <w:p>
+      <w:pPr>
+        <w:rPr>
+          <w:rFonts w:ascii="Times New Roman" w:hAnsi="Times New Roman" w:cs="Times New Roman"/>
+          <w:b/>
+          <w:sz w:val="28"/>
+          <w:szCs w:val="28"/>
+        </w:rPr>
+      </w:pPr>
+    </w:p>
+    <w:p>
+      <w:pPr>
+        <w:rPr>
+          <w:rFonts w:ascii="Times New Roman" w:hAnsi="Times New Roman" w:cs="Times New Roman"/>
+          <w:b/>
+          <w:sz w:val="28"/>
+          <w:szCs w:val="28"/>
+        </w:rPr>
+      </w:pPr>
+      <w:r>
+        <w:rPr>
+          <w:rFonts w:ascii="Times New Roman" w:hAnsi="Times New Roman" w:cs="Times New Roman"/>
+          <w:b/>
+          <w:sz w:val="28"/>
+          <w:szCs w:val="28"/>
+        </w:rPr>
+        <w:pict>
+          <v:shape id="_x0000_i1028" type="#_x0000_t75" style="width:450.75pt;height:268.5pt">
+            <v:imagedata r:id="rId13" o:title="12bce0027 class diagram.bmp"/>
+          </v:shape>
+        </w:pict>
+      </w:r>
+    </w:p>
+    <w:p>
+      <w:pPr>
+        <w:rPr>
+          <w:rFonts w:ascii="Times New Roman" w:hAnsi="Times New Roman" w:cs="Times New Roman"/>
+          <w:b/>
+          <w:sz w:val="28"/>
+          <w:szCs w:val="28"/>
+        </w:rPr>
+      </w:pPr>
+    </w:p>
+    <w:p>
+      <w:pPr>
+        <w:rPr>
+          <w:rFonts w:ascii="Times New Roman" w:hAnsi="Times New Roman" w:cs="Times New Roman"/>
+          <w:b/>
+          <w:sz w:val="28"/>
+          <w:szCs w:val="28"/>
+        </w:rPr>
+      </w:pPr>
+    </w:p>
+    <w:p>
+      <w:pPr>
+        <w:rPr>
+          <w:rFonts w:ascii="Times New Roman" w:hAnsi="Times New Roman" w:cs="Times New Roman"/>
+          <w:b/>
+          <w:sz w:val="28"/>
+          <w:szCs w:val="28"/>
+        </w:rPr>
+      </w:pPr>
+    </w:p>
+    <w:p>
+      <w:pPr>
+        <w:rPr>
+          <w:rFonts w:ascii="Times New Roman" w:hAnsi="Times New Roman" w:cs="Times New Roman"/>
+          <w:b/>
+          <w:sz w:val="28"/>
+          <w:szCs w:val="28"/>
+        </w:rPr>
+      </w:pPr>
+    </w:p>
+    <w:p>
+      <w:pPr>
+        <w:rPr>
+          <w:rFonts w:ascii="Times New Roman" w:hAnsi="Times New Roman" w:cs="Times New Roman"/>
+          <w:b/>
+          <w:sz w:val="28"/>
+          <w:szCs w:val="28"/>
+        </w:rPr>
+      </w:pPr>
+    </w:p>
+    <w:p>
+      <w:pPr>
+        <w:rPr>
+          <w:rFonts w:ascii="Times New Roman" w:hAnsi="Times New Roman" w:cs="Times New Roman"/>
+          <w:b/>
+          <w:sz w:val="28"/>
+          <w:szCs w:val="28"/>
+        </w:rPr>
+      </w:pPr>
+    </w:p>
+    <w:p>
+      <w:pPr>
+        <w:rPr>
+          <w:rFonts w:ascii="Times New Roman" w:hAnsi="Times New Roman" w:cs="Times New Roman"/>
+          <w:b/>
+          <w:sz w:val="28"/>
+          <w:szCs w:val="28"/>
+        </w:rPr>
+      </w:pPr>
+    </w:p>
+    <w:p>
+      <w:pPr>
+        <w:rPr>
+          <w:rFonts w:ascii="Times New Roman" w:hAnsi="Times New Roman" w:cs="Times New Roman"/>
+          <w:b/>
+          <w:sz w:val="28"/>
+          <w:szCs w:val="28"/>
+        </w:rPr>
+      </w:pPr>
+    </w:p>
+    <w:p>
+      <w:pPr>
+        <w:rPr>
+          <w:rFonts w:ascii="Times New Roman" w:hAnsi="Times New Roman" w:cs="Times New Roman"/>
+          <w:b/>
+          <w:sz w:val="28"/>
+          <w:szCs w:val="28"/>
+        </w:rPr>
+      </w:pPr>
+    </w:p>
+    <w:p>
+      <w:pPr>
+        <w:rPr>
+          <w:rFonts w:ascii="Times New Roman" w:hAnsi="Times New Roman" w:cs="Times New Roman"/>
+          <w:b/>
+          <w:sz w:val="28"/>
+          <w:szCs w:val="28"/>
+        </w:rPr>
+      </w:pPr>
+      <w:r>
+        <w:rPr>
+          <w:rFonts w:ascii="Times New Roman" w:hAnsi="Times New Roman" w:cs="Times New Roman"/>
+          <w:b/>
+          <w:sz w:val="28"/>
+          <w:szCs w:val="28"/>
+        </w:rPr>
+        <w:lastRenderedPageBreak/>
+        <w:t xml:space="preserve">       5.2) SEQUENCE-DIAGRAM</w:t>
+      </w:r>
+    </w:p>
+    <w:p>
+      <w:pPr>
+        <w:rPr>
+          <w:rFonts w:ascii="Times New Roman" w:hAnsi="Times New Roman" w:cs="Times New Roman"/>
+          <w:b/>
+          <w:sz w:val="28"/>
+          <w:szCs w:val="28"/>
+        </w:rPr>
+      </w:pPr>
+    </w:p>
+    <w:p>
+      <w:pPr>
+        <w:rPr>
+          <w:rFonts w:ascii="Times New Roman" w:hAnsi="Times New Roman" w:cs="Times New Roman"/>
+          <w:b/>
+          <w:sz w:val="28"/>
+          <w:szCs w:val="28"/>
+        </w:rPr>
+      </w:pPr>
+      <w:r>
+        <w:rPr>
+          <w:rFonts w:ascii="Times New Roman" w:hAnsi="Times New Roman" w:cs="Times New Roman"/>
+          <w:b/>
+          <w:sz w:val="28"/>
+          <w:szCs w:val="28"/>
+        </w:rPr>
+        <w:pict>
+          <v:shape id="_x0000_i1026" type="#_x0000_t75" style="width:450.75pt;height:451.5pt">
+            <v:imagedata r:id="rId14" o:title="sequence-diag"/>
+          </v:shape>
+        </w:pict>
+      </w:r>
+    </w:p>
+    <w:p>
+      <w:pPr>
+        <w:rPr>
+          <w:rFonts w:ascii="Times New Roman" w:hAnsi="Times New Roman" w:cs="Times New Roman"/>
+          <w:b/>
+          <w:sz w:val="28"/>
+          <w:szCs w:val="28"/>
+        </w:rPr>
+      </w:pPr>
+    </w:p>
+    <w:p>
+      <w:pPr>
+        <w:rPr>
+          <w:rFonts w:ascii="Times New Roman" w:hAnsi="Times New Roman" w:cs="Times New Roman"/>
+          <w:b/>
+          <w:sz w:val="28"/>
+          <w:szCs w:val="28"/>
+        </w:rPr>
+      </w:pPr>
+    </w:p>
+    <w:p>
+      <w:pPr>
+        <w:rPr>
+          <w:rFonts w:ascii="Times New Roman" w:hAnsi="Times New Roman" w:cs="Times New Roman"/>
+          <w:b/>
+          <w:sz w:val="28"/>
+          <w:szCs w:val="28"/>
+        </w:rPr>
+      </w:pPr>
+    </w:p>
+    <w:p>
+      <w:pPr>
+        <w:rPr>
+          <w:rFonts w:ascii="Times New Roman" w:hAnsi="Times New Roman" w:cs="Times New Roman"/>
+          <w:b/>
+          <w:sz w:val="28"/>
+          <w:szCs w:val="28"/>
+        </w:rPr>
+      </w:pPr>
+    </w:p>
+    <w:p>
+      <w:pPr>
+        <w:rPr>
+          <w:rFonts w:ascii="Times New Roman" w:hAnsi="Times New Roman" w:cs="Times New Roman"/>
+          <w:b/>
+          <w:sz w:val="28"/>
+          <w:szCs w:val="28"/>
+        </w:rPr>
+      </w:pPr>
+    </w:p>
+    <w:p>
+      <w:pPr>
+        <w:rPr>
+          <w:rFonts w:ascii="Times New Roman" w:hAnsi="Times New Roman" w:cs="Times New Roman"/>
+          <w:b/>
+          <w:sz w:val="28"/>
+          <w:szCs w:val="28"/>
+        </w:rPr>
+      </w:pPr>
+    </w:p>
+    <w:p>
+      <w:pPr>
+        <w:rPr>
+          <w:rFonts w:ascii="Times New Roman" w:hAnsi="Times New Roman" w:cs="Times New Roman"/>
+          <w:b/>
+          <w:sz w:val="28"/>
+          <w:szCs w:val="28"/>
+        </w:rPr>
+      </w:pPr>
+      <w:r>
+        <w:rPr>
+          <w:rFonts w:ascii="Times New Roman" w:hAnsi="Times New Roman" w:cs="Times New Roman"/>
+          <w:b/>
+          <w:sz w:val="28"/>
+          <w:szCs w:val="28"/>
+        </w:rPr>
+        <w:lastRenderedPageBreak/>
+        <w:t xml:space="preserve">       5.3) ACTIVITY-DIAGRAM</w:t>
+      </w:r>
+    </w:p>
+    <w:p>
+      <w:pPr>
+        <w:rPr>
+          <w:rFonts w:ascii="Times New Roman" w:hAnsi="Times New Roman" w:cs="Times New Roman"/>
+          <w:b/>
+          <w:sz w:val="28"/>
+          <w:szCs w:val="28"/>
+        </w:rPr>
+      </w:pPr>
+      <w:r>
+        <w:rPr>
+          <w:rFonts w:ascii="Times New Roman" w:hAnsi="Times New Roman" w:cs="Times New Roman"/>
+          <w:b/>
+          <w:sz w:val="28"/>
+          <w:szCs w:val="28"/>
+        </w:rPr>
+        <w:pict>
+          <v:shape id="_x0000_i1027" type="#_x0000_t75" style="width:450.75pt;height:648.75pt">
+            <v:imagedata r:id="rId15" o:title="Activity-diag"/>
+          </v:shape>
+        </w:pict>
+      </w:r>
+    </w:p>
+    <w:p>
+      <w:pPr>
+        <w:rPr>
+          <w:rFonts w:ascii="Times New Roman" w:hAnsi="Times New Roman" w:cs="Times New Roman"/>
+          <w:b/>
+          <w:sz w:val="28"/>
+          <w:szCs w:val="28"/>
+        </w:rPr>
+      </w:pPr>
+      <w:r>
+        <w:rPr>
+          <w:rFonts w:ascii="Times New Roman" w:hAnsi="Times New Roman" w:cs="Times New Roman"/>
+          <w:b/>
+          <w:sz w:val="28"/>
+          <w:szCs w:val="28"/>
+        </w:rPr>
+        <w:lastRenderedPageBreak/>
+        <w:t xml:space="preserve">       5.4)</w:t>
+      </w:r>
+      <w:r>
+        <w:rPr>
+          <w:rFonts w:ascii="Times New Roman" w:hAnsi="Times New Roman" w:cs="Times New Roman"/>
+          <w:b/>
+          <w:sz w:val="28"/>
+          <w:szCs w:val="28"/>
+        </w:rPr>
+        <w:t xml:space="preserve"> </w:t>
+      </w:r>
+      <w:r>
+        <w:rPr>
+          <w:rFonts w:ascii="Times New Roman" w:hAnsi="Times New Roman" w:cs="Times New Roman"/>
+          <w:b/>
+          <w:sz w:val="28"/>
+          <w:szCs w:val="28"/>
+        </w:rPr>
+        <w:t>UI MOCKUPS</w:t>
+      </w:r>
+    </w:p>
+    <w:p>
+      <w:pPr>
+        <w:rPr>
+          <w:rFonts w:ascii="Times New Roman" w:hAnsi="Times New Roman" w:cs="Times New Roman"/>
+          <w:b/>
+          <w:sz w:val="28"/>
+          <w:szCs w:val="28"/>
+        </w:rPr>
+      </w:pPr>
+    </w:p>
+    <w:p>
+      <w:pPr>
+        <w:rPr>
+          <w:rFonts w:ascii="Times New Roman" w:hAnsi="Times New Roman" w:cs="Times New Roman"/>
+          <w:b/>
+          <w:sz w:val="28"/>
+          <w:szCs w:val="28"/>
+        </w:rPr>
+      </w:pPr>
+    </w:p>
+    <w:p>
+      <w:pPr>
+        <w:rPr>
+          <w:rFonts w:ascii="Times New Roman" w:hAnsi="Times New Roman" w:cs="Times New Roman"/>
+          <w:b/>
+          <w:sz w:val="28"/>
+          <w:szCs w:val="28"/>
+        </w:rPr>
+      </w:pPr>
+      <w:r>
+        <w:rPr>
+          <w:rFonts w:ascii="Times New Roman" w:hAnsi="Times New Roman" w:cs="Times New Roman"/>
+          <w:b/>
+          <w:sz w:val="28"/>
+          <w:szCs w:val="28"/>
+        </w:rPr>
+        <w:pict>
+          <v:shape id="_x0000_i1029" type="#_x0000_t75" style="width:451.5pt;height:214.5pt">
+            <v:imagedata r:id="rId16" o:title="11030672_807408276017412_1089774045_o"/>
+          </v:shape>
+        </w:pict>
+      </w:r>
+      <w:r>
+        <w:rPr>
+          <w:rFonts w:ascii="Times New Roman" w:hAnsi="Times New Roman" w:cs="Times New Roman"/>
+          <w:b/>
+          <w:sz w:val="28"/>
+          <w:szCs w:val="28"/>
+        </w:rPr>
+        <w:t xml:space="preserve"> </w:t>
+      </w:r>
+    </w:p>
+    <w:p>
+      <w:pPr>
+        <w:rPr>
+          <w:rFonts w:ascii="Times New Roman" w:hAnsi="Times New Roman" w:cs="Times New Roman"/>
+          <w:b/>
+          <w:sz w:val="28"/>
+          <w:szCs w:val="28"/>
+        </w:rPr>
+      </w:pPr>
+    </w:p>
+    <w:p>
+      <w:pPr>
+        <w:rPr>
+          <w:rFonts w:ascii="Times New Roman" w:hAnsi="Times New Roman" w:cs="Times New Roman"/>
+          <w:b/>
+          <w:sz w:val="28"/>
+          <w:szCs w:val="28"/>
+        </w:rPr>
+      </w:pPr>
+      <w:r>
+        <w:rPr>
+          <w:rFonts w:ascii="Times New Roman" w:hAnsi="Times New Roman" w:cs="Times New Roman"/>
+          <w:b/>
+          <w:sz w:val="28"/>
+          <w:szCs w:val="28"/>
+        </w:rPr>
+        <w:pict>
+          <v:shape id="_x0000_i1030" type="#_x0000_t75" style="width:450.75pt;height:214.5pt">
+            <v:imagedata r:id="rId17" o:title="11085837_807408379350735_1784337518_o"/>
+          </v:shape>
+        </w:pict>
+      </w:r>
+    </w:p>
+    <w:p>
+      <w:pPr>
+        <w:jc w:val="both"/>
+        <w:rPr>
+          <w:rFonts w:ascii="Times New Roman" w:hAnsi="Times New Roman" w:cs="Times New Roman"/>
+          <w:b/>
+          <w:sz w:val="32"/>
+          <w:szCs w:val="32"/>
+        </w:rPr>
+      </w:pPr>
+    </w:p>
+    <w:p>
+      <w:pPr>
+        <w:jc w:val="both"/>
+        <w:rPr>
+          <w:rFonts w:ascii="Times New Roman" w:hAnsi="Times New Roman" w:cs="Times New Roman"/>
+          <w:b/>
+          <w:sz w:val="24"/>
+          <w:szCs w:val="24"/>
+        </w:rPr>
+      </w:pPr>
+    </w:p>
+    <w:p>
+      <w:pPr>
+        <w:jc w:val="both"/>
+        <w:rPr>
+          <w:rFonts w:ascii="Times New Roman" w:hAnsi="Times New Roman" w:cs="Times New Roman"/>
+          <w:b/>
+        </w:rPr>
+      </w:pPr>
+    </w:p>
+    <w:p>
+      <w:pPr>
+        <w:jc w:val="both"/>
+        <w:rPr>
+          <w:rFonts w:ascii="Times New Roman" w:hAnsi="Times New Roman" w:cs="Times New Roman"/>
+          <w:b/>
+        </w:rPr>
+      </w:pPr>
+    </w:p>
+    <w:p>
+      <w:pPr>
+        <w:jc w:val="both"/>
+        <w:rPr>
+          <w:rFonts w:ascii="Times New Roman" w:hAnsi="Times New Roman" w:cs="Times New Roman"/>
+          <w:b/>
+        </w:rPr>
+      </w:pPr>
+    </w:p>
     <w:sectPr>
-      <w:headerReference w:type="default" r:id="rId13"/>
+      <w:headerReference w:type="default" r:id="rId18"/>
       <w:pgSz w:w="11906" w:h="16838"/>
       <w:pgMar w:top="1440" w:right="1440" w:bottom="1440" w:left="1440" w:header="708" w:footer="708" w:gutter="0"/>
       <w:cols w:space="708"/>
@@ -2590,7 +3912,7 @@
 </file>
 
 <file path=word/endnotes.xml><?xml version="1.0" encoding="utf-8"?>
-<w:endnotes xmlns:ve="http://schemas.openxmlformats.org/markup-compatibility/2006" xmlns:o="urn:schemas-microsoft-com:office:office" xmlns:r="http://schemas.openxmlformats.org/officeDocument/2006/relationships" xmlns:m="http://schemas.openxmlformats.org/officeDocument/2006/math" xmlns:v="urn:schemas-microsoft-com:vml" xmlns:wp="http://schemas.openxmlformats.org/drawingml/2006/wordprocessingDrawing" xmlns:w10="urn:schemas-microsoft-com:office:word" xmlns:w="http://schemas.openxmlformats.org/wordprocessingml/2006/main" xmlns:wne="http://schemas.microsoft.com/office/word/2006/wordml">
+<w:endnotes xmlns:wpc="http://schemas.microsoft.com/office/word/2010/wordprocessingCanvas" xmlns:mc="http://schemas.openxmlformats.org/markup-compatibility/2006" xmlns:o="urn:schemas-microsoft-com:office:office" xmlns:r="http://schemas.openxmlformats.org/officeDocument/2006/relationships" xmlns:m="http://schemas.openxmlformats.org/officeDocument/2006/math" xmlns:v="urn:schemas-microsoft-com:vml" xmlns:wp14="http://schemas.microsoft.com/office/word/2010/wordprocessingDrawing" xmlns:wp="http://schemas.openxmlformats.org/drawingml/2006/wordprocessingDrawing" xmlns:w10="urn:schemas-microsoft-com:office:word" xmlns:w="http://schemas.openxmlformats.org/wordprocessingml/2006/main" xmlns:w14="http://schemas.microsoft.com/office/word/2010/wordml" xmlns:w15="http://schemas.microsoft.com/office/word/2012/wordml" xmlns:wpg="http://schemas.microsoft.com/office/word/2010/wordprocessingGroup" xmlns:wpi="http://schemas.microsoft.com/office/word/2010/wordprocessingInk" xmlns:wne="http://schemas.microsoft.com/office/word/2006/wordml" xmlns:wps="http://schemas.microsoft.com/office/word/2010/wordprocessingShape" mc:Ignorable="w14 w15 wp14">
   <w:endnote w:type="separator" w:id="-1">
     <w:p>
       <w:pPr>
@@ -2615,7 +3937,7 @@
 </file>
 
 <file path=word/footnotes.xml><?xml version="1.0" encoding="utf-8"?>
-<w:footnotes xmlns:ve="http://schemas.openxmlformats.org/markup-compatibility/2006" xmlns:o="urn:schemas-microsoft-com:office:office" xmlns:r="http://schemas.openxmlformats.org/officeDocument/2006/relationships" xmlns:m="http://schemas.openxmlformats.org/officeDocument/2006/math" xmlns:v="urn:schemas-microsoft-com:vml" xmlns:wp="http://schemas.openxmlformats.org/drawingml/2006/wordprocessingDrawing" xmlns:w10="urn:schemas-microsoft-com:office:word" xmlns:w="http://schemas.openxmlformats.org/wordprocessingml/2006/main" xmlns:wne="http://schemas.microsoft.com/office/word/2006/wordml">
+<w:footnotes xmlns:wpc="http://schemas.microsoft.com/office/word/2010/wordprocessingCanvas" xmlns:mc="http://schemas.openxmlformats.org/markup-compatibility/2006" xmlns:o="urn:schemas-microsoft-com:office:office" xmlns:r="http://schemas.openxmlformats.org/officeDocument/2006/relationships" xmlns:m="http://schemas.openxmlformats.org/officeDocument/2006/math" xmlns:v="urn:schemas-microsoft-com:vml" xmlns:wp14="http://schemas.microsoft.com/office/word/2010/wordprocessingDrawing" xmlns:wp="http://schemas.openxmlformats.org/drawingml/2006/wordprocessingDrawing" xmlns:w10="urn:schemas-microsoft-com:office:word" xmlns:w="http://schemas.openxmlformats.org/wordprocessingml/2006/main" xmlns:w14="http://schemas.microsoft.com/office/word/2010/wordml" xmlns:w15="http://schemas.microsoft.com/office/word/2012/wordml" xmlns:wpg="http://schemas.microsoft.com/office/word/2010/wordprocessingGroup" xmlns:wpi="http://schemas.microsoft.com/office/word/2010/wordprocessingInk" xmlns:wne="http://schemas.microsoft.com/office/word/2006/wordml" xmlns:wps="http://schemas.microsoft.com/office/word/2010/wordprocessingShape" mc:Ignorable="w14 w15 wp14">
   <w:footnote w:type="separator" w:id="-1">
     <w:p>
       <w:pPr>
@@ -2640,7 +3962,7 @@
 </file>
 
 <file path=word/header1.xml><?xml version="1.0" encoding="utf-8"?>
-<w:hdr xmlns:ve="http://schemas.openxmlformats.org/markup-compatibility/2006" xmlns:o="urn:schemas-microsoft-com:office:office" xmlns:r="http://schemas.openxmlformats.org/officeDocument/2006/relationships" xmlns:m="http://schemas.openxmlformats.org/officeDocument/2006/math" xmlns:v="urn:schemas-microsoft-com:vml" xmlns:wp="http://schemas.openxmlformats.org/drawingml/2006/wordprocessingDrawing" xmlns:w10="urn:schemas-microsoft-com:office:word" xmlns:w="http://schemas.openxmlformats.org/wordprocessingml/2006/main" xmlns:wne="http://schemas.microsoft.com/office/word/2006/wordml">
+<w:hdr xmlns:wpc="http://schemas.microsoft.com/office/word/2010/wordprocessingCanvas" xmlns:mc="http://schemas.openxmlformats.org/markup-compatibility/2006" xmlns:o="urn:schemas-microsoft-com:office:office" xmlns:r="http://schemas.openxmlformats.org/officeDocument/2006/relationships" xmlns:m="http://schemas.openxmlformats.org/officeDocument/2006/math" xmlns:v="urn:schemas-microsoft-com:vml" xmlns:wp14="http://schemas.microsoft.com/office/word/2010/wordprocessingDrawing" xmlns:wp="http://schemas.openxmlformats.org/drawingml/2006/wordprocessingDrawing" xmlns:w10="urn:schemas-microsoft-com:office:word" xmlns:w="http://schemas.openxmlformats.org/wordprocessingml/2006/main" xmlns:w14="http://schemas.microsoft.com/office/word/2010/wordml" xmlns:w15="http://schemas.microsoft.com/office/word/2012/wordml" xmlns:wpg="http://schemas.microsoft.com/office/word/2010/wordprocessingGroup" xmlns:wpi="http://schemas.microsoft.com/office/word/2010/wordprocessingInk" xmlns:wne="http://schemas.microsoft.com/office/word/2006/wordml" xmlns:wps="http://schemas.microsoft.com/office/word/2010/wordprocessingShape" mc:Ignorable="w14 w15 wp14">
   <w:p>
     <w:pPr>
       <w:pStyle w:val="Header"/>
@@ -2658,7 +3980,7 @@
 </file>
 
 <file path=word/numbering.xml><?xml version="1.0" encoding="utf-8"?>
-<w:numbering xmlns:ve="http://schemas.openxmlformats.org/markup-compatibility/2006" xmlns:o="urn:schemas-microsoft-com:office:office" xmlns:r="http://schemas.openxmlformats.org/officeDocument/2006/relationships" xmlns:m="http://schemas.openxmlformats.org/officeDocument/2006/math" xmlns:v="urn:schemas-microsoft-com:vml" xmlns:wp="http://schemas.openxmlformats.org/drawingml/2006/wordprocessingDrawing" xmlns:w10="urn:schemas-microsoft-com:office:word" xmlns:w="http://schemas.openxmlformats.org/wordprocessingml/2006/main" xmlns:wne="http://schemas.microsoft.com/office/word/2006/wordml">
+<w:numbering xmlns:wpc="http://schemas.microsoft.com/office/word/2010/wordprocessingCanvas" xmlns:mc="http://schemas.openxmlformats.org/markup-compatibility/2006" xmlns:o="urn:schemas-microsoft-com:office:office" xmlns:r="http://schemas.openxmlformats.org/officeDocument/2006/relationships" xmlns:m="http://schemas.openxmlformats.org/officeDocument/2006/math" xmlns:v="urn:schemas-microsoft-com:vml" xmlns:wp14="http://schemas.microsoft.com/office/word/2010/wordprocessingDrawing" xmlns:wp="http://schemas.openxmlformats.org/drawingml/2006/wordprocessingDrawing" xmlns:w10="urn:schemas-microsoft-com:office:word" xmlns:w="http://schemas.openxmlformats.org/wordprocessingml/2006/main" xmlns:w14="http://schemas.microsoft.com/office/word/2010/wordml" xmlns:w15="http://schemas.microsoft.com/office/word/2012/wordml" xmlns:wpg="http://schemas.microsoft.com/office/word/2010/wordprocessingGroup" xmlns:wpi="http://schemas.microsoft.com/office/word/2010/wordprocessingInk" xmlns:wne="http://schemas.microsoft.com/office/word/2006/wordml" xmlns:wps="http://schemas.microsoft.com/office/word/2010/wordprocessingShape" mc:Ignorable="w14 w15 wp14">
   <w:abstractNum w:abstractNumId="0">
     <w:nsid w:val="03A32FB7"/>
     <w:multiLevelType w:val="hybridMultilevel"/>
@@ -3823,7 +5145,7 @@
 </file>
 
 <file path=word/styles.xml><?xml version="1.0" encoding="utf-8"?>
-<w:styles xmlns:r="http://schemas.openxmlformats.org/officeDocument/2006/relationships" xmlns:w="http://schemas.openxmlformats.org/wordprocessingml/2006/main">
+<w:styles xmlns:mc="http://schemas.openxmlformats.org/markup-compatibility/2006" xmlns:r="http://schemas.openxmlformats.org/officeDocument/2006/relationships" xmlns:w="http://schemas.openxmlformats.org/wordprocessingml/2006/main" xmlns:w14="http://schemas.microsoft.com/office/word/2010/wordml" xmlns:w15="http://schemas.microsoft.com/office/word/2012/wordml" mc:Ignorable="w14 w15">
   <w:docDefaults>
     <w:rPrDefault>
       <w:rPr>
@@ -3839,144 +5161,378 @@
       </w:pPr>
     </w:pPrDefault>
   </w:docDefaults>
-  <w:latentStyles w:defLockedState="0" w:defUIPriority="99" w:defSemiHidden="1" w:defUnhideWhenUsed="1" w:defQFormat="0" w:count="267">
-    <w:lsdException w:name="Normal" w:semiHidden="0" w:uiPriority="0" w:unhideWhenUsed="0" w:qFormat="1"/>
-    <w:lsdException w:name="heading 1" w:semiHidden="0" w:uiPriority="9" w:unhideWhenUsed="0" w:qFormat="1"/>
-    <w:lsdException w:name="heading 2" w:uiPriority="9" w:qFormat="1"/>
-    <w:lsdException w:name="heading 3" w:uiPriority="9" w:qFormat="1"/>
-    <w:lsdException w:name="heading 4" w:uiPriority="9" w:qFormat="1"/>
-    <w:lsdException w:name="heading 5" w:uiPriority="9" w:qFormat="1"/>
-    <w:lsdException w:name="heading 6" w:uiPriority="9" w:qFormat="1"/>
-    <w:lsdException w:name="heading 7" w:uiPriority="9" w:qFormat="1"/>
-    <w:lsdException w:name="heading 8" w:uiPriority="9" w:qFormat="1"/>
-    <w:lsdException w:name="heading 9" w:uiPriority="9" w:qFormat="1"/>
-    <w:lsdException w:name="toc 1" w:uiPriority="39"/>
-    <w:lsdException w:name="toc 2" w:uiPriority="39"/>
-    <w:lsdException w:name="toc 3" w:uiPriority="39"/>
-    <w:lsdException w:name="toc 4" w:uiPriority="39"/>
-    <w:lsdException w:name="toc 5" w:uiPriority="39"/>
-    <w:lsdException w:name="toc 6" w:uiPriority="39"/>
-    <w:lsdException w:name="toc 7" w:uiPriority="39"/>
-    <w:lsdException w:name="toc 8" w:uiPriority="39"/>
-    <w:lsdException w:name="toc 9" w:uiPriority="39"/>
-    <w:lsdException w:name="caption" w:uiPriority="35" w:qFormat="1"/>
-    <w:lsdException w:name="Title" w:semiHidden="0" w:uiPriority="10" w:unhideWhenUsed="0" w:qFormat="1"/>
-    <w:lsdException w:name="Default Paragraph Font" w:uiPriority="1"/>
-    <w:lsdException w:name="Subtitle" w:semiHidden="0" w:uiPriority="11" w:unhideWhenUsed="0" w:qFormat="1"/>
-    <w:lsdException w:name="Strong" w:semiHidden="0" w:uiPriority="22" w:unhideWhenUsed="0" w:qFormat="1"/>
-    <w:lsdException w:name="Emphasis" w:semiHidden="0" w:uiPriority="20" w:unhideWhenUsed="0" w:qFormat="1"/>
-    <w:lsdException w:name="Table Grid" w:semiHidden="0" w:uiPriority="59" w:unhideWhenUsed="0"/>
-    <w:lsdException w:name="Placeholder Text" w:unhideWhenUsed="0"/>
-    <w:lsdException w:name="No Spacing" w:semiHidden="0" w:uiPriority="1" w:unhideWhenUsed="0" w:qFormat="1"/>
-    <w:lsdException w:name="Light Shading" w:semiHidden="0" w:uiPriority="60" w:unhideWhenUsed="0"/>
-    <w:lsdException w:name="Light List" w:semiHidden="0" w:uiPriority="61" w:unhideWhenUsed="0"/>
-    <w:lsdException w:name="Light Grid" w:semiHidden="0" w:uiPriority="62" w:unhideWhenUsed="0"/>
-    <w:lsdException w:name="Medium Shading 1" w:semiHidden="0" w:uiPriority="63" w:unhideWhenUsed="0"/>
-    <w:lsdException w:name="Medium Shading 2" w:semiHidden="0" w:uiPriority="64" w:unhideWhenUsed="0"/>
-    <w:lsdException w:name="Medium List 1" w:semiHidden="0" w:uiPriority="65" w:unhideWhenUsed="0"/>
-    <w:lsdException w:name="Medium List 2" w:semiHidden="0" w:uiPriority="66" w:unhideWhenUsed="0"/>
-    <w:lsdException w:name="Medium Grid 1" w:semiHidden="0" w:uiPriority="67" w:unhideWhenUsed="0"/>
-    <w:lsdException w:name="Medium Grid 2" w:semiHidden="0" w:uiPriority="68" w:unhideWhenUsed="0"/>
-    <w:lsdException w:name="Medium Grid 3" w:semiHidden="0" w:uiPriority="69" w:unhideWhenUsed="0"/>
-    <w:lsdException w:name="Dark List" w:semiHidden="0" w:uiPriority="70" w:unhideWhenUsed="0"/>
-    <w:lsdException w:name="Colorful Shading" w:semiHidden="0" w:uiPriority="71" w:unhideWhenUsed="0"/>
-    <w:lsdException w:name="Colorful List" w:semiHidden="0" w:uiPriority="72" w:unhideWhenUsed="0"/>
-    <w:lsdException w:name="Colorful Grid" w:semiHidden="0" w:uiPriority="73" w:unhideWhenUsed="0"/>
-    <w:lsdException w:name="Light Shading Accent 1" w:semiHidden="0" w:uiPriority="60" w:unhideWhenUsed="0"/>
-    <w:lsdException w:name="Light List Accent 1" w:semiHidden="0" w:uiPriority="61" w:unhideWhenUsed="0"/>
-    <w:lsdException w:name="Light Grid Accent 1" w:semiHidden="0" w:uiPriority="62" w:unhideWhenUsed="0"/>
-    <w:lsdException w:name="Medium Shading 1 Accent 1" w:semiHidden="0" w:uiPriority="63" w:unhideWhenUsed="0"/>
-    <w:lsdException w:name="Medium Shading 2 Accent 1" w:semiHidden="0" w:uiPriority="64" w:unhideWhenUsed="0"/>
-    <w:lsdException w:name="Medium List 1 Accent 1" w:semiHidden="0" w:uiPriority="65" w:unhideWhenUsed="0"/>
-    <w:lsdException w:name="Revision" w:unhideWhenUsed="0"/>
-    <w:lsdException w:name="List Paragraph" w:semiHidden="0" w:uiPriority="34" w:unhideWhenUsed="0" w:qFormat="1"/>
-    <w:lsdException w:name="Quote" w:semiHidden="0" w:uiPriority="29" w:unhideWhenUsed="0" w:qFormat="1"/>
-    <w:lsdException w:name="Intense Quote" w:semiHidden="0" w:uiPriority="30" w:unhideWhenUsed="0" w:qFormat="1"/>
-    <w:lsdException w:name="Medium List 2 Accent 1" w:semiHidden="0" w:uiPriority="66" w:unhideWhenUsed="0"/>
-    <w:lsdException w:name="Medium Grid 1 Accent 1" w:semiHidden="0" w:uiPriority="67" w:unhideWhenUsed="0"/>
-    <w:lsdException w:name="Medium Grid 2 Accent 1" w:semiHidden="0" w:uiPriority="68" w:unhideWhenUsed="0"/>
-    <w:lsdException w:name="Medium Grid 3 Accent 1" w:semiHidden="0" w:uiPriority="69" w:unhideWhenUsed="0"/>
-    <w:lsdException w:name="Dark List Accent 1" w:semiHidden="0" w:uiPriority="70" w:unhideWhenUsed="0"/>
-    <w:lsdException w:name="Colorful Shading Accent 1" w:semiHidden="0" w:uiPriority="71" w:unhideWhenUsed="0"/>
-    <w:lsdException w:name="Colorful List Accent 1" w:semiHidden="0" w:uiPriority="72" w:unhideWhenUsed="0"/>
-    <w:lsdException w:name="Colorful Grid Accent 1" w:semiHidden="0" w:uiPriority="73" w:unhideWhenUsed="0"/>
-    <w:lsdException w:name="Light Shading Accent 2" w:semiHidden="0" w:uiPriority="60" w:unhideWhenUsed="0"/>
-    <w:lsdException w:name="Light List Accent 2" w:semiHidden="0" w:uiPriority="61" w:unhideWhenUsed="0"/>
-    <w:lsdException w:name="Light Grid Accent 2" w:semiHidden="0" w:uiPriority="62" w:unhideWhenUsed="0"/>
-    <w:lsdException w:name="Medium Shading 1 Accent 2" w:semiHidden="0" w:uiPriority="63" w:unhideWhenUsed="0"/>
-    <w:lsdException w:name="Medium Shading 2 Accent 2" w:semiHidden="0" w:uiPriority="64" w:unhideWhenUsed="0"/>
-    <w:lsdException w:name="Medium List 1 Accent 2" w:semiHidden="0" w:uiPriority="65" w:unhideWhenUsed="0"/>
-    <w:lsdException w:name="Medium List 2 Accent 2" w:semiHidden="0" w:uiPriority="66" w:unhideWhenUsed="0"/>
-    <w:lsdException w:name="Medium Grid 1 Accent 2" w:semiHidden="0" w:uiPriority="67" w:unhideWhenUsed="0"/>
-    <w:lsdException w:name="Medium Grid 2 Accent 2" w:semiHidden="0" w:uiPriority="68" w:unhideWhenUsed="0"/>
-    <w:lsdException w:name="Medium Grid 3 Accent 2" w:semiHidden="0" w:uiPriority="69" w:unhideWhenUsed="0"/>
-    <w:lsdException w:name="Dark List Accent 2" w:semiHidden="0" w:uiPriority="70" w:unhideWhenUsed="0"/>
-    <w:lsdException w:name="Colorful Shading Accent 2" w:semiHidden="0" w:uiPriority="71" w:unhideWhenUsed="0"/>
-    <w:lsdException w:name="Colorful List Accent 2" w:semiHidden="0" w:uiPriority="72" w:unhideWhenUsed="0"/>
-    <w:lsdException w:name="Colorful Grid Accent 2" w:semiHidden="0" w:uiPriority="73" w:unhideWhenUsed="0"/>
-    <w:lsdException w:name="Light Shading Accent 3" w:semiHidden="0" w:uiPriority="60" w:unhideWhenUsed="0"/>
-    <w:lsdException w:name="Light List Accent 3" w:semiHidden="0" w:uiPriority="61" w:unhideWhenUsed="0"/>
-    <w:lsdException w:name="Light Grid Accent 3" w:semiHidden="0" w:uiPriority="62" w:unhideWhenUsed="0"/>
-    <w:lsdException w:name="Medium Shading 1 Accent 3" w:semiHidden="0" w:uiPriority="63" w:unhideWhenUsed="0"/>
-    <w:lsdException w:name="Medium Shading 2 Accent 3" w:semiHidden="0" w:uiPriority="64" w:unhideWhenUsed="0"/>
-    <w:lsdException w:name="Medium List 1 Accent 3" w:semiHidden="0" w:uiPriority="65" w:unhideWhenUsed="0"/>
-    <w:lsdException w:name="Medium List 2 Accent 3" w:semiHidden="0" w:uiPriority="66" w:unhideWhenUsed="0"/>
-    <w:lsdException w:name="Medium Grid 1 Accent 3" w:semiHidden="0" w:uiPriority="67" w:unhideWhenUsed="0"/>
-    <w:lsdException w:name="Medium Grid 2 Accent 3" w:semiHidden="0" w:uiPriority="68" w:unhideWhenUsed="0"/>
-    <w:lsdException w:name="Medium Grid 3 Accent 3" w:semiHidden="0" w:uiPriority="69" w:unhideWhenUsed="0"/>
-    <w:lsdException w:name="Dark List Accent 3" w:semiHidden="0" w:uiPriority="70" w:unhideWhenUsed="0"/>
-    <w:lsdException w:name="Colorful Shading Accent 3" w:semiHidden="0" w:uiPriority="71" w:unhideWhenUsed="0"/>
-    <w:lsdException w:name="Colorful List Accent 3" w:semiHidden="0" w:uiPriority="72" w:unhideWhenUsed="0"/>
-    <w:lsdException w:name="Colorful Grid Accent 3" w:semiHidden="0" w:uiPriority="73" w:unhideWhenUsed="0"/>
-    <w:lsdException w:name="Light Shading Accent 4" w:semiHidden="0" w:uiPriority="60" w:unhideWhenUsed="0"/>
-    <w:lsdException w:name="Light List Accent 4" w:semiHidden="0" w:uiPriority="61" w:unhideWhenUsed="0"/>
-    <w:lsdException w:name="Light Grid Accent 4" w:semiHidden="0" w:uiPriority="62" w:unhideWhenUsed="0"/>
-    <w:lsdException w:name="Medium Shading 1 Accent 4" w:semiHidden="0" w:uiPriority="63" w:unhideWhenUsed="0"/>
-    <w:lsdException w:name="Medium Shading 2 Accent 4" w:semiHidden="0" w:uiPriority="64" w:unhideWhenUsed="0"/>
-    <w:lsdException w:name="Medium List 1 Accent 4" w:semiHidden="0" w:uiPriority="65" w:unhideWhenUsed="0"/>
-    <w:lsdException w:name="Medium List 2 Accent 4" w:semiHidden="0" w:uiPriority="66" w:unhideWhenUsed="0"/>
-    <w:lsdException w:name="Medium Grid 1 Accent 4" w:semiHidden="0" w:uiPriority="67" w:unhideWhenUsed="0"/>
-    <w:lsdException w:name="Medium Grid 2 Accent 4" w:semiHidden="0" w:uiPriority="68" w:unhideWhenUsed="0"/>
-    <w:lsdException w:name="Medium Grid 3 Accent 4" w:semiHidden="0" w:uiPriority="69" w:unhideWhenUsed="0"/>
-    <w:lsdException w:name="Dark List Accent 4" w:semiHidden="0" w:uiPriority="70" w:unhideWhenUsed="0"/>
-    <w:lsdException w:name="Colorful Shading Accent 4" w:semiHidden="0" w:uiPriority="71" w:unhideWhenUsed="0"/>
-    <w:lsdException w:name="Colorful List Accent 4" w:semiHidden="0" w:uiPriority="72" w:unhideWhenUsed="0"/>
-    <w:lsdException w:name="Colorful Grid Accent 4" w:semiHidden="0" w:uiPriority="73" w:unhideWhenUsed="0"/>
-    <w:lsdException w:name="Light Shading Accent 5" w:semiHidden="0" w:uiPriority="60" w:unhideWhenUsed="0"/>
-    <w:lsdException w:name="Light List Accent 5" w:semiHidden="0" w:uiPriority="61" w:unhideWhenUsed="0"/>
-    <w:lsdException w:name="Light Grid Accent 5" w:semiHidden="0" w:uiPriority="62" w:unhideWhenUsed="0"/>
-    <w:lsdException w:name="Medium Shading 1 Accent 5" w:semiHidden="0" w:uiPriority="63" w:unhideWhenUsed="0"/>
-    <w:lsdException w:name="Medium Shading 2 Accent 5" w:semiHidden="0" w:uiPriority="64" w:unhideWhenUsed="0"/>
-    <w:lsdException w:name="Medium List 1 Accent 5" w:semiHidden="0" w:uiPriority="65" w:unhideWhenUsed="0"/>
-    <w:lsdException w:name="Medium List 2 Accent 5" w:semiHidden="0" w:uiPriority="66" w:unhideWhenUsed="0"/>
-    <w:lsdException w:name="Medium Grid 1 Accent 5" w:semiHidden="0" w:uiPriority="67" w:unhideWhenUsed="0"/>
-    <w:lsdException w:name="Medium Grid 2 Accent 5" w:semiHidden="0" w:uiPriority="68" w:unhideWhenUsed="0"/>
-    <w:lsdException w:name="Medium Grid 3 Accent 5" w:semiHidden="0" w:uiPriority="69" w:unhideWhenUsed="0"/>
-    <w:lsdException w:name="Dark List Accent 5" w:semiHidden="0" w:uiPriority="70" w:unhideWhenUsed="0"/>
-    <w:lsdException w:name="Colorful Shading Accent 5" w:semiHidden="0" w:uiPriority="71" w:unhideWhenUsed="0"/>
-    <w:lsdException w:name="Colorful List Accent 5" w:semiHidden="0" w:uiPriority="72" w:unhideWhenUsed="0"/>
-    <w:lsdException w:name="Colorful Grid Accent 5" w:semiHidden="0" w:uiPriority="73" w:unhideWhenUsed="0"/>
-    <w:lsdException w:name="Light Shading Accent 6" w:semiHidden="0" w:uiPriority="60" w:unhideWhenUsed="0"/>
-    <w:lsdException w:name="Light List Accent 6" w:semiHidden="0" w:uiPriority="61" w:unhideWhenUsed="0"/>
-    <w:lsdException w:name="Light Grid Accent 6" w:semiHidden="0" w:uiPriority="62" w:unhideWhenUsed="0"/>
-    <w:lsdException w:name="Medium Shading 1 Accent 6" w:semiHidden="0" w:uiPriority="63" w:unhideWhenUsed="0"/>
-    <w:lsdException w:name="Medium Shading 2 Accent 6" w:semiHidden="0" w:uiPriority="64" w:unhideWhenUsed="0"/>
-    <w:lsdException w:name="Medium List 1 Accent 6" w:semiHidden="0" w:uiPriority="65" w:unhideWhenUsed="0"/>
-    <w:lsdException w:name="Medium List 2 Accent 6" w:semiHidden="0" w:uiPriority="66" w:unhideWhenUsed="0"/>
-    <w:lsdException w:name="Medium Grid 1 Accent 6" w:semiHidden="0" w:uiPriority="67" w:unhideWhenUsed="0"/>
-    <w:lsdException w:name="Medium Grid 2 Accent 6" w:semiHidden="0" w:uiPriority="68" w:unhideWhenUsed="0"/>
-    <w:lsdException w:name="Medium Grid 3 Accent 6" w:semiHidden="0" w:uiPriority="69" w:unhideWhenUsed="0"/>
-    <w:lsdException w:name="Dark List Accent 6" w:semiHidden="0" w:uiPriority="70" w:unhideWhenUsed="0"/>
-    <w:lsdException w:name="Colorful Shading Accent 6" w:semiHidden="0" w:uiPriority="71" w:unhideWhenUsed="0"/>
-    <w:lsdException w:name="Colorful List Accent 6" w:semiHidden="0" w:uiPriority="72" w:unhideWhenUsed="0"/>
-    <w:lsdException w:name="Colorful Grid Accent 6" w:semiHidden="0" w:uiPriority="73" w:unhideWhenUsed="0"/>
-    <w:lsdException w:name="Subtle Emphasis" w:semiHidden="0" w:uiPriority="19" w:unhideWhenUsed="0" w:qFormat="1"/>
-    <w:lsdException w:name="Intense Emphasis" w:semiHidden="0" w:uiPriority="21" w:unhideWhenUsed="0" w:qFormat="1"/>
-    <w:lsdException w:name="Subtle Reference" w:semiHidden="0" w:uiPriority="31" w:unhideWhenUsed="0" w:qFormat="1"/>
-    <w:lsdException w:name="Intense Reference" w:semiHidden="0" w:uiPriority="32" w:unhideWhenUsed="0" w:qFormat="1"/>
-    <w:lsdException w:name="Book Title" w:semiHidden="0" w:uiPriority="33" w:unhideWhenUsed="0" w:qFormat="1"/>
-    <w:lsdException w:name="Bibliography" w:uiPriority="37"/>
-    <w:lsdException w:name="TOC Heading" w:uiPriority="39" w:qFormat="1"/>
+  <w:latentStyles w:defLockedState="0" w:defUIPriority="99" w:defSemiHidden="0" w:defUnhideWhenUsed="0" w:defQFormat="0" w:count="371">
+    <w:lsdException w:name="Normal" w:uiPriority="0" w:qFormat="1"/>
+    <w:lsdException w:name="heading 1" w:uiPriority="9" w:qFormat="1"/>
+    <w:lsdException w:name="heading 2" w:semiHidden="1" w:uiPriority="9" w:unhideWhenUsed="1" w:qFormat="1"/>
+    <w:lsdException w:name="heading 3" w:semiHidden="1" w:uiPriority="9" w:unhideWhenUsed="1" w:qFormat="1"/>
+    <w:lsdException w:name="heading 4" w:semiHidden="1" w:uiPriority="9" w:unhideWhenUsed="1" w:qFormat="1"/>
+    <w:lsdException w:name="heading 5" w:semiHidden="1" w:uiPriority="9" w:unhideWhenUsed="1" w:qFormat="1"/>
+    <w:lsdException w:name="heading 6" w:semiHidden="1" w:uiPriority="9" w:unhideWhenUsed="1" w:qFormat="1"/>
+    <w:lsdException w:name="heading 7" w:semiHidden="1" w:uiPriority="9" w:unhideWhenUsed="1" w:qFormat="1"/>
+    <w:lsdException w:name="heading 8" w:semiHidden="1" w:uiPriority="9" w:unhideWhenUsed="1" w:qFormat="1"/>
+    <w:lsdException w:name="heading 9" w:semiHidden="1" w:uiPriority="9" w:unhideWhenUsed="1" w:qFormat="1"/>
+    <w:lsdException w:name="index 1" w:semiHidden="1" w:unhideWhenUsed="1"/>
+    <w:lsdException w:name="index 2" w:semiHidden="1" w:unhideWhenUsed="1"/>
+    <w:lsdException w:name="index 3" w:semiHidden="1" w:unhideWhenUsed="1"/>
+    <w:lsdException w:name="index 4" w:semiHidden="1" w:unhideWhenUsed="1"/>
+    <w:lsdException w:name="index 5" w:semiHidden="1" w:unhideWhenUsed="1"/>
+    <w:lsdException w:name="index 6" w:semiHidden="1" w:unhideWhenUsed="1"/>
+    <w:lsdException w:name="index 7" w:semiHidden="1" w:unhideWhenUsed="1"/>
+    <w:lsdException w:name="index 8" w:semiHidden="1" w:unhideWhenUsed="1"/>
+    <w:lsdException w:name="index 9" w:semiHidden="1" w:unhideWhenUsed="1"/>
+    <w:lsdException w:name="toc 1" w:semiHidden="1" w:uiPriority="39" w:unhideWhenUsed="1"/>
+    <w:lsdException w:name="toc 2" w:semiHidden="1" w:uiPriority="39" w:unhideWhenUsed="1"/>
+    <w:lsdException w:name="toc 3" w:semiHidden="1" w:uiPriority="39" w:unhideWhenUsed="1"/>
+    <w:lsdException w:name="toc 4" w:semiHidden="1" w:uiPriority="39" w:unhideWhenUsed="1"/>
+    <w:lsdException w:name="toc 5" w:semiHidden="1" w:uiPriority="39" w:unhideWhenUsed="1"/>
+    <w:lsdException w:name="toc 6" w:semiHidden="1" w:uiPriority="39" w:unhideWhenUsed="1"/>
+    <w:lsdException w:name="toc 7" w:semiHidden="1" w:uiPriority="39" w:unhideWhenUsed="1"/>
+    <w:lsdException w:name="toc 8" w:semiHidden="1" w:uiPriority="39" w:unhideWhenUsed="1"/>
+    <w:lsdException w:name="toc 9" w:semiHidden="1" w:uiPriority="39" w:unhideWhenUsed="1"/>
+    <w:lsdException w:name="Normal Indent" w:semiHidden="1" w:unhideWhenUsed="1"/>
+    <w:lsdException w:name="footnote text" w:semiHidden="1" w:unhideWhenUsed="1"/>
+    <w:lsdException w:name="annotation text" w:semiHidden="1" w:unhideWhenUsed="1"/>
+    <w:lsdException w:name="header" w:semiHidden="1" w:unhideWhenUsed="1"/>
+    <w:lsdException w:name="footer" w:semiHidden="1" w:unhideWhenUsed="1"/>
+    <w:lsdException w:name="index heading" w:semiHidden="1" w:unhideWhenUsed="1"/>
+    <w:lsdException w:name="caption" w:semiHidden="1" w:uiPriority="35" w:unhideWhenUsed="1" w:qFormat="1"/>
+    <w:lsdException w:name="table of figures" w:semiHidden="1" w:unhideWhenUsed="1"/>
+    <w:lsdException w:name="envelope address" w:semiHidden="1" w:unhideWhenUsed="1"/>
+    <w:lsdException w:name="envelope return" w:semiHidden="1" w:unhideWhenUsed="1"/>
+    <w:lsdException w:name="footnote reference" w:semiHidden="1" w:unhideWhenUsed="1"/>
+    <w:lsdException w:name="annotation reference" w:semiHidden="1" w:unhideWhenUsed="1"/>
+    <w:lsdException w:name="line number" w:semiHidden="1" w:unhideWhenUsed="1"/>
+    <w:lsdException w:name="page number" w:semiHidden="1" w:unhideWhenUsed="1"/>
+    <w:lsdException w:name="endnote reference" w:semiHidden="1" w:unhideWhenUsed="1"/>
+    <w:lsdException w:name="endnote text" w:semiHidden="1" w:unhideWhenUsed="1"/>
+    <w:lsdException w:name="table of authorities" w:semiHidden="1" w:unhideWhenUsed="1"/>
+    <w:lsdException w:name="macro" w:semiHidden="1" w:unhideWhenUsed="1"/>
+    <w:lsdException w:name="toa heading" w:semiHidden="1" w:unhideWhenUsed="1"/>
+    <w:lsdException w:name="List" w:semiHidden="1" w:unhideWhenUsed="1"/>
+    <w:lsdException w:name="List Bullet" w:semiHidden="1" w:unhideWhenUsed="1"/>
+    <w:lsdException w:name="List Number" w:semiHidden="1" w:unhideWhenUsed="1"/>
+    <w:lsdException w:name="List 2" w:semiHidden="1" w:unhideWhenUsed="1"/>
+    <w:lsdException w:name="List 3" w:semiHidden="1" w:unhideWhenUsed="1"/>
+    <w:lsdException w:name="List 4" w:semiHidden="1" w:unhideWhenUsed="1"/>
+    <w:lsdException w:name="List 5" w:semiHidden="1" w:unhideWhenUsed="1"/>
+    <w:lsdException w:name="List Bullet 2" w:semiHidden="1" w:unhideWhenUsed="1"/>
+    <w:lsdException w:name="List Bullet 3" w:semiHidden="1" w:unhideWhenUsed="1"/>
+    <w:lsdException w:name="List Bullet 4" w:semiHidden="1" w:unhideWhenUsed="1"/>
+    <w:lsdException w:name="List Bullet 5" w:semiHidden="1" w:unhideWhenUsed="1"/>
+    <w:lsdException w:name="List Number 2" w:semiHidden="1" w:unhideWhenUsed="1"/>
+    <w:lsdException w:name="List Number 3" w:semiHidden="1" w:unhideWhenUsed="1"/>
+    <w:lsdException w:name="List Number 4" w:semiHidden="1" w:unhideWhenUsed="1"/>
+    <w:lsdException w:name="List Number 5" w:semiHidden="1" w:unhideWhenUsed="1"/>
+    <w:lsdException w:name="Title" w:uiPriority="10" w:qFormat="1"/>
+    <w:lsdException w:name="Closing" w:semiHidden="1" w:unhideWhenUsed="1"/>
+    <w:lsdException w:name="Signature" w:semiHidden="1" w:unhideWhenUsed="1"/>
+    <w:lsdException w:name="Default Paragraph Font" w:semiHidden="1" w:uiPriority="1" w:unhideWhenUsed="1"/>
+    <w:lsdException w:name="Body Text" w:semiHidden="1" w:unhideWhenUsed="1"/>
+    <w:lsdException w:name="Body Text Indent" w:semiHidden="1" w:unhideWhenUsed="1"/>
+    <w:lsdException w:name="List Continue" w:semiHidden="1" w:unhideWhenUsed="1"/>
+    <w:lsdException w:name="List Continue 2" w:semiHidden="1" w:unhideWhenUsed="1"/>
+    <w:lsdException w:name="List Continue 3" w:semiHidden="1" w:unhideWhenUsed="1"/>
+    <w:lsdException w:name="List Continue 4" w:semiHidden="1" w:unhideWhenUsed="1"/>
+    <w:lsdException w:name="List Continue 5" w:semiHidden="1" w:unhideWhenUsed="1"/>
+    <w:lsdException w:name="Message Header" w:semiHidden="1" w:unhideWhenUsed="1"/>
+    <w:lsdException w:name="Subtitle" w:uiPriority="11" w:qFormat="1"/>
+    <w:lsdException w:name="Salutation" w:semiHidden="1" w:unhideWhenUsed="1"/>
+    <w:lsdException w:name="Date" w:semiHidden="1" w:unhideWhenUsed="1"/>
+    <w:lsdException w:name="Body Text First Indent" w:semiHidden="1" w:unhideWhenUsed="1"/>
+    <w:lsdException w:name="Body Text First Indent 2" w:semiHidden="1" w:unhideWhenUsed="1"/>
+    <w:lsdException w:name="Note Heading" w:semiHidden="1" w:unhideWhenUsed="1"/>
+    <w:lsdException w:name="Body Text 2" w:semiHidden="1" w:unhideWhenUsed="1"/>
+    <w:lsdException w:name="Body Text 3" w:semiHidden="1" w:unhideWhenUsed="1"/>
+    <w:lsdException w:name="Body Text Indent 2" w:semiHidden="1" w:unhideWhenUsed="1"/>
+    <w:lsdException w:name="Body Text Indent 3" w:semiHidden="1" w:unhideWhenUsed="1"/>
+    <w:lsdException w:name="Block Text" w:semiHidden="1" w:unhideWhenUsed="1"/>
+    <w:lsdException w:name="Hyperlink" w:semiHidden="1" w:unhideWhenUsed="1"/>
+    <w:lsdException w:name="FollowedHyperlink" w:semiHidden="1" w:unhideWhenUsed="1"/>
+    <w:lsdException w:name="Strong" w:uiPriority="22" w:qFormat="1"/>
+    <w:lsdException w:name="Emphasis" w:uiPriority="20" w:qFormat="1"/>
+    <w:lsdException w:name="Document Map" w:semiHidden="1" w:unhideWhenUsed="1"/>
+    <w:lsdException w:name="Plain Text" w:semiHidden="1" w:unhideWhenUsed="1"/>
+    <w:lsdException w:name="E-mail Signature" w:semiHidden="1" w:unhideWhenUsed="1"/>
+    <w:lsdException w:name="HTML Top of Form" w:semiHidden="1" w:unhideWhenUsed="1"/>
+    <w:lsdException w:name="HTML Bottom of Form" w:semiHidden="1" w:unhideWhenUsed="1"/>
+    <w:lsdException w:name="Normal (Web)" w:semiHidden="1" w:unhideWhenUsed="1"/>
+    <w:lsdException w:name="HTML Acronym" w:semiHidden="1" w:unhideWhenUsed="1"/>
+    <w:lsdException w:name="HTML Address" w:semiHidden="1" w:unhideWhenUsed="1"/>
+    <w:lsdException w:name="HTML Cite" w:semiHidden="1" w:unhideWhenUsed="1"/>
+    <w:lsdException w:name="HTML Code" w:semiHidden="1" w:unhideWhenUsed="1"/>
+    <w:lsdException w:name="HTML Definition" w:semiHidden="1" w:unhideWhenUsed="1"/>
+    <w:lsdException w:name="HTML Keyboard" w:semiHidden="1" w:unhideWhenUsed="1"/>
+    <w:lsdException w:name="HTML Preformatted" w:semiHidden="1" w:unhideWhenUsed="1"/>
+    <w:lsdException w:name="HTML Sample" w:semiHidden="1" w:unhideWhenUsed="1"/>
+    <w:lsdException w:name="HTML Typewriter" w:semiHidden="1" w:unhideWhenUsed="1"/>
+    <w:lsdException w:name="HTML Variable" w:semiHidden="1" w:unhideWhenUsed="1"/>
+    <w:lsdException w:name="Normal Table" w:semiHidden="1" w:unhideWhenUsed="1"/>
+    <w:lsdException w:name="annotation subject" w:semiHidden="1" w:unhideWhenUsed="1"/>
+    <w:lsdException w:name="No List" w:semiHidden="1" w:unhideWhenUsed="1"/>
+    <w:lsdException w:name="Outline List 1" w:semiHidden="1" w:unhideWhenUsed="1"/>
+    <w:lsdException w:name="Outline List 2" w:semiHidden="1" w:unhideWhenUsed="1"/>
+    <w:lsdException w:name="Outline List 3" w:semiHidden="1" w:unhideWhenUsed="1"/>
+    <w:lsdException w:name="Table Simple 1" w:semiHidden="1" w:unhideWhenUsed="1"/>
+    <w:lsdException w:name="Table Simple 2" w:semiHidden="1" w:unhideWhenUsed="1"/>
+    <w:lsdException w:name="Table Simple 3" w:semiHidden="1" w:unhideWhenUsed="1"/>
+    <w:lsdException w:name="Table Classic 1" w:semiHidden="1" w:unhideWhenUsed="1"/>
+    <w:lsdException w:name="Table Classic 2" w:semiHidden="1" w:unhideWhenUsed="1"/>
+    <w:lsdException w:name="Table Classic 3" w:semiHidden="1" w:unhideWhenUsed="1"/>
+    <w:lsdException w:name="Table Classic 4" w:semiHidden="1" w:unhideWhenUsed="1"/>
+    <w:lsdException w:name="Table Colorful 1" w:semiHidden="1" w:unhideWhenUsed="1"/>
+    <w:lsdException w:name="Table Colorful 2" w:semiHidden="1" w:unhideWhenUsed="1"/>
+    <w:lsdException w:name="Table Colorful 3" w:semiHidden="1" w:unhideWhenUsed="1"/>
+    <w:lsdException w:name="Table Columns 1" w:semiHidden="1" w:unhideWhenUsed="1"/>
+    <w:lsdException w:name="Table Columns 2" w:semiHidden="1" w:unhideWhenUsed="1"/>
+    <w:lsdException w:name="Table Columns 3" w:semiHidden="1" w:unhideWhenUsed="1"/>
+    <w:lsdException w:name="Table Columns 4" w:semiHidden="1" w:unhideWhenUsed="1"/>
+    <w:lsdException w:name="Table Columns 5" w:semiHidden="1" w:unhideWhenUsed="1"/>
+    <w:lsdException w:name="Table Grid 1" w:semiHidden="1" w:unhideWhenUsed="1"/>
+    <w:lsdException w:name="Table Grid 2" w:semiHidden="1" w:unhideWhenUsed="1"/>
+    <w:lsdException w:name="Table Grid 3" w:semiHidden="1" w:unhideWhenUsed="1"/>
+    <w:lsdException w:name="Table Grid 4" w:semiHidden="1" w:unhideWhenUsed="1"/>
+    <w:lsdException w:name="Table Grid 5" w:semiHidden="1" w:unhideWhenUsed="1"/>
+    <w:lsdException w:name="Table Grid 6" w:semiHidden="1" w:unhideWhenUsed="1"/>
+    <w:lsdException w:name="Table Grid 7" w:semiHidden="1" w:unhideWhenUsed="1"/>
+    <w:lsdException w:name="Table Grid 8" w:semiHidden="1" w:unhideWhenUsed="1"/>
+    <w:lsdException w:name="Table List 1" w:semiHidden="1" w:unhideWhenUsed="1"/>
+    <w:lsdException w:name="Table List 2" w:semiHidden="1" w:unhideWhenUsed="1"/>
+    <w:lsdException w:name="Table List 3" w:semiHidden="1" w:unhideWhenUsed="1"/>
+    <w:lsdException w:name="Table List 4" w:semiHidden="1" w:unhideWhenUsed="1"/>
+    <w:lsdException w:name="Table List 5" w:semiHidden="1" w:unhideWhenUsed="1"/>
+    <w:lsdException w:name="Table List 6" w:semiHidden="1" w:unhideWhenUsed="1"/>
+    <w:lsdException w:name="Table List 7" w:semiHidden="1" w:unhideWhenUsed="1"/>
+    <w:lsdException w:name="Table List 8" w:semiHidden="1" w:unhideWhenUsed="1"/>
+    <w:lsdException w:name="Table 3D effects 1" w:semiHidden="1" w:unhideWhenUsed="1"/>
+    <w:lsdException w:name="Table 3D effects 2" w:semiHidden="1" w:unhideWhenUsed="1"/>
+    <w:lsdException w:name="Table 3D effects 3" w:semiHidden="1" w:unhideWhenUsed="1"/>
+    <w:lsdException w:name="Table Contemporary" w:semiHidden="1" w:unhideWhenUsed="1"/>
+    <w:lsdException w:name="Table Elegant" w:semiHidden="1" w:unhideWhenUsed="1"/>
+    <w:lsdException w:name="Table Professional" w:semiHidden="1" w:unhideWhenUsed="1"/>
+    <w:lsdException w:name="Table Subtle 1" w:semiHidden="1" w:unhideWhenUsed="1"/>
+    <w:lsdException w:name="Table Subtle 2" w:semiHidden="1" w:unhideWhenUsed="1"/>
+    <w:lsdException w:name="Table Web 1" w:semiHidden="1" w:unhideWhenUsed="1"/>
+    <w:lsdException w:name="Table Web 2" w:semiHidden="1" w:unhideWhenUsed="1"/>
+    <w:lsdException w:name="Table Web 3" w:semiHidden="1" w:unhideWhenUsed="1"/>
+    <w:lsdException w:name="Balloon Text" w:semiHidden="1" w:unhideWhenUsed="1"/>
+    <w:lsdException w:name="Table Grid" w:uiPriority="59"/>
+    <w:lsdException w:name="Table Theme" w:semiHidden="1" w:unhideWhenUsed="1"/>
+    <w:lsdException w:name="Placeholder Text" w:semiHidden="1"/>
+    <w:lsdException w:name="No Spacing" w:uiPriority="1" w:qFormat="1"/>
+    <w:lsdException w:name="Light Shading" w:uiPriority="60"/>
+    <w:lsdException w:name="Light List" w:uiPriority="61"/>
+    <w:lsdException w:name="Light Grid" w:uiPriority="62"/>
+    <w:lsdException w:name="Medium Shading 1" w:uiPriority="63"/>
+    <w:lsdException w:name="Medium Shading 2" w:uiPriority="64"/>
+    <w:lsdException w:name="Medium List 1" w:uiPriority="65"/>
+    <w:lsdException w:name="Medium List 2" w:uiPriority="66"/>
+    <w:lsdException w:name="Medium Grid 1" w:uiPriority="67"/>
+    <w:lsdException w:name="Medium Grid 2" w:uiPriority="68"/>
+    <w:lsdException w:name="Medium Grid 3" w:uiPriority="69"/>
+    <w:lsdException w:name="Dark List" w:uiPriority="70"/>
+    <w:lsdException w:name="Colorful Shading" w:uiPriority="71"/>
+    <w:lsdException w:name="Colorful List" w:uiPriority="72"/>
+    <w:lsdException w:name="Colorful Grid" w:uiPriority="73"/>
+    <w:lsdException w:name="Light Shading Accent 1" w:uiPriority="60"/>
+    <w:lsdException w:name="Light List Accent 1" w:uiPriority="61"/>
+    <w:lsdException w:name="Light Grid Accent 1" w:uiPriority="62"/>
+    <w:lsdException w:name="Medium Shading 1 Accent 1" w:uiPriority="63"/>
+    <w:lsdException w:name="Medium Shading 2 Accent 1" w:uiPriority="64"/>
+    <w:lsdException w:name="Medium List 1 Accent 1" w:uiPriority="65"/>
+    <w:lsdException w:name="Revision" w:semiHidden="1"/>
+    <w:lsdException w:name="List Paragraph" w:uiPriority="34" w:qFormat="1"/>
+    <w:lsdException w:name="Quote" w:uiPriority="29" w:qFormat="1"/>
+    <w:lsdException w:name="Intense Quote" w:uiPriority="30" w:qFormat="1"/>
+    <w:lsdException w:name="Medium List 2 Accent 1" w:uiPriority="66"/>
+    <w:lsdException w:name="Medium Grid 1 Accent 1" w:uiPriority="67"/>
+    <w:lsdException w:name="Medium Grid 2 Accent 1" w:uiPriority="68"/>
+    <w:lsdException w:name="Medium Grid 3 Accent 1" w:uiPriority="69"/>
+    <w:lsdException w:name="Dark List Accent 1" w:uiPriority="70"/>
+    <w:lsdException w:name="Colorful Shading Accent 1" w:uiPriority="71"/>
+    <w:lsdException w:name="Colorful List Accent 1" w:uiPriority="72"/>
+    <w:lsdException w:name="Colorful Grid Accent 1" w:uiPriority="73"/>
+    <w:lsdException w:name="Light Shading Accent 2" w:uiPriority="60"/>
+    <w:lsdException w:name="Light List Accent 2" w:uiPriority="61"/>
+    <w:lsdException w:name="Light Grid Accent 2" w:uiPriority="62"/>
+    <w:lsdException w:name="Medium Shading 1 Accent 2" w:uiPriority="63"/>
+    <w:lsdException w:name="Medium Shading 2 Accent 2" w:uiPriority="64"/>
+    <w:lsdException w:name="Medium List 1 Accent 2" w:uiPriority="65"/>
+    <w:lsdException w:name="Medium List 2 Accent 2" w:uiPriority="66"/>
+    <w:lsdException w:name="Medium Grid 1 Accent 2" w:uiPriority="67"/>
+    <w:lsdException w:name="Medium Grid 2 Accent 2" w:uiPriority="68"/>
+    <w:lsdException w:name="Medium Grid 3 Accent 2" w:uiPriority="69"/>
+    <w:lsdException w:name="Dark List Accent 2" w:uiPriority="70"/>
+    <w:lsdException w:name="Colorful Shading Accent 2" w:uiPriority="71"/>
+    <w:lsdException w:name="Colorful List Accent 2" w:uiPriority="72"/>
+    <w:lsdException w:name="Colorful Grid Accent 2" w:uiPriority="73"/>
+    <w:lsdException w:name="Light Shading Accent 3" w:uiPriority="60"/>
+    <w:lsdException w:name="Light List Accent 3" w:uiPriority="61"/>
+    <w:lsdException w:name="Light Grid Accent 3" w:uiPriority="62"/>
+    <w:lsdException w:name="Medium Shading 1 Accent 3" w:uiPriority="63"/>
+    <w:lsdException w:name="Medium Shading 2 Accent 3" w:uiPriority="64"/>
+    <w:lsdException w:name="Medium List 1 Accent 3" w:uiPriority="65"/>
+    <w:lsdException w:name="Medium List 2 Accent 3" w:uiPriority="66"/>
+    <w:lsdException w:name="Medium Grid 1 Accent 3" w:uiPriority="67"/>
+    <w:lsdException w:name="Medium Grid 2 Accent 3" w:uiPriority="68"/>
+    <w:lsdException w:name="Medium Grid 3 Accent 3" w:uiPriority="69"/>
+    <w:lsdException w:name="Dark List Accent 3" w:uiPriority="70"/>
+    <w:lsdException w:name="Colorful Shading Accent 3" w:uiPriority="71"/>
+    <w:lsdException w:name="Colorful List Accent 3" w:uiPriority="72"/>
+    <w:lsdException w:name="Colorful Grid Accent 3" w:uiPriority="73"/>
+    <w:lsdException w:name="Light Shading Accent 4" w:uiPriority="60"/>
+    <w:lsdException w:name="Light List Accent 4" w:uiPriority="61"/>
+    <w:lsdException w:name="Light Grid Accent 4" w:uiPriority="62"/>
+    <w:lsdException w:name="Medium Shading 1 Accent 4" w:uiPriority="63"/>
+    <w:lsdException w:name="Medium Shading 2 Accent 4" w:uiPriority="64"/>
+    <w:lsdException w:name="Medium List 1 Accent 4" w:uiPriority="65"/>
+    <w:lsdException w:name="Medium List 2 Accent 4" w:uiPriority="66"/>
+    <w:lsdException w:name="Medium Grid 1 Accent 4" w:uiPriority="67"/>
+    <w:lsdException w:name="Medium Grid 2 Accent 4" w:uiPriority="68"/>
+    <w:lsdException w:name="Medium Grid 3 Accent 4" w:uiPriority="69"/>
+    <w:lsdException w:name="Dark List Accent 4" w:uiPriority="70"/>
+    <w:lsdException w:name="Colorful Shading Accent 4" w:uiPriority="71"/>
+    <w:lsdException w:name="Colorful List Accent 4" w:uiPriority="72"/>
+    <w:lsdException w:name="Colorful Grid Accent 4" w:uiPriority="73"/>
+    <w:lsdException w:name="Light Shading Accent 5" w:uiPriority="60"/>
+    <w:lsdException w:name="Light List Accent 5" w:uiPriority="61"/>
+    <w:lsdException w:name="Light Grid Accent 5" w:uiPriority="62"/>
+    <w:lsdException w:name="Medium Shading 1 Accent 5" w:uiPriority="63"/>
+    <w:lsdException w:name="Medium Shading 2 Accent 5" w:uiPriority="64"/>
+    <w:lsdException w:name="Medium List 1 Accent 5" w:uiPriority="65"/>
+    <w:lsdException w:name="Medium List 2 Accent 5" w:uiPriority="66"/>
+    <w:lsdException w:name="Medium Grid 1 Accent 5" w:uiPriority="67"/>
+    <w:lsdException w:name="Medium Grid 2 Accent 5" w:uiPriority="68"/>
+    <w:lsdException w:name="Medium Grid 3 Accent 5" w:uiPriority="69"/>
+    <w:lsdException w:name="Dark List Accent 5" w:uiPriority="70"/>
+    <w:lsdException w:name="Colorful Shading Accent 5" w:uiPriority="71"/>
+    <w:lsdException w:name="Colorful List Accent 5" w:uiPriority="72"/>
+    <w:lsdException w:name="Colorful Grid Accent 5" w:uiPriority="73"/>
+    <w:lsdException w:name="Light Shading Accent 6" w:uiPriority="60"/>
+    <w:lsdException w:name="Light List Accent 6" w:uiPriority="61"/>
+    <w:lsdException w:name="Light Grid Accent 6" w:uiPriority="62"/>
+    <w:lsdException w:name="Medium Shading 1 Accent 6" w:uiPriority="63"/>
+    <w:lsdException w:name="Medium Shading 2 Accent 6" w:uiPriority="64"/>
+    <w:lsdException w:name="Medium List 1 Accent 6" w:uiPriority="65"/>
+    <w:lsdException w:name="Medium List 2 Accent 6" w:uiPriority="66"/>
+    <w:lsdException w:name="Medium Grid 1 Accent 6" w:uiPriority="67"/>
+    <w:lsdException w:name="Medium Grid 2 Accent 6" w:uiPriority="68"/>
+    <w:lsdException w:name="Medium Grid 3 Accent 6" w:uiPriority="69"/>
+    <w:lsdException w:name="Dark List Accent 6" w:uiPriority="70"/>
+    <w:lsdException w:name="Colorful Shading Accent 6" w:uiPriority="71"/>
+    <w:lsdException w:name="Colorful List Accent 6" w:uiPriority="72"/>
+    <w:lsdException w:name="Colorful Grid Accent 6" w:uiPriority="73"/>
+    <w:lsdException w:name="Subtle Emphasis" w:uiPriority="19" w:qFormat="1"/>
+    <w:lsdException w:name="Intense Emphasis" w:uiPriority="21" w:qFormat="1"/>
+    <w:lsdException w:name="Subtle Reference" w:uiPriority="31" w:qFormat="1"/>
+    <w:lsdException w:name="Intense Reference" w:uiPriority="32" w:qFormat="1"/>
+    <w:lsdException w:name="Book Title" w:uiPriority="33" w:qFormat="1"/>
+    <w:lsdException w:name="Bibliography" w:semiHidden="1" w:uiPriority="37" w:unhideWhenUsed="1"/>
+    <w:lsdException w:name="TOC Heading" w:semiHidden="1" w:uiPriority="39" w:unhideWhenUsed="1" w:qFormat="1"/>
+    <w:lsdException w:name="Plain Table 1" w:uiPriority="41"/>
+    <w:lsdException w:name="Plain Table 2" w:uiPriority="42"/>
+    <w:lsdException w:name="Plain Table 3" w:uiPriority="43"/>
+    <w:lsdException w:name="Plain Table 4" w:uiPriority="44"/>
+    <w:lsdException w:name="Plain Table 5" w:uiPriority="45"/>
+    <w:lsdException w:name="Grid Table Light" w:uiPriority="40"/>
+    <w:lsdException w:name="Grid Table 1 Light" w:uiPriority="46"/>
+    <w:lsdException w:name="Grid Table 2" w:uiPriority="47"/>
+    <w:lsdException w:name="Grid Table 3" w:uiPriority="48"/>
+    <w:lsdException w:name="Grid Table 4" w:uiPriority="49"/>
+    <w:lsdException w:name="Grid Table 5 Dark" w:uiPriority="50"/>
+    <w:lsdException w:name="Grid Table 6 Colorful" w:uiPriority="51"/>
+    <w:lsdException w:name="Grid Table 7 Colorful" w:uiPriority="52"/>
+    <w:lsdException w:name="Grid Table 1 Light Accent 1" w:uiPriority="46"/>
+    <w:lsdException w:name="Grid Table 2 Accent 1" w:uiPriority="47"/>
+    <w:lsdException w:name="Grid Table 3 Accent 1" w:uiPriority="48"/>
+    <w:lsdException w:name="Grid Table 4 Accent 1" w:uiPriority="49"/>
+    <w:lsdException w:name="Grid Table 5 Dark Accent 1" w:uiPriority="50"/>
+    <w:lsdException w:name="Grid Table 6 Colorful Accent 1" w:uiPriority="51"/>
+    <w:lsdException w:name="Grid Table 7 Colorful Accent 1" w:uiPriority="52"/>
+    <w:lsdException w:name="Grid Table 1 Light Accent 2" w:uiPriority="46"/>
+    <w:lsdException w:name="Grid Table 2 Accent 2" w:uiPriority="47"/>
+    <w:lsdException w:name="Grid Table 3 Accent 2" w:uiPriority="48"/>
+    <w:lsdException w:name="Grid Table 4 Accent 2" w:uiPriority="49"/>
+    <w:lsdException w:name="Grid Table 5 Dark Accent 2" w:uiPriority="50"/>
+    <w:lsdException w:name="Grid Table 6 Colorful Accent 2" w:uiPriority="51"/>
+    <w:lsdException w:name="Grid Table 7 Colorful Accent 2" w:uiPriority="52"/>
+    <w:lsdException w:name="Grid Table 1 Light Accent 3" w:uiPriority="46"/>
+    <w:lsdException w:name="Grid Table 2 Accent 3" w:uiPriority="47"/>
+    <w:lsdException w:name="Grid Table 3 Accent 3" w:uiPriority="48"/>
+    <w:lsdException w:name="Grid Table 4 Accent 3" w:uiPriority="49"/>
+    <w:lsdException w:name="Grid Table 5 Dark Accent 3" w:uiPriority="50"/>
+    <w:lsdException w:name="Grid Table 6 Colorful Accent 3" w:uiPriority="51"/>
+    <w:lsdException w:name="Grid Table 7 Colorful Accent 3" w:uiPriority="52"/>
+    <w:lsdException w:name="Grid Table 1 Light Accent 4" w:uiPriority="46"/>
+    <w:lsdException w:name="Grid Table 2 Accent 4" w:uiPriority="47"/>
+    <w:lsdException w:name="Grid Table 3 Accent 4" w:uiPriority="48"/>
+    <w:lsdException w:name="Grid Table 4 Accent 4" w:uiPriority="49"/>
+    <w:lsdException w:name="Grid Table 5 Dark Accent 4" w:uiPriority="50"/>
+    <w:lsdException w:name="Grid Table 6 Colorful Accent 4" w:uiPriority="51"/>
+    <w:lsdException w:name="Grid Table 7 Colorful Accent 4" w:uiPriority="52"/>
+    <w:lsdException w:name="Grid Table 1 Light Accent 5" w:uiPriority="46"/>
+    <w:lsdException w:name="Grid Table 2 Accent 5" w:uiPriority="47"/>
+    <w:lsdException w:name="Grid Table 3 Accent 5" w:uiPriority="48"/>
+    <w:lsdException w:name="Grid Table 4 Accent 5" w:uiPriority="49"/>
+    <w:lsdException w:name="Grid Table 5 Dark Accent 5" w:uiPriority="50"/>
+    <w:lsdException w:name="Grid Table 6 Colorful Accent 5" w:uiPriority="51"/>
+    <w:lsdException w:name="Grid Table 7 Colorful Accent 5" w:uiPriority="52"/>
+    <w:lsdException w:name="Grid Table 1 Light Accent 6" w:uiPriority="46"/>
+    <w:lsdException w:name="Grid Table 2 Accent 6" w:uiPriority="47"/>
+    <w:lsdException w:name="Grid Table 3 Accent 6" w:uiPriority="48"/>
+    <w:lsdException w:name="Grid Table 4 Accent 6" w:uiPriority="49"/>
+    <w:lsdException w:name="Grid Table 5 Dark Accent 6" w:uiPriority="50"/>
+    <w:lsdException w:name="Grid Table 6 Colorful Accent 6" w:uiPriority="51"/>
+    <w:lsdException w:name="Grid Table 7 Colorful Accent 6" w:uiPriority="52"/>
+    <w:lsdException w:name="List Table 1 Light" w:uiPriority="46"/>
+    <w:lsdException w:name="List Table 2" w:uiPriority="47"/>
+    <w:lsdException w:name="List Table 3" w:uiPriority="48"/>
+    <w:lsdException w:name="List Table 4" w:uiPriority="49"/>
+    <w:lsdException w:name="List Table 5 Dark" w:uiPriority="50"/>
+    <w:lsdException w:name="List Table 6 Colorful" w:uiPriority="51"/>
+    <w:lsdException w:name="List Table 7 Colorful" w:uiPriority="52"/>
+    <w:lsdException w:name="List Table 1 Light Accent 1" w:uiPriority="46"/>
+    <w:lsdException w:name="List Table 2 Accent 1" w:uiPriority="47"/>
+    <w:lsdException w:name="List Table 3 Accent 1" w:uiPriority="48"/>
+    <w:lsdException w:name="List Table 4 Accent 1" w:uiPriority="49"/>
+    <w:lsdException w:name="List Table 5 Dark Accent 1" w:uiPriority="50"/>
+    <w:lsdException w:name="List Table 6 Colorful Accent 1" w:uiPriority="51"/>
+    <w:lsdException w:name="List Table 7 Colorful Accent 1" w:uiPriority="52"/>
+    <w:lsdException w:name="List Table 1 Light Accent 2" w:uiPriority="46"/>
+    <w:lsdException w:name="List Table 2 Accent 2" w:uiPriority="47"/>
+    <w:lsdException w:name="List Table 3 Accent 2" w:uiPriority="48"/>
+    <w:lsdException w:name="List Table 4 Accent 2" w:uiPriority="49"/>
+    <w:lsdException w:name="List Table 5 Dark Accent 2" w:uiPriority="50"/>
+    <w:lsdException w:name="List Table 6 Colorful Accent 2" w:uiPriority="51"/>
+    <w:lsdException w:name="List Table 7 Colorful Accent 2" w:uiPriority="52"/>
+    <w:lsdException w:name="List Table 1 Light Accent 3" w:uiPriority="46"/>
+    <w:lsdException w:name="List Table 2 Accent 3" w:uiPriority="47"/>
+    <w:lsdException w:name="List Table 3 Accent 3" w:uiPriority="48"/>
+    <w:lsdException w:name="List Table 4 Accent 3" w:uiPriority="49"/>
+    <w:lsdException w:name="List Table 5 Dark Accent 3" w:uiPriority="50"/>
+    <w:lsdException w:name="List Table 6 Colorful Accent 3" w:uiPriority="51"/>
+    <w:lsdException w:name="List Table 7 Colorful Accent 3" w:uiPriority="52"/>
+    <w:lsdException w:name="List Table 1 Light Accent 4" w:uiPriority="46"/>
+    <w:lsdException w:name="List Table 2 Accent 4" w:uiPriority="47"/>
+    <w:lsdException w:name="List Table 3 Accent 4" w:uiPriority="48"/>
+    <w:lsdException w:name="List Table 4 Accent 4" w:uiPriority="49"/>
+    <w:lsdException w:name="List Table 5 Dark Accent 4" w:uiPriority="50"/>
+    <w:lsdException w:name="List Table 6 Colorful Accent 4" w:uiPriority="51"/>
+    <w:lsdException w:name="List Table 7 Colorful Accent 4" w:uiPriority="52"/>
+    <w:lsdException w:name="List Table 1 Light Accent 5" w:uiPriority="46"/>
+    <w:lsdException w:name="List Table 2 Accent 5" w:uiPriority="47"/>
+    <w:lsdException w:name="List Table 3 Accent 5" w:uiPriority="48"/>
+    <w:lsdException w:name="List Table 4 Accent 5" w:uiPriority="49"/>
+    <w:lsdException w:name="List Table 5 Dark Accent 5" w:uiPriority="50"/>
+    <w:lsdException w:name="List Table 6 Colorful Accent 5" w:uiPriority="51"/>
+    <w:lsdException w:name="List Table 7 Colorful Accent 5" w:uiPriority="52"/>
+    <w:lsdException w:name="List Table 1 Light Accent 6" w:uiPriority="46"/>
+    <w:lsdException w:name="List Table 2 Accent 6" w:uiPriority="47"/>
+    <w:lsdException w:name="List Table 3 Accent 6" w:uiPriority="48"/>
+    <w:lsdException w:name="List Table 4 Accent 6" w:uiPriority="49"/>
+    <w:lsdException w:name="List Table 5 Dark Accent 6" w:uiPriority="50"/>
+    <w:lsdException w:name="List Table 6 Colorful Accent 6" w:uiPriority="51"/>
+    <w:lsdException w:name="List Table 7 Colorful Accent 6" w:uiPriority="52"/>
   </w:latentStyles>
   <w:style w:type="paragraph" w:default="1" w:styleId="Normal">
     <w:name w:val="Normal"/>
@@ -4041,7 +5597,6 @@
     <w:uiPriority w:val="99"/>
     <w:semiHidden/>
     <w:unhideWhenUsed/>
-    <w:qFormat/>
     <w:tblPr>
       <w:tblInd w:w="0" w:type="dxa"/>
       <w:tblCellMar>
@@ -4126,7 +5681,6 @@
       <w:spacing w:after="0" w:line="240" w:lineRule="auto"/>
     </w:pPr>
     <w:tblPr>
-      <w:tblInd w:w="0" w:type="dxa"/>
       <w:tblBorders>
         <w:top w:val="single" w:sz="4" w:space="0" w:color="auto"/>
         <w:left w:val="single" w:sz="4" w:space="0" w:color="auto"/>
@@ -4135,12 +5689,6 @@
         <w:insideH w:val="single" w:sz="4" w:space="0" w:color="auto"/>
         <w:insideV w:val="single" w:sz="4" w:space="0" w:color="auto"/>
       </w:tblBorders>
-      <w:tblCellMar>
-        <w:top w:w="0" w:type="dxa"/>
-        <w:left w:w="108" w:type="dxa"/>
-        <w:bottom w:w="0" w:type="dxa"/>
-        <w:right w:w="108" w:type="dxa"/>
-      </w:tblCellMar>
     </w:tblPr>
   </w:style>
   <w:style w:type="table" w:customStyle="1" w:styleId="LightShading1">
@@ -4157,17 +5705,10 @@
     <w:tblPr>
       <w:tblStyleRowBandSize w:val="1"/>
       <w:tblStyleColBandSize w:val="1"/>
-      <w:tblInd w:w="0" w:type="dxa"/>
       <w:tblBorders>
         <w:top w:val="single" w:sz="8" w:space="0" w:color="000000" w:themeColor="text1"/>
         <w:bottom w:val="single" w:sz="8" w:space="0" w:color="000000" w:themeColor="text1"/>
       </w:tblBorders>
-      <w:tblCellMar>
-        <w:top w:w="0" w:type="dxa"/>
-        <w:left w:w="108" w:type="dxa"/>
-        <w:bottom w:w="0" w:type="dxa"/>
-        <w:right w:w="108" w:type="dxa"/>
-      </w:tblCellMar>
     </w:tblPr>
     <w:tblStylePr w:type="firstRow">
       <w:pPr>
@@ -4701,7 +6242,7 @@
 </file>
 
 <file path=customXml/itemProps1.xml><?xml version="1.0" encoding="utf-8"?>
-<ds:datastoreItem xmlns:ds="http://schemas.openxmlformats.org/officeDocument/2006/customXml" ds:itemID="{37377603-4470-46E5-8FC6-A8D1CC415C27}">
+<ds:datastoreItem xmlns:ds="http://schemas.openxmlformats.org/officeDocument/2006/customXml" ds:itemID="{5335A7AC-CC8C-411C-9C65-FCAC5642E4F9}">
   <ds:schemaRefs>
     <ds:schemaRef ds:uri="http://schemas.openxmlformats.org/officeDocument/2006/bibliography"/>
   </ds:schemaRefs>
